--- a/Informe/ALQUILER COCHERA Informe.docx
+++ b/Informe/ALQUILER COCHERA Informe.docx
@@ -1,6 +1,6 @@
 
 <file path=word/document.xml><?xml version="1.0" encoding="utf-8"?>
-<w:document xmlns:wpc="http://schemas.microsoft.com/office/word/2010/wordprocessingCanvas" xmlns:cx="http://schemas.microsoft.com/office/drawing/2014/chartex" xmlns:cx1="http://schemas.microsoft.com/office/drawing/2015/9/8/chartex" xmlns:cx2="http://schemas.microsoft.com/office/drawing/2015/10/21/chartex" xmlns:cx3="http://schemas.microsoft.com/office/drawing/2016/5/9/chartex" xmlns:cx4="http://schemas.microsoft.com/office/drawing/2016/5/10/chartex" xmlns:cx5="http://schemas.microsoft.com/office/drawing/2016/5/11/chartex" xmlns:cx6="http://schemas.microsoft.com/office/drawing/2016/5/12/chartex" xmlns:cx7="http://schemas.microsoft.com/office/drawing/2016/5/13/chartex" xmlns:cx8="http://schemas.microsoft.com/office/drawing/2016/5/14/chartex" xmlns:mc="http://schemas.openxmlformats.org/markup-compatibility/2006" xmlns:aink="http://schemas.microsoft.com/office/drawing/2016/ink" xmlns:am3d="http://schemas.microsoft.com/office/drawing/2017/model3d" xmlns:o="urn:schemas-microsoft-com:office:office" xmlns:r="http://schemas.openxmlformats.org/officeDocument/2006/relationships" xmlns:m="http://schemas.openxmlformats.org/officeDocument/2006/math" xmlns:v="urn:schemas-microsoft-com:vml" xmlns:wp14="http://schemas.microsoft.com/office/word/2010/wordprocessingDrawing" xmlns:wp="http://schemas.openxmlformats.org/drawingml/2006/wordprocessingDrawing" xmlns:w10="urn:schemas-microsoft-com:office:word" xmlns:w="http://schemas.openxmlformats.org/wordprocessingml/2006/main" xmlns:w14="http://schemas.microsoft.com/office/word/2010/wordml" xmlns:w15="http://schemas.microsoft.com/office/word/2012/wordml" xmlns:w16cid="http://schemas.microsoft.com/office/word/2016/wordml/cid" xmlns:w16se="http://schemas.microsoft.com/office/word/2015/wordml/symex" xmlns:wpg="http://schemas.microsoft.com/office/word/2010/wordprocessingGroup" xmlns:wpi="http://schemas.microsoft.com/office/word/2010/wordprocessingInk" xmlns:wne="http://schemas.microsoft.com/office/word/2006/wordml" xmlns:wps="http://schemas.microsoft.com/office/word/2010/wordprocessingShape" mc:Ignorable="w14 w15 w16se w16cid wp14">
+<w:document xmlns:wpc="http://schemas.microsoft.com/office/word/2010/wordprocessingCanvas" xmlns:mc="http://schemas.openxmlformats.org/markup-compatibility/2006" xmlns:o="urn:schemas-microsoft-com:office:office" xmlns:r="http://schemas.openxmlformats.org/officeDocument/2006/relationships" xmlns:m="http://schemas.openxmlformats.org/officeDocument/2006/math" xmlns:v="urn:schemas-microsoft-com:vml" xmlns:wp14="http://schemas.microsoft.com/office/word/2010/wordprocessingDrawing" xmlns:wp="http://schemas.openxmlformats.org/drawingml/2006/wordprocessingDrawing" xmlns:w10="urn:schemas-microsoft-com:office:word" xmlns:w="http://schemas.openxmlformats.org/wordprocessingml/2006/main" xmlns:w14="http://schemas.microsoft.com/office/word/2010/wordml" xmlns:w15="http://schemas.microsoft.com/office/word/2012/wordml" xmlns:wpg="http://schemas.microsoft.com/office/word/2010/wordprocessingGroup" xmlns:wpi="http://schemas.microsoft.com/office/word/2010/wordprocessingInk" xmlns:wne="http://schemas.microsoft.com/office/word/2006/wordml" xmlns:wps="http://schemas.microsoft.com/office/word/2010/wordprocessingShape" mc:Ignorable="w14 w15 wp14">
   <w:body>
     <w:p>
       <w:pPr>
@@ -124,8 +124,44 @@
         <w:rPr>
           <w:rFonts w:ascii="Calibri Light" w:hAnsi="Calibri Light"/>
         </w:rPr>
-        <w:t>https://github.com/jcarlosverase/asistente_matricula</w:t>
-      </w:r>
+        <w:t>https://</w:t>
+      </w:r>
+      <w:proofErr w:type="spellStart"/>
+      <w:r>
+        <w:rPr>
+          <w:rFonts w:ascii="Calibri Light" w:hAnsi="Calibri Light"/>
+        </w:rPr>
+        <w:t>github.com</w:t>
+      </w:r>
+      <w:proofErr w:type="spellEnd"/>
+      <w:r>
+        <w:rPr>
+          <w:rFonts w:ascii="Calibri Light" w:hAnsi="Calibri Light"/>
+        </w:rPr>
+        <w:t>/</w:t>
+      </w:r>
+      <w:proofErr w:type="spellStart"/>
+      <w:r>
+        <w:rPr>
+          <w:rFonts w:ascii="Calibri Light" w:hAnsi="Calibri Light"/>
+        </w:rPr>
+        <w:t>CesarLunaCastillo</w:t>
+      </w:r>
+      <w:proofErr w:type="spellEnd"/>
+      <w:r>
+        <w:rPr>
+          <w:rFonts w:ascii="Calibri Light" w:hAnsi="Calibri Light"/>
+        </w:rPr>
+        <w:t>/</w:t>
+      </w:r>
+      <w:proofErr w:type="spellStart"/>
+      <w:r>
+        <w:rPr>
+          <w:rFonts w:ascii="Calibri Light" w:hAnsi="Calibri Light"/>
+        </w:rPr>
+        <w:t>AlquilerCochera</w:t>
+      </w:r>
+      <w:proofErr w:type="spellEnd"/>
     </w:p>
     <w:p>
       <w:pPr>
@@ -169,7 +205,7 @@
     </w:p>
     <w:tbl>
       <w:tblPr>
-        <w:tblStyle w:val="Tablaconcuadrcula4-nfasis2"/>
+        <w:tblStyle w:val="Tabladecuadrcula4-nfasis2"/>
         <w:tblW w:w="0" w:type="auto"/>
         <w:jc w:val="center"/>
         <w:tblInd w:w="0" w:type="dxa"/>
@@ -266,7 +302,31 @@
                 <w:color w:val="000000"/>
                 <w:lang w:val="es-ES"/>
               </w:rPr>
-              <w:t>LUNA, CESAR</w:t>
+              <w:t>LUNA</w:t>
+            </w:r>
+            <w:r>
+              <w:rPr>
+                <w:rFonts w:ascii="Calibri Light" w:hAnsi="Calibri Light"/>
+                <w:color w:val="000000"/>
+                <w:lang w:val="es-ES"/>
+              </w:rPr>
+              <w:t xml:space="preserve"> CASTILLO</w:t>
+            </w:r>
+            <w:r>
+              <w:rPr>
+                <w:rFonts w:ascii="Calibri Light" w:hAnsi="Calibri Light"/>
+                <w:color w:val="000000"/>
+                <w:lang w:val="es-ES"/>
+              </w:rPr>
+              <w:t>, CESAR</w:t>
+            </w:r>
+            <w:r>
+              <w:rPr>
+                <w:rFonts w:ascii="Calibri Light" w:hAnsi="Calibri Light"/>
+                <w:color w:val="000000"/>
+                <w:lang w:val="es-ES"/>
+              </w:rPr>
+              <w:t xml:space="preserve"> A.</w:t>
             </w:r>
           </w:p>
         </w:tc>
@@ -291,6 +351,16 @@
                 <w:lang w:val="es-ES"/>
               </w:rPr>
             </w:pPr>
+            <w:proofErr w:type="spellStart"/>
+            <w:r>
+              <w:rPr>
+                <w:rFonts w:ascii="Calibri Light" w:hAnsi="Calibri Light"/>
+                <w:color w:val="000000"/>
+                <w:lang w:val="es-ES"/>
+              </w:rPr>
+              <w:t>U201720843</w:t>
+            </w:r>
+            <w:proofErr w:type="spellEnd"/>
           </w:p>
         </w:tc>
       </w:tr>
@@ -325,7 +395,23 @@
                 <w:color w:val="000000"/>
                 <w:lang w:val="es-ES"/>
               </w:rPr>
-              <w:t>MORENO, MARCO</w:t>
+              <w:t>MORENO</w:t>
+            </w:r>
+            <w:r>
+              <w:rPr>
+                <w:rFonts w:ascii="Calibri Light" w:hAnsi="Calibri Light"/>
+                <w:color w:val="000000"/>
+                <w:lang w:val="es-ES"/>
+              </w:rPr>
+              <w:t xml:space="preserve"> ROJAS</w:t>
+            </w:r>
+            <w:r>
+              <w:rPr>
+                <w:rFonts w:ascii="Calibri Light" w:hAnsi="Calibri Light"/>
+                <w:color w:val="000000"/>
+                <w:lang w:val="es-ES"/>
+              </w:rPr>
+              <w:t>, MARCO</w:t>
             </w:r>
           </w:p>
         </w:tc>
@@ -353,6 +439,25 @@
                 <w:lang w:val="es-ES"/>
               </w:rPr>
             </w:pPr>
+            <w:r>
+              <w:rPr>
+                <w:rFonts w:ascii="Calibri Light" w:hAnsi="Calibri Light"/>
+                <w:color w:val="000000"/>
+                <w:lang w:val="es-ES"/>
+              </w:rPr>
+              <w:t>U</w:t>
+            </w:r>
+            <w:r>
+              <w:t xml:space="preserve"> </w:t>
+            </w:r>
+            <w:r>
+              <w:rPr>
+                <w:rFonts w:ascii="Calibri Light" w:hAnsi="Calibri Light"/>
+                <w:color w:val="000000"/>
+                <w:lang w:val="es-ES"/>
+              </w:rPr>
+              <w:t>201915336</w:t>
+            </w:r>
           </w:p>
         </w:tc>
       </w:tr>
@@ -492,8 +597,6 @@
           <w:color w:val="000000"/>
         </w:rPr>
       </w:pPr>
-      <w:bookmarkStart w:id="1" w:name="_GoBack"/>
-      <w:bookmarkEnd w:id="1"/>
     </w:p>
     <w:p>
       <w:pPr>
@@ -539,8 +642,17 @@
           <w:rFonts w:ascii="Calibri Light" w:hAnsi="Calibri Light"/>
           <w:color w:val="000000"/>
         </w:rPr>
-        <w:t xml:space="preserve"> E41A</w:t>
-      </w:r>
+        <w:t xml:space="preserve"> </w:t>
+      </w:r>
+      <w:proofErr w:type="spellStart"/>
+      <w:r>
+        <w:rPr>
+          <w:rFonts w:ascii="Calibri Light" w:hAnsi="Calibri Light"/>
+          <w:color w:val="000000"/>
+        </w:rPr>
+        <w:t>E42B</w:t>
+      </w:r>
+      <w:proofErr w:type="spellEnd"/>
     </w:p>
     <w:p>
       <w:pPr>
@@ -632,7 +744,7 @@
           <w:szCs w:val="22"/>
         </w:rPr>
       </w:pPr>
-      <w:bookmarkStart w:id="2" w:name="_Toc5656623"/>
+      <w:bookmarkStart w:id="1" w:name="_Toc5656623"/>
       <w:r>
         <w:rPr>
           <w:rFonts w:ascii="Calibri Light" w:hAnsi="Calibri Light"/>
@@ -640,10 +752,10 @@
         </w:rPr>
         <w:t>Índice</w:t>
       </w:r>
-      <w:bookmarkEnd w:id="2"/>
-    </w:p>
-    <w:bookmarkStart w:id="3" w:name="_26wpt72h0rpz" w:colFirst="0" w:colLast="0" w:displacedByCustomXml="next"/>
-    <w:bookmarkEnd w:id="3" w:displacedByCustomXml="next"/>
+      <w:bookmarkEnd w:id="1"/>
+    </w:p>
+    <w:bookmarkStart w:id="2" w:name="_26wpt72h0rpz" w:colFirst="0" w:colLast="0" w:displacedByCustomXml="next"/>
+    <w:bookmarkEnd w:id="2" w:displacedByCustomXml="next"/>
     <w:sdt>
       <w:sdtPr>
         <w:rPr>
@@ -668,7 +780,7 @@
       <w:sdtContent>
         <w:p>
           <w:pPr>
-            <w:pStyle w:val="TtuloTDC"/>
+            <w:pStyle w:val="TtulodeTDC"/>
             <w:spacing w:before="0"/>
             <w:rPr>
               <w:rFonts w:ascii="Calibri Light" w:hAnsi="Calibri Light"/>
@@ -1664,8 +1776,8 @@
         </w:p>
       </w:sdtContent>
     </w:sdt>
-    <w:bookmarkStart w:id="4" w:name="_tsbchuqyn4q" w:colFirst="0" w:colLast="0" w:displacedByCustomXml="prev"/>
-    <w:bookmarkEnd w:id="4" w:displacedByCustomXml="prev"/>
+    <w:bookmarkStart w:id="3" w:name="_tsbchuqyn4q" w:colFirst="0" w:colLast="0" w:displacedByCustomXml="prev"/>
+    <w:bookmarkEnd w:id="3" w:displacedByCustomXml="prev"/>
     <w:p>
       <w:pPr>
         <w:rPr>
@@ -1704,7 +1816,7 @@
           <w:rFonts w:ascii="Calibri Light" w:hAnsi="Calibri Light"/>
         </w:rPr>
       </w:pPr>
-      <w:bookmarkStart w:id="5" w:name="_Toc5656624"/>
+      <w:bookmarkStart w:id="4" w:name="_Toc5656624"/>
       <w:r>
         <w:rPr>
           <w:rFonts w:ascii="Calibri Light" w:hAnsi="Calibri Light"/>
@@ -1712,42 +1824,35 @@
         <w:lastRenderedPageBreak/>
         <w:t>Introducción</w:t>
       </w:r>
+      <w:bookmarkEnd w:id="4"/>
+    </w:p>
+    <w:p>
+      <w:pPr>
+        <w:rPr>
+          <w:rFonts w:ascii="Calibri Light" w:hAnsi="Calibri Light"/>
+        </w:rPr>
+      </w:pPr>
+      <w:r>
+        <w:rPr>
+          <w:rFonts w:ascii="Calibri Light" w:hAnsi="Calibri Light"/>
+        </w:rPr>
+        <w:t>Debida a la alta demanda de espacios para estacionar los vehículos particulares, se tiene la necesidad de desarrollar un software que permita, crear una red social abierta de personas interesadas en el alquiler de estacionamientos.</w:t>
+      </w:r>
+    </w:p>
+    <w:p>
+      <w:pPr>
+        <w:rPr>
+          <w:rFonts w:ascii="Calibri Light" w:hAnsi="Calibri Light"/>
+        </w:rPr>
+      </w:pPr>
+      <w:r>
+        <w:rPr>
+          <w:rFonts w:ascii="Calibri Light" w:hAnsi="Calibri Light"/>
+        </w:rPr>
+        <w:t>Los dueños de estacionamientos y las personas interesadas podrán acceder a este software a través de un navegador web, siendo adaptable a cualquier tamaño de pantalla.</w:t>
+      </w:r>
+      <w:bookmarkStart w:id="5" w:name="_GoBack"/>
       <w:bookmarkEnd w:id="5"/>
-    </w:p>
-    <w:p>
-      <w:pPr>
-        <w:rPr>
-          <w:rFonts w:ascii="Calibri Light" w:hAnsi="Calibri Light"/>
-        </w:rPr>
-      </w:pPr>
-      <w:r>
-        <w:rPr>
-          <w:rFonts w:ascii="Calibri Light" w:hAnsi="Calibri Light"/>
-          <w:highlight w:val="yellow"/>
-        </w:rPr>
-        <w:t>En la mayoría de universidades peruanas el proceso de matrícula incorpora la necesidad de elegir cursos, docentes y crear horario</w:t>
-      </w:r>
-      <w:r>
-        <w:rPr>
-          <w:rFonts w:ascii="Calibri Light" w:hAnsi="Calibri Light"/>
-          <w:highlight w:val="yellow"/>
-        </w:rPr>
-        <w:t>s</w:t>
-      </w:r>
-      <w:r>
-        <w:rPr>
-          <w:rFonts w:ascii="Calibri Light" w:hAnsi="Calibri Light"/>
-          <w:highlight w:val="yellow"/>
-        </w:rPr>
-        <w:t xml:space="preserve"> más adecuados para los alumnos</w:t>
-      </w:r>
-      <w:r>
-        <w:rPr>
-          <w:rFonts w:ascii="Calibri Light" w:hAnsi="Calibri Light"/>
-          <w:highlight w:val="yellow"/>
-        </w:rPr>
-        <w:t>.</w:t>
-      </w:r>
     </w:p>
     <w:p>
       <w:pPr>
@@ -2068,21 +2173,7 @@
         <w:rPr>
           <w:rFonts w:ascii="Calibri Light" w:hAnsi="Calibri Light"/>
         </w:rPr>
-        <w:t>e consulta un conjunto de cocheras disponibles para alquiler</w:t>
-      </w:r>
-      <w:proofErr w:type="gramStart"/>
-      <w:r>
-        <w:rPr>
-          <w:rFonts w:ascii="Calibri Light" w:hAnsi="Calibri Light"/>
-        </w:rPr>
-        <w:t xml:space="preserve">. </w:t>
-      </w:r>
-      <w:proofErr w:type="gramEnd"/>
-      <w:r>
-        <w:rPr>
-          <w:rFonts w:ascii="Calibri Light" w:hAnsi="Calibri Light"/>
-        </w:rPr>
-        <w:t>Además, que diversas personas que deseen arrendar su cochera lo podrán hacer, para esto debe seguir algunos pasos (Registro de datos personales, registro de cochera, entre otros)</w:t>
+        <w:t>e consulta un conjunto de cocheras disponibles para alquiler. Además, que diversas personas que deseen arrendar su cochera lo podrán hacer, para esto debe seguir algunos pasos (Registro de datos personales, registro de cochera, entre otros)</w:t>
       </w:r>
       <w:r>
         <w:rPr>
@@ -2250,6 +2341,7 @@
           <w:b/>
           <w:highlight w:val="yellow"/>
         </w:rPr>
+        <w:lastRenderedPageBreak/>
         <w:t>Autonomía</w:t>
       </w:r>
       <w:r>
@@ -11162,6 +11254,7 @@
       <w:r>
         <w:rPr>
           <w:noProof/>
+          <w:lang w:val="es-PE"/>
         </w:rPr>
         <w:drawing>
           <wp:inline distT="0" distB="0" distL="0" distR="0" wp14:anchorId="758474D4" wp14:editId="6B1C07D5">
@@ -11256,6 +11349,7 @@
       <w:r>
         <w:rPr>
           <w:noProof/>
+          <w:lang w:val="es-PE"/>
         </w:rPr>
         <w:drawing>
           <wp:inline distT="0" distB="0" distL="0" distR="0" wp14:anchorId="655EA795" wp14:editId="397C3FF6">
@@ -11504,6 +11598,7 @@
       <w:r>
         <w:rPr>
           <w:noProof/>
+          <w:lang w:val="es-PE"/>
         </w:rPr>
         <w:drawing>
           <wp:inline distT="0" distB="0" distL="0" distR="0" wp14:anchorId="4F7514B0" wp14:editId="54D1ECD6">
@@ -11574,6 +11669,7 @@
       <w:r>
         <w:rPr>
           <w:noProof/>
+          <w:lang w:val="es-PE"/>
         </w:rPr>
         <w:drawing>
           <wp:inline distT="0" distB="0" distL="0" distR="0" wp14:anchorId="3DF29889" wp14:editId="7D2A08F5">
@@ -11650,6 +11746,7 @@
       <w:r>
         <w:rPr>
           <w:noProof/>
+          <w:lang w:val="es-PE"/>
         </w:rPr>
         <w:drawing>
           <wp:inline distT="0" distB="0" distL="0" distR="0" wp14:anchorId="18F01BE5" wp14:editId="042E8A09">
@@ -11720,6 +11817,7 @@
       <w:r>
         <w:rPr>
           <w:noProof/>
+          <w:lang w:val="es-PE"/>
         </w:rPr>
         <w:drawing>
           <wp:inline distT="0" distB="0" distL="0" distR="0" wp14:anchorId="0D8D3397" wp14:editId="15FF377A">
@@ -12008,6 +12106,7 @@
       <w:r>
         <w:rPr>
           <w:noProof/>
+          <w:lang w:val="es-PE"/>
         </w:rPr>
         <w:drawing>
           <wp:inline distT="0" distB="0" distL="0" distR="0" wp14:anchorId="3B2B683D" wp14:editId="3313E32D">
@@ -12152,6 +12251,7 @@
             <w:r>
               <w:rPr>
                 <w:noProof/>
+                <w:lang w:val="es-PE"/>
               </w:rPr>
               <w:drawing>
                 <wp:inline distT="0" distB="0" distL="0" distR="0" wp14:anchorId="3249331F" wp14:editId="3D3B01AE">
@@ -12212,6 +12312,7 @@
               <w:rPr>
                 <w:rFonts w:ascii="Calibri Light" w:hAnsi="Calibri Light"/>
                 <w:noProof/>
+                <w:lang w:val="es-PE"/>
               </w:rPr>
               <w:drawing>
                 <wp:inline distT="0" distB="0" distL="0" distR="0" wp14:anchorId="0457885C" wp14:editId="2D16E4F9">
@@ -12334,6 +12435,7 @@
       <w:r>
         <w:rPr>
           <w:noProof/>
+          <w:lang w:val="es-PE"/>
         </w:rPr>
         <w:drawing>
           <wp:inline distT="0" distB="0" distL="0" distR="0" wp14:anchorId="5FDABA0C" wp14:editId="0DF85B6A">
@@ -12462,6 +12564,7 @@
       <w:r>
         <w:rPr>
           <w:noProof/>
+          <w:lang w:val="es-PE"/>
         </w:rPr>
         <w:drawing>
           <wp:inline distT="0" distB="0" distL="0" distR="0" wp14:anchorId="1DDA1BEA" wp14:editId="26B2CDB9">
@@ -12539,6 +12642,7 @@
       <w:r>
         <w:rPr>
           <w:noProof/>
+          <w:lang w:val="es-PE"/>
         </w:rPr>
         <w:drawing>
           <wp:inline distT="0" distB="0" distL="0" distR="0" wp14:anchorId="19E592DC" wp14:editId="48956ABE">
@@ -12622,6 +12726,7 @@
       <w:r>
         <w:rPr>
           <w:noProof/>
+          <w:lang w:val="es-PE"/>
         </w:rPr>
         <w:drawing>
           <wp:inline distT="0" distB="0" distL="0" distR="0" wp14:anchorId="3720E9CF" wp14:editId="6F3E8A1A">
@@ -13073,7 +13178,7 @@
 </file>
 
 <file path=word/endnotes.xml><?xml version="1.0" encoding="utf-8"?>
-<w:endnotes xmlns:wpc="http://schemas.microsoft.com/office/word/2010/wordprocessingCanvas" xmlns:cx="http://schemas.microsoft.com/office/drawing/2014/chartex" xmlns:cx1="http://schemas.microsoft.com/office/drawing/2015/9/8/chartex" xmlns:cx2="http://schemas.microsoft.com/office/drawing/2015/10/21/chartex" xmlns:cx3="http://schemas.microsoft.com/office/drawing/2016/5/9/chartex" xmlns:cx4="http://schemas.microsoft.com/office/drawing/2016/5/10/chartex" xmlns:cx5="http://schemas.microsoft.com/office/drawing/2016/5/11/chartex" xmlns:cx6="http://schemas.microsoft.com/office/drawing/2016/5/12/chartex" xmlns:cx7="http://schemas.microsoft.com/office/drawing/2016/5/13/chartex" xmlns:cx8="http://schemas.microsoft.com/office/drawing/2016/5/14/chartex" xmlns:mc="http://schemas.openxmlformats.org/markup-compatibility/2006" xmlns:aink="http://schemas.microsoft.com/office/drawing/2016/ink" xmlns:am3d="http://schemas.microsoft.com/office/drawing/2017/model3d" xmlns:o="urn:schemas-microsoft-com:office:office" xmlns:r="http://schemas.openxmlformats.org/officeDocument/2006/relationships" xmlns:m="http://schemas.openxmlformats.org/officeDocument/2006/math" xmlns:v="urn:schemas-microsoft-com:vml" xmlns:wp14="http://schemas.microsoft.com/office/word/2010/wordprocessingDrawing" xmlns:wp="http://schemas.openxmlformats.org/drawingml/2006/wordprocessingDrawing" xmlns:w10="urn:schemas-microsoft-com:office:word" xmlns:w="http://schemas.openxmlformats.org/wordprocessingml/2006/main" xmlns:w14="http://schemas.microsoft.com/office/word/2010/wordml" xmlns:w15="http://schemas.microsoft.com/office/word/2012/wordml" xmlns:w16cid="http://schemas.microsoft.com/office/word/2016/wordml/cid" xmlns:w16se="http://schemas.microsoft.com/office/word/2015/wordml/symex" xmlns:wpg="http://schemas.microsoft.com/office/word/2010/wordprocessingGroup" xmlns:wpi="http://schemas.microsoft.com/office/word/2010/wordprocessingInk" xmlns:wne="http://schemas.microsoft.com/office/word/2006/wordml" xmlns:wps="http://schemas.microsoft.com/office/word/2010/wordprocessingShape" mc:Ignorable="w14 w15 w16se w16cid wp14">
+<w:endnotes xmlns:wpc="http://schemas.microsoft.com/office/word/2010/wordprocessingCanvas" xmlns:mc="http://schemas.openxmlformats.org/markup-compatibility/2006" xmlns:o="urn:schemas-microsoft-com:office:office" xmlns:r="http://schemas.openxmlformats.org/officeDocument/2006/relationships" xmlns:m="http://schemas.openxmlformats.org/officeDocument/2006/math" xmlns:v="urn:schemas-microsoft-com:vml" xmlns:wp14="http://schemas.microsoft.com/office/word/2010/wordprocessingDrawing" xmlns:wp="http://schemas.openxmlformats.org/drawingml/2006/wordprocessingDrawing" xmlns:w10="urn:schemas-microsoft-com:office:word" xmlns:w="http://schemas.openxmlformats.org/wordprocessingml/2006/main" xmlns:w14="http://schemas.microsoft.com/office/word/2010/wordml" xmlns:w15="http://schemas.microsoft.com/office/word/2012/wordml" xmlns:wpg="http://schemas.microsoft.com/office/word/2010/wordprocessingGroup" xmlns:wpi="http://schemas.microsoft.com/office/word/2010/wordprocessingInk" xmlns:wne="http://schemas.microsoft.com/office/word/2006/wordml" xmlns:wps="http://schemas.microsoft.com/office/word/2010/wordprocessingShape" mc:Ignorable="w14 w15 wp14">
   <w:endnote w:type="separator" w:id="-1">
     <w:p>
       <w:pPr>
@@ -13098,7 +13203,7 @@
 </file>
 
 <file path=word/footer1.xml><?xml version="1.0" encoding="utf-8"?>
-<w:ftr xmlns:wpc="http://schemas.microsoft.com/office/word/2010/wordprocessingCanvas" xmlns:cx="http://schemas.microsoft.com/office/drawing/2014/chartex" xmlns:cx1="http://schemas.microsoft.com/office/drawing/2015/9/8/chartex" xmlns:cx2="http://schemas.microsoft.com/office/drawing/2015/10/21/chartex" xmlns:cx3="http://schemas.microsoft.com/office/drawing/2016/5/9/chartex" xmlns:cx4="http://schemas.microsoft.com/office/drawing/2016/5/10/chartex" xmlns:cx5="http://schemas.microsoft.com/office/drawing/2016/5/11/chartex" xmlns:cx6="http://schemas.microsoft.com/office/drawing/2016/5/12/chartex" xmlns:cx7="http://schemas.microsoft.com/office/drawing/2016/5/13/chartex" xmlns:cx8="http://schemas.microsoft.com/office/drawing/2016/5/14/chartex" xmlns:mc="http://schemas.openxmlformats.org/markup-compatibility/2006" xmlns:aink="http://schemas.microsoft.com/office/drawing/2016/ink" xmlns:am3d="http://schemas.microsoft.com/office/drawing/2017/model3d" xmlns:o="urn:schemas-microsoft-com:office:office" xmlns:r="http://schemas.openxmlformats.org/officeDocument/2006/relationships" xmlns:m="http://schemas.openxmlformats.org/officeDocument/2006/math" xmlns:v="urn:schemas-microsoft-com:vml" xmlns:wp14="http://schemas.microsoft.com/office/word/2010/wordprocessingDrawing" xmlns:wp="http://schemas.openxmlformats.org/drawingml/2006/wordprocessingDrawing" xmlns:w10="urn:schemas-microsoft-com:office:word" xmlns:w="http://schemas.openxmlformats.org/wordprocessingml/2006/main" xmlns:w14="http://schemas.microsoft.com/office/word/2010/wordml" xmlns:w15="http://schemas.microsoft.com/office/word/2012/wordml" xmlns:w16cid="http://schemas.microsoft.com/office/word/2016/wordml/cid" xmlns:w16se="http://schemas.microsoft.com/office/word/2015/wordml/symex" xmlns:wpg="http://schemas.microsoft.com/office/word/2010/wordprocessingGroup" xmlns:wpi="http://schemas.microsoft.com/office/word/2010/wordprocessingInk" xmlns:wne="http://schemas.microsoft.com/office/word/2006/wordml" xmlns:wps="http://schemas.microsoft.com/office/word/2010/wordprocessingShape" mc:Ignorable="w14 w15 w16se w16cid wp14">
+<w:ftr xmlns:wpc="http://schemas.microsoft.com/office/word/2010/wordprocessingCanvas" xmlns:mc="http://schemas.openxmlformats.org/markup-compatibility/2006" xmlns:o="urn:schemas-microsoft-com:office:office" xmlns:r="http://schemas.openxmlformats.org/officeDocument/2006/relationships" xmlns:m="http://schemas.openxmlformats.org/officeDocument/2006/math" xmlns:v="urn:schemas-microsoft-com:vml" xmlns:wp14="http://schemas.microsoft.com/office/word/2010/wordprocessingDrawing" xmlns:wp="http://schemas.openxmlformats.org/drawingml/2006/wordprocessingDrawing" xmlns:w10="urn:schemas-microsoft-com:office:word" xmlns:w="http://schemas.openxmlformats.org/wordprocessingml/2006/main" xmlns:w14="http://schemas.microsoft.com/office/word/2010/wordml" xmlns:w15="http://schemas.microsoft.com/office/word/2012/wordml" xmlns:wpg="http://schemas.microsoft.com/office/word/2010/wordprocessingGroup" xmlns:wpi="http://schemas.microsoft.com/office/word/2010/wordprocessingInk" xmlns:wne="http://schemas.microsoft.com/office/word/2006/wordml" xmlns:wps="http://schemas.microsoft.com/office/word/2010/wordprocessingShape" mc:Ignorable="w14 w15 wp14">
   <w:p>
     <w:pPr>
       <w:pStyle w:val="Piedepgina"/>
@@ -13132,6 +13237,7 @@
     <w:r>
       <w:rPr>
         <w:caps/>
+        <w:noProof/>
         <w:color w:val="4F81BD" w:themeColor="accent1"/>
         <w:lang w:val="es-ES"/>
       </w:rPr>
@@ -13154,7 +13260,7 @@
 </file>
 
 <file path=word/footnotes.xml><?xml version="1.0" encoding="utf-8"?>
-<w:footnotes xmlns:wpc="http://schemas.microsoft.com/office/word/2010/wordprocessingCanvas" xmlns:cx="http://schemas.microsoft.com/office/drawing/2014/chartex" xmlns:cx1="http://schemas.microsoft.com/office/drawing/2015/9/8/chartex" xmlns:cx2="http://schemas.microsoft.com/office/drawing/2015/10/21/chartex" xmlns:cx3="http://schemas.microsoft.com/office/drawing/2016/5/9/chartex" xmlns:cx4="http://schemas.microsoft.com/office/drawing/2016/5/10/chartex" xmlns:cx5="http://schemas.microsoft.com/office/drawing/2016/5/11/chartex" xmlns:cx6="http://schemas.microsoft.com/office/drawing/2016/5/12/chartex" xmlns:cx7="http://schemas.microsoft.com/office/drawing/2016/5/13/chartex" xmlns:cx8="http://schemas.microsoft.com/office/drawing/2016/5/14/chartex" xmlns:mc="http://schemas.openxmlformats.org/markup-compatibility/2006" xmlns:aink="http://schemas.microsoft.com/office/drawing/2016/ink" xmlns:am3d="http://schemas.microsoft.com/office/drawing/2017/model3d" xmlns:o="urn:schemas-microsoft-com:office:office" xmlns:r="http://schemas.openxmlformats.org/officeDocument/2006/relationships" xmlns:m="http://schemas.openxmlformats.org/officeDocument/2006/math" xmlns:v="urn:schemas-microsoft-com:vml" xmlns:wp14="http://schemas.microsoft.com/office/word/2010/wordprocessingDrawing" xmlns:wp="http://schemas.openxmlformats.org/drawingml/2006/wordprocessingDrawing" xmlns:w10="urn:schemas-microsoft-com:office:word" xmlns:w="http://schemas.openxmlformats.org/wordprocessingml/2006/main" xmlns:w14="http://schemas.microsoft.com/office/word/2010/wordml" xmlns:w15="http://schemas.microsoft.com/office/word/2012/wordml" xmlns:w16cid="http://schemas.microsoft.com/office/word/2016/wordml/cid" xmlns:w16se="http://schemas.microsoft.com/office/word/2015/wordml/symex" xmlns:wpg="http://schemas.microsoft.com/office/word/2010/wordprocessingGroup" xmlns:wpi="http://schemas.microsoft.com/office/word/2010/wordprocessingInk" xmlns:wne="http://schemas.microsoft.com/office/word/2006/wordml" xmlns:wps="http://schemas.microsoft.com/office/word/2010/wordprocessingShape" mc:Ignorable="w14 w15 w16se w16cid wp14">
+<w:footnotes xmlns:wpc="http://schemas.microsoft.com/office/word/2010/wordprocessingCanvas" xmlns:mc="http://schemas.openxmlformats.org/markup-compatibility/2006" xmlns:o="urn:schemas-microsoft-com:office:office" xmlns:r="http://schemas.openxmlformats.org/officeDocument/2006/relationships" xmlns:m="http://schemas.openxmlformats.org/officeDocument/2006/math" xmlns:v="urn:schemas-microsoft-com:vml" xmlns:wp14="http://schemas.microsoft.com/office/word/2010/wordprocessingDrawing" xmlns:wp="http://schemas.openxmlformats.org/drawingml/2006/wordprocessingDrawing" xmlns:w10="urn:schemas-microsoft-com:office:word" xmlns:w="http://schemas.openxmlformats.org/wordprocessingml/2006/main" xmlns:w14="http://schemas.microsoft.com/office/word/2010/wordml" xmlns:w15="http://schemas.microsoft.com/office/word/2012/wordml" xmlns:wpg="http://schemas.microsoft.com/office/word/2010/wordprocessingGroup" xmlns:wpi="http://schemas.microsoft.com/office/word/2010/wordprocessingInk" xmlns:wne="http://schemas.microsoft.com/office/word/2006/wordml" xmlns:wps="http://schemas.microsoft.com/office/word/2010/wordprocessingShape" mc:Ignorable="w14 w15 wp14">
   <w:footnote w:type="separator" w:id="-1">
     <w:p>
       <w:pPr>
@@ -13179,7 +13285,7 @@
 </file>
 
 <file path=word/header1.xml><?xml version="1.0" encoding="utf-8"?>
-<w:hdr xmlns:wpc="http://schemas.microsoft.com/office/word/2010/wordprocessingCanvas" xmlns:cx="http://schemas.microsoft.com/office/drawing/2014/chartex" xmlns:cx1="http://schemas.microsoft.com/office/drawing/2015/9/8/chartex" xmlns:cx2="http://schemas.microsoft.com/office/drawing/2015/10/21/chartex" xmlns:cx3="http://schemas.microsoft.com/office/drawing/2016/5/9/chartex" xmlns:cx4="http://schemas.microsoft.com/office/drawing/2016/5/10/chartex" xmlns:cx5="http://schemas.microsoft.com/office/drawing/2016/5/11/chartex" xmlns:cx6="http://schemas.microsoft.com/office/drawing/2016/5/12/chartex" xmlns:cx7="http://schemas.microsoft.com/office/drawing/2016/5/13/chartex" xmlns:cx8="http://schemas.microsoft.com/office/drawing/2016/5/14/chartex" xmlns:mc="http://schemas.openxmlformats.org/markup-compatibility/2006" xmlns:aink="http://schemas.microsoft.com/office/drawing/2016/ink" xmlns:am3d="http://schemas.microsoft.com/office/drawing/2017/model3d" xmlns:o="urn:schemas-microsoft-com:office:office" xmlns:r="http://schemas.openxmlformats.org/officeDocument/2006/relationships" xmlns:m="http://schemas.openxmlformats.org/officeDocument/2006/math" xmlns:v="urn:schemas-microsoft-com:vml" xmlns:wp14="http://schemas.microsoft.com/office/word/2010/wordprocessingDrawing" xmlns:wp="http://schemas.openxmlformats.org/drawingml/2006/wordprocessingDrawing" xmlns:w10="urn:schemas-microsoft-com:office:word" xmlns:w="http://schemas.openxmlformats.org/wordprocessingml/2006/main" xmlns:w14="http://schemas.microsoft.com/office/word/2010/wordml" xmlns:w15="http://schemas.microsoft.com/office/word/2012/wordml" xmlns:w16cid="http://schemas.microsoft.com/office/word/2016/wordml/cid" xmlns:w16se="http://schemas.microsoft.com/office/word/2015/wordml/symex" xmlns:wpg="http://schemas.microsoft.com/office/word/2010/wordprocessingGroup" xmlns:wpi="http://schemas.microsoft.com/office/word/2010/wordprocessingInk" xmlns:wne="http://schemas.microsoft.com/office/word/2006/wordml" xmlns:wps="http://schemas.microsoft.com/office/word/2010/wordprocessingShape" mc:Ignorable="w14 w15 w16se w16cid wp14">
+<w:hdr xmlns:wpc="http://schemas.microsoft.com/office/word/2010/wordprocessingCanvas" xmlns:mc="http://schemas.openxmlformats.org/markup-compatibility/2006" xmlns:o="urn:schemas-microsoft-com:office:office" xmlns:r="http://schemas.openxmlformats.org/officeDocument/2006/relationships" xmlns:m="http://schemas.openxmlformats.org/officeDocument/2006/math" xmlns:v="urn:schemas-microsoft-com:vml" xmlns:wp14="http://schemas.microsoft.com/office/word/2010/wordprocessingDrawing" xmlns:wp="http://schemas.openxmlformats.org/drawingml/2006/wordprocessingDrawing" xmlns:w10="urn:schemas-microsoft-com:office:word" xmlns:w="http://schemas.openxmlformats.org/wordprocessingml/2006/main" xmlns:w14="http://schemas.microsoft.com/office/word/2010/wordml" xmlns:w15="http://schemas.microsoft.com/office/word/2012/wordml" xmlns:wpg="http://schemas.microsoft.com/office/word/2010/wordprocessingGroup" xmlns:wpi="http://schemas.microsoft.com/office/word/2010/wordprocessingInk" xmlns:wne="http://schemas.microsoft.com/office/word/2006/wordml" xmlns:wps="http://schemas.microsoft.com/office/word/2010/wordprocessingShape" mc:Ignorable="w14 w15 wp14">
   <w:p>
     <w:pPr>
       <w:widowControl w:val="0"/>
@@ -13199,7 +13305,7 @@
 </file>
 
 <file path=word/numbering.xml><?xml version="1.0" encoding="utf-8"?>
-<w:numbering xmlns:wpc="http://schemas.microsoft.com/office/word/2010/wordprocessingCanvas" xmlns:cx="http://schemas.microsoft.com/office/drawing/2014/chartex" xmlns:cx1="http://schemas.microsoft.com/office/drawing/2015/9/8/chartex" xmlns:cx2="http://schemas.microsoft.com/office/drawing/2015/10/21/chartex" xmlns:cx3="http://schemas.microsoft.com/office/drawing/2016/5/9/chartex" xmlns:cx4="http://schemas.microsoft.com/office/drawing/2016/5/10/chartex" xmlns:cx5="http://schemas.microsoft.com/office/drawing/2016/5/11/chartex" xmlns:cx6="http://schemas.microsoft.com/office/drawing/2016/5/12/chartex" xmlns:cx7="http://schemas.microsoft.com/office/drawing/2016/5/13/chartex" xmlns:cx8="http://schemas.microsoft.com/office/drawing/2016/5/14/chartex" xmlns:mc="http://schemas.openxmlformats.org/markup-compatibility/2006" xmlns:aink="http://schemas.microsoft.com/office/drawing/2016/ink" xmlns:am3d="http://schemas.microsoft.com/office/drawing/2017/model3d" xmlns:o="urn:schemas-microsoft-com:office:office" xmlns:r="http://schemas.openxmlformats.org/officeDocument/2006/relationships" xmlns:m="http://schemas.openxmlformats.org/officeDocument/2006/math" xmlns:v="urn:schemas-microsoft-com:vml" xmlns:wp14="http://schemas.microsoft.com/office/word/2010/wordprocessingDrawing" xmlns:wp="http://schemas.openxmlformats.org/drawingml/2006/wordprocessingDrawing" xmlns:w10="urn:schemas-microsoft-com:office:word" xmlns:w="http://schemas.openxmlformats.org/wordprocessingml/2006/main" xmlns:w14="http://schemas.microsoft.com/office/word/2010/wordml" xmlns:w15="http://schemas.microsoft.com/office/word/2012/wordml" xmlns:w16cid="http://schemas.microsoft.com/office/word/2016/wordml/cid" xmlns:w16se="http://schemas.microsoft.com/office/word/2015/wordml/symex" xmlns:wpg="http://schemas.microsoft.com/office/word/2010/wordprocessingGroup" xmlns:wpi="http://schemas.microsoft.com/office/word/2010/wordprocessingInk" xmlns:wne="http://schemas.microsoft.com/office/word/2006/wordml" xmlns:wps="http://schemas.microsoft.com/office/word/2010/wordprocessingShape" mc:Ignorable="w14 w15 w16se w16cid wp14">
+<w:numbering xmlns:wpc="http://schemas.microsoft.com/office/word/2010/wordprocessingCanvas" xmlns:mc="http://schemas.openxmlformats.org/markup-compatibility/2006" xmlns:o="urn:schemas-microsoft-com:office:office" xmlns:r="http://schemas.openxmlformats.org/officeDocument/2006/relationships" xmlns:m="http://schemas.openxmlformats.org/officeDocument/2006/math" xmlns:v="urn:schemas-microsoft-com:vml" xmlns:wp14="http://schemas.microsoft.com/office/word/2010/wordprocessingDrawing" xmlns:wp="http://schemas.openxmlformats.org/drawingml/2006/wordprocessingDrawing" xmlns:w10="urn:schemas-microsoft-com:office:word" xmlns:w="http://schemas.openxmlformats.org/wordprocessingml/2006/main" xmlns:w14="http://schemas.microsoft.com/office/word/2010/wordml" xmlns:w15="http://schemas.microsoft.com/office/word/2012/wordml" xmlns:wpg="http://schemas.microsoft.com/office/word/2010/wordprocessingGroup" xmlns:wpi="http://schemas.microsoft.com/office/word/2010/wordprocessingInk" xmlns:wne="http://schemas.microsoft.com/office/word/2006/wordml" xmlns:wps="http://schemas.microsoft.com/office/word/2010/wordprocessingShape" mc:Ignorable="w14 w15 wp14">
   <w:abstractNum w:abstractNumId="0" w15:restartNumberingAfterBreak="0">
     <w:nsid w:val="01BC44FA"/>
     <w:multiLevelType w:val="hybridMultilevel"/>
@@ -14991,7 +15097,7 @@
 </file>
 
 <file path=word/styles.xml><?xml version="1.0" encoding="utf-8"?>
-<w:styles xmlns:mc="http://schemas.openxmlformats.org/markup-compatibility/2006" xmlns:r="http://schemas.openxmlformats.org/officeDocument/2006/relationships" xmlns:w="http://schemas.openxmlformats.org/wordprocessingml/2006/main" xmlns:w14="http://schemas.microsoft.com/office/word/2010/wordml" xmlns:w15="http://schemas.microsoft.com/office/word/2012/wordml" xmlns:w16cid="http://schemas.microsoft.com/office/word/2016/wordml/cid" xmlns:w16se="http://schemas.microsoft.com/office/word/2015/wordml/symex" mc:Ignorable="w14 w15 w16se w16cid">
+<w:styles xmlns:mc="http://schemas.openxmlformats.org/markup-compatibility/2006" xmlns:r="http://schemas.openxmlformats.org/officeDocument/2006/relationships" xmlns:w="http://schemas.openxmlformats.org/wordprocessingml/2006/main" xmlns:w14="http://schemas.microsoft.com/office/word/2010/wordml" xmlns:w15="http://schemas.microsoft.com/office/word/2012/wordml" mc:Ignorable="w14 w15">
   <w:docDefaults>
     <w:rPrDefault>
       <w:rPr>
@@ -15007,7 +15113,7 @@
       </w:pPr>
     </w:pPrDefault>
   </w:docDefaults>
-  <w:latentStyles w:defLockedState="0" w:defUIPriority="99" w:defSemiHidden="0" w:defUnhideWhenUsed="0" w:defQFormat="0" w:count="376">
+  <w:latentStyles w:defLockedState="0" w:defUIPriority="99" w:defSemiHidden="0" w:defUnhideWhenUsed="0" w:defQFormat="0" w:count="371">
     <w:lsdException w:name="Normal" w:uiPriority="0" w:qFormat="1"/>
     <w:lsdException w:name="heading 1" w:uiPriority="9" w:qFormat="1"/>
     <w:lsdException w:name="heading 2" w:semiHidden="1" w:uiPriority="9" w:unhideWhenUsed="1" w:qFormat="1"/>
@@ -15379,11 +15485,6 @@
     <w:lsdException w:name="List Table 5 Dark Accent 6" w:uiPriority="50"/>
     <w:lsdException w:name="List Table 6 Colorful Accent 6" w:uiPriority="51"/>
     <w:lsdException w:name="List Table 7 Colorful Accent 6" w:uiPriority="52"/>
-    <w:lsdException w:name="Mention" w:semiHidden="1" w:unhideWhenUsed="1"/>
-    <w:lsdException w:name="Smart Hyperlink" w:semiHidden="1" w:unhideWhenUsed="1"/>
-    <w:lsdException w:name="Hashtag" w:semiHidden="1" w:unhideWhenUsed="1"/>
-    <w:lsdException w:name="Unresolved Mention" w:semiHidden="1" w:unhideWhenUsed="1"/>
-    <w:lsdException w:name="Smart Link" w:semiHidden="1" w:unhideWhenUsed="1"/>
   </w:latentStyles>
   <w:style w:type="paragraph" w:default="1" w:styleId="Normal">
     <w:name w:val="Normal"/>
@@ -15520,7 +15621,7 @@
       </w:tblCellMar>
     </w:tblPr>
   </w:style>
-  <w:style w:type="paragraph" w:styleId="Ttulo">
+  <w:style w:type="paragraph" w:styleId="Puesto">
     <w:name w:val="Title"/>
     <w:basedOn w:val="Normal"/>
     <w:next w:val="Normal"/>
@@ -15633,7 +15734,7 @@
       </w:tblBorders>
     </w:tblPr>
   </w:style>
-  <w:style w:type="paragraph" w:styleId="TtuloTDC">
+  <w:style w:type="paragraph" w:styleId="TtulodeTDC">
     <w:name w:val="TOC Heading"/>
     <w:basedOn w:val="Ttulo1"/>
     <w:next w:val="Normal"/>
@@ -15684,7 +15785,7 @@
       <w:szCs w:val="18"/>
     </w:rPr>
   </w:style>
-  <w:style w:type="character" w:styleId="Mencinsinresolver">
+  <w:style w:type="character" w:customStyle="1" w:styleId="UnresolvedMention">
     <w:name w:val="Unresolved Mention"/>
     <w:basedOn w:val="Fuentedeprrafopredeter"/>
     <w:uiPriority w:val="99"/>
@@ -15740,7 +15841,7 @@
     <w:uiPriority w:val="99"/>
     <w:rsid w:val="002A07D1"/>
   </w:style>
-  <w:style w:type="table" w:styleId="Tablaconcuadrcula4-nfasis2">
+  <w:style w:type="table" w:styleId="Tabladecuadrcula4-nfasis2">
     <w:name w:val="Grid Table 4 Accent 2"/>
     <w:basedOn w:val="Tablanormal"/>
     <w:uiPriority w:val="49"/>
@@ -16148,7 +16249,7 @@
 </file>
 
 <file path=customXml/itemProps1.xml><?xml version="1.0" encoding="utf-8"?>
-<ds:datastoreItem xmlns:ds="http://schemas.openxmlformats.org/officeDocument/2006/customXml" ds:itemID="{E8CC9572-858B-47AD-BEF3-73247AA93C09}">
+<ds:datastoreItem xmlns:ds="http://schemas.openxmlformats.org/officeDocument/2006/customXml" ds:itemID="{69B8FB43-DC27-4C32-BDC8-FA1C1AD50DFE}">
   <ds:schemaRefs>
     <ds:schemaRef ds:uri="http://schemas.openxmlformats.org/officeDocument/2006/bibliography"/>
   </ds:schemaRefs>

--- a/Informe/ALQUILER COCHERA Informe.docx
+++ b/Informe/ALQUILER COCHERA Informe.docx
@@ -1851,8 +1851,6 @@
         </w:rPr>
         <w:t>Los dueños de estacionamientos y las personas interesadas podrán acceder a este software a través de un navegador web, siendo adaptable a cualquier tamaño de pantalla.</w:t>
       </w:r>
-      <w:bookmarkStart w:id="5" w:name="_GoBack"/>
-      <w:bookmarkEnd w:id="5"/>
     </w:p>
     <w:p>
       <w:pPr>
@@ -1876,41 +1874,26 @@
           <w:rFonts w:ascii="Calibri Light" w:hAnsi="Calibri Light"/>
         </w:rPr>
       </w:pPr>
-      <w:bookmarkStart w:id="6" w:name="_Toc5656625"/>
+      <w:bookmarkStart w:id="5" w:name="_Toc5656625"/>
       <w:r>
         <w:rPr>
           <w:rFonts w:ascii="Calibri Light" w:hAnsi="Calibri Light"/>
         </w:rPr>
         <w:t>Antecedentes</w:t>
       </w:r>
-      <w:bookmarkEnd w:id="6"/>
-    </w:p>
-    <w:p>
-      <w:pPr>
-        <w:rPr>
-          <w:rFonts w:ascii="Calibri Light" w:hAnsi="Calibri Light"/>
-        </w:rPr>
-      </w:pPr>
-      <w:r>
-        <w:rPr>
-          <w:rFonts w:ascii="Calibri Light" w:hAnsi="Calibri Light"/>
-          <w:highlight w:val="yellow"/>
-        </w:rPr>
-        <w:t>Las universidades cuentan con diferentes sistemas recopilación de información acerca de los cursos y docentes, tales como encuestas y grupos de conversación (redes sociales, blogs)</w:t>
-      </w:r>
-      <w:r>
-        <w:rPr>
-          <w:rFonts w:ascii="Calibri Light" w:hAnsi="Calibri Light"/>
-          <w:highlight w:val="yellow"/>
-        </w:rPr>
-        <w:t xml:space="preserve"> no son muy confiables y difíciles de medir</w:t>
-      </w:r>
-      <w:r>
-        <w:rPr>
-          <w:rFonts w:ascii="Calibri Light" w:hAnsi="Calibri Light"/>
-          <w:highlight w:val="yellow"/>
-        </w:rPr>
-        <w:t>.</w:t>
+      <w:bookmarkEnd w:id="5"/>
+    </w:p>
+    <w:p>
+      <w:pPr>
+        <w:rPr>
+          <w:rFonts w:ascii="Calibri Light" w:hAnsi="Calibri Light"/>
+        </w:rPr>
+      </w:pPr>
+      <w:r>
+        <w:rPr>
+          <w:rFonts w:ascii="Calibri Light" w:hAnsi="Calibri Light"/>
+        </w:rPr>
+        <w:t>La empresa de alquiler de estacionamientos es una empresa nueva donde tiene que desarrollar el software desde cero, no se cuenta con una BD., toda la data se tendrá que llenar desde cero.</w:t>
       </w:r>
     </w:p>
     <w:p>
@@ -1935,14 +1918,14 @@
           <w:rFonts w:ascii="Calibri Light" w:hAnsi="Calibri Light"/>
         </w:rPr>
       </w:pPr>
-      <w:bookmarkStart w:id="7" w:name="_Toc5656626"/>
+      <w:bookmarkStart w:id="6" w:name="_Toc5656626"/>
       <w:r>
         <w:rPr>
           <w:rFonts w:ascii="Calibri Light" w:hAnsi="Calibri Light"/>
         </w:rPr>
         <w:t>Objetivo del proyecto</w:t>
       </w:r>
-      <w:bookmarkEnd w:id="7"/>
+      <w:bookmarkEnd w:id="6"/>
     </w:p>
     <w:p>
       <w:pPr>
@@ -1955,13 +1938,25 @@
         <w:rPr>
           <w:rFonts w:ascii="Calibri Light" w:hAnsi="Calibri Light" w:cs="Calibri Light"/>
         </w:rPr>
-        <w:t>Diseñar, desarrollar e implementar un sistema distribuido que proporcione una mejor información a los alumnos acerca de profesores, cursos y horarios</w:t>
+        <w:t xml:space="preserve">Diseñar, desarrollar e implementar un sistema distribuido que proporcione una mejor información </w:t>
       </w:r>
       <w:r>
         <w:rPr>
           <w:rFonts w:ascii="Calibri Light" w:hAnsi="Calibri Light" w:cs="Calibri Light"/>
         </w:rPr>
-        <w:t>, teniendo en cuenta las siguientes funcionalidades:</w:t>
+        <w:t>a los dueños de los vehículos particulares</w:t>
+      </w:r>
+      <w:r>
+        <w:rPr>
+          <w:rFonts w:ascii="Calibri Light" w:hAnsi="Calibri Light" w:cs="Calibri Light"/>
+        </w:rPr>
+        <w:t xml:space="preserve"> acerca de </w:t>
+      </w:r>
+      <w:r>
+        <w:rPr>
+          <w:rFonts w:ascii="Calibri Light" w:hAnsi="Calibri Light" w:cs="Calibri Light"/>
+        </w:rPr>
+        <w:t>los estacionamientos que estén más cerca a sus domicilios o centros de labores:</w:t>
       </w:r>
     </w:p>
     <w:p>
@@ -2108,9 +2103,8 @@
       <w:r>
         <w:rPr>
           <w:rFonts w:ascii="Calibri Light" w:hAnsi="Calibri Light" w:cs="Calibri Light"/>
-          <w:highlight w:val="yellow"/>
-        </w:rPr>
-        <w:t>Para realizar estos procesos utilizaremos una arquitectura orientada a servicios SOA, lo cual nos permitirá crear servicios con alto potencial de reutilización que puedan ser usados por otros sistemas, facilitando la integración y comunicación con otros sistemas existentes.</w:t>
+        </w:rPr>
+        <w:t>Para realizar estos procesos utilizaremos una arquitectura orientada a servicios SOA, lo cual nos permitirá crear servicios con alto potencial de reutilización que puedan ser usados por otros sistemas</w:t>
       </w:r>
     </w:p>
     <w:p>
@@ -2135,14 +2129,14 @@
           <w:rFonts w:ascii="Calibri Light" w:hAnsi="Calibri Light"/>
         </w:rPr>
       </w:pPr>
-      <w:bookmarkStart w:id="8" w:name="_Toc5656627"/>
+      <w:bookmarkStart w:id="7" w:name="_Toc5656627"/>
       <w:r>
         <w:rPr>
           <w:rFonts w:ascii="Calibri Light" w:hAnsi="Calibri Light"/>
         </w:rPr>
         <w:t>Beneficios del proyecto</w:t>
       </w:r>
-      <w:bookmarkEnd w:id="8"/>
+      <w:bookmarkEnd w:id="7"/>
     </w:p>
     <w:p>
       <w:pPr>
@@ -2223,13 +2217,19 @@
         <w:rPr>
           <w:rFonts w:ascii="Calibri Light" w:hAnsi="Calibri Light"/>
         </w:rPr>
-        <w:t xml:space="preserve">, se han creado servicios de forma que pueda ser ofrecido a </w:t>
-      </w:r>
-      <w:r>
-        <w:rPr>
-          <w:rFonts w:ascii="Calibri Light" w:hAnsi="Calibri Light"/>
-        </w:rPr>
-        <w:t>otras aplicaciones que deseen crear aplicaciones similares.</w:t>
+        <w:t>, se han creado servicios de forma que pueda ser</w:t>
+      </w:r>
+      <w:r>
+        <w:rPr>
+          <w:rFonts w:ascii="Calibri Light" w:hAnsi="Calibri Light"/>
+        </w:rPr>
+        <w:t>vir como recurso reutilizable por o</w:t>
+      </w:r>
+      <w:r>
+        <w:rPr>
+          <w:rFonts w:ascii="Calibri Light" w:hAnsi="Calibri Light"/>
+        </w:rPr>
+        <w:t>tras aplicaciones que deseen crear aplicaciones similares.</w:t>
       </w:r>
     </w:p>
     <w:p>
@@ -2241,23 +2241,38 @@
         </w:numPr>
         <w:rPr>
           <w:rFonts w:ascii="Calibri Light" w:hAnsi="Calibri Light"/>
-          <w:highlight w:val="red"/>
         </w:rPr>
       </w:pPr>
       <w:r>
         <w:rPr>
           <w:rFonts w:ascii="Calibri Light" w:hAnsi="Calibri Light"/>
           <w:b/>
-          <w:highlight w:val="red"/>
-        </w:rPr>
-        <w:t>Interoperabilidad</w:t>
-      </w:r>
-      <w:r>
-        <w:rPr>
-          <w:rFonts w:ascii="Calibri Light" w:hAnsi="Calibri Light"/>
-          <w:highlight w:val="red"/>
-        </w:rPr>
-        <w:t>, permite el uso de distintas tecnologías para la comunicación con las diferentes instituciones.</w:t>
+        </w:rPr>
+        <w:t>Abstracción</w:t>
+      </w:r>
+      <w:r>
+        <w:rPr>
+          <w:rFonts w:ascii="Calibri Light" w:hAnsi="Calibri Light"/>
+        </w:rPr>
+        <w:t xml:space="preserve">, </w:t>
+      </w:r>
+      <w:r>
+        <w:rPr>
+          <w:rFonts w:ascii="Calibri Light" w:hAnsi="Calibri Light"/>
+        </w:rPr>
+        <w:t xml:space="preserve">permite el uso de los servicios necesarios por funcionalidad, solo </w:t>
+      </w:r>
+      <w:r>
+        <w:rPr>
+          <w:rFonts w:ascii="Calibri Light" w:hAnsi="Calibri Light"/>
+        </w:rPr>
+        <w:t>exponemos la información esencial acerca del servicio</w:t>
+      </w:r>
+      <w:r>
+        <w:rPr>
+          <w:rFonts w:ascii="Calibri Light" w:hAnsi="Calibri Light"/>
+        </w:rPr>
+        <w:t>.</w:t>
       </w:r>
     </w:p>
     <w:p>
@@ -2269,30 +2284,32 @@
         </w:numPr>
         <w:rPr>
           <w:rFonts w:ascii="Calibri Light" w:hAnsi="Calibri Light"/>
-          <w:highlight w:val="yellow"/>
         </w:rPr>
       </w:pPr>
       <w:r>
         <w:rPr>
           <w:rFonts w:ascii="Calibri Light" w:hAnsi="Calibri Light"/>
           <w:b/>
-          <w:highlight w:val="yellow"/>
-        </w:rPr>
-        <w:t>Abstracción</w:t>
-      </w:r>
-      <w:r>
-        <w:rPr>
-          <w:rFonts w:ascii="Calibri Light" w:hAnsi="Calibri Light"/>
-          <w:highlight w:val="yellow"/>
-        </w:rPr>
-        <w:t xml:space="preserve">, </w:t>
-      </w:r>
-      <w:r>
-        <w:rPr>
-          <w:rFonts w:ascii="Calibri Light" w:hAnsi="Calibri Light"/>
-          <w:highlight w:val="yellow"/>
-        </w:rPr>
-        <w:t>permite el uso de los servicios necesarios por funcionalidad, solo exponiendo lo necesario.</w:t>
+        </w:rPr>
+        <w:t>Composición</w:t>
+      </w:r>
+      <w:r>
+        <w:rPr>
+          <w:rFonts w:ascii="Calibri Light" w:hAnsi="Calibri Light"/>
+        </w:rPr>
+        <w:t xml:space="preserve">, los servicios creados devuelven información de tal manera que sean fáciles de ser usados por otros servicios </w:t>
+      </w:r>
+      <w:r>
+        <w:rPr>
+          <w:rFonts w:ascii="Calibri Light" w:hAnsi="Calibri Light"/>
+        </w:rPr>
+        <w:t>que tengan una mayor complejidad o tamaño</w:t>
+      </w:r>
+      <w:r>
+        <w:rPr>
+          <w:rFonts w:ascii="Calibri Light" w:hAnsi="Calibri Light"/>
+        </w:rPr>
+        <w:t>.</w:t>
       </w:r>
     </w:p>
     <w:p>
@@ -2304,50 +2321,18 @@
         </w:numPr>
         <w:rPr>
           <w:rFonts w:ascii="Calibri Light" w:hAnsi="Calibri Light"/>
-          <w:highlight w:val="yellow"/>
         </w:rPr>
       </w:pPr>
       <w:r>
         <w:rPr>
           <w:rFonts w:ascii="Calibri Light" w:hAnsi="Calibri Light"/>
           <w:b/>
-          <w:highlight w:val="yellow"/>
-        </w:rPr>
-        <w:t>Composición</w:t>
-      </w:r>
-      <w:r>
-        <w:rPr>
-          <w:rFonts w:ascii="Calibri Light" w:hAnsi="Calibri Light"/>
-          <w:highlight w:val="yellow"/>
-        </w:rPr>
-        <w:t>, los servicios creados devuelven información de tal manera que sean fáciles de ser usados por otros servicios más complejos.</w:t>
-      </w:r>
-    </w:p>
-    <w:p>
-      <w:pPr>
-        <w:pStyle w:val="Prrafodelista"/>
-        <w:numPr>
-          <w:ilvl w:val="0"/>
-          <w:numId w:val="9"/>
-        </w:numPr>
-        <w:rPr>
-          <w:rFonts w:ascii="Calibri Light" w:hAnsi="Calibri Light"/>
-          <w:highlight w:val="yellow"/>
-        </w:rPr>
-      </w:pPr>
-      <w:r>
-        <w:rPr>
-          <w:rFonts w:ascii="Calibri Light" w:hAnsi="Calibri Light"/>
-          <w:b/>
-          <w:highlight w:val="yellow"/>
-        </w:rPr>
-        <w:lastRenderedPageBreak/>
+        </w:rPr>
         <w:t>Autonomía</w:t>
       </w:r>
       <w:r>
         <w:rPr>
           <w:rFonts w:ascii="Calibri Light" w:hAnsi="Calibri Light"/>
-          <w:highlight w:val="yellow"/>
         </w:rPr>
         <w:t>, los servicios tienen el control del proceso.</w:t>
       </w:r>
@@ -2398,14 +2383,14 @@
           <w:rFonts w:ascii="Calibri Light" w:hAnsi="Calibri Light"/>
         </w:rPr>
       </w:pPr>
-      <w:bookmarkStart w:id="9" w:name="_Toc5656628"/>
+      <w:bookmarkStart w:id="8" w:name="_Toc5656628"/>
       <w:r>
         <w:rPr>
           <w:rFonts w:ascii="Calibri Light" w:hAnsi="Calibri Light"/>
         </w:rPr>
         <w:t>Arquitectura de negocio (procesos)</w:t>
       </w:r>
-      <w:bookmarkEnd w:id="9"/>
+      <w:bookmarkEnd w:id="8"/>
     </w:p>
     <w:p>
       <w:pPr>
@@ -2489,9 +2474,89 @@
       <w:r>
         <w:rPr>
           <w:rFonts w:ascii="Calibri Light" w:hAnsi="Calibri Light"/>
-          <w:highlight w:val="yellow"/>
-        </w:rPr>
-        <w:t>Al entrar al aplicativo, el alumno debe autenticarse con un usuario y contraseña. De no estar registrado debe realizar el registro colocando el código de alumno y la universidad donde estudia. Si la universidad elegida es una de las asociadas con la app, se le enviará un pin de cuatro números a su correo de estudiante y este PIN debe ser validado en el aplicativo. El PIN tiene una validez de 30 minutos, luego de este tiempo se elimina y el usuario tendrá que volver a solicitarlo si desea seguir con el proceso de registro. Una vez registrado, puede realizar de forma normal el inicio de sesión.</w:t>
+        </w:rPr>
+        <w:t xml:space="preserve">Al entrar al aplicativo, el </w:t>
+      </w:r>
+      <w:r>
+        <w:rPr>
+          <w:rFonts w:ascii="Calibri Light" w:hAnsi="Calibri Light"/>
+        </w:rPr>
+        <w:t>usuario</w:t>
+      </w:r>
+      <w:r>
+        <w:rPr>
+          <w:rFonts w:ascii="Calibri Light" w:hAnsi="Calibri Light"/>
+        </w:rPr>
+        <w:t xml:space="preserve"> debe autenticarse con un usuario y contraseña. De no estar registrado debe realizar el registro colocando el </w:t>
+      </w:r>
+      <w:r>
+        <w:rPr>
+          <w:rFonts w:ascii="Calibri Light" w:hAnsi="Calibri Light"/>
+        </w:rPr>
+        <w:t xml:space="preserve">nombre de usuario, password, tipo de usuario </w:t>
+      </w:r>
+      <w:r>
+        <w:rPr>
+          <w:rFonts w:ascii="Calibri Light" w:hAnsi="Calibri Light"/>
+          <w:b/>
+        </w:rPr>
+        <w:t>(</w:t>
+      </w:r>
+      <w:r>
+        <w:rPr>
+          <w:rFonts w:ascii="Calibri Light" w:hAnsi="Calibri Light"/>
+          <w:b/>
+        </w:rPr>
+        <w:t>P</w:t>
+      </w:r>
+      <w:r>
+        <w:rPr>
+          <w:rFonts w:ascii="Calibri Light" w:hAnsi="Calibri Light"/>
+          <w:b/>
+        </w:rPr>
+        <w:t>ropietario)</w:t>
+      </w:r>
+      <w:r>
+        <w:rPr>
+          <w:rFonts w:ascii="Calibri Light" w:hAnsi="Calibri Light"/>
+        </w:rPr>
+        <w:t xml:space="preserve"> </w:t>
+      </w:r>
+      <w:r>
+        <w:rPr>
+          <w:rFonts w:ascii="Calibri Light" w:hAnsi="Calibri Light"/>
+        </w:rPr>
+        <w:t>y todos los datos del formulario</w:t>
+      </w:r>
+      <w:r>
+        <w:rPr>
+          <w:rFonts w:ascii="Calibri Light" w:hAnsi="Calibri Light"/>
+        </w:rPr>
+        <w:t xml:space="preserve">. </w:t>
+      </w:r>
+      <w:r>
+        <w:rPr>
+          <w:rFonts w:ascii="Calibri Light" w:hAnsi="Calibri Light"/>
+        </w:rPr>
+        <w:t>Si se llenó correctamente todos los datos del formulario</w:t>
+      </w:r>
+      <w:r>
+        <w:rPr>
+          <w:rFonts w:ascii="Calibri Light" w:hAnsi="Calibri Light"/>
+        </w:rPr>
+        <w:t xml:space="preserve">, se le enviará un pin de cuatro números a su correo de estudiante y este PIN debe ser validado en el aplicativo. El PIN tiene una validez de </w:t>
+      </w:r>
+      <w:r>
+        <w:rPr>
+          <w:rFonts w:ascii="Calibri Light" w:hAnsi="Calibri Light"/>
+        </w:rPr>
+        <w:t>60</w:t>
+      </w:r>
+      <w:r>
+        <w:rPr>
+          <w:rFonts w:ascii="Calibri Light" w:hAnsi="Calibri Light"/>
+        </w:rPr>
+        <w:t xml:space="preserve"> minutos, luego de este tiempo se elimina y el usuario tendrá que volver a solicitarlo si desea seguir con el proceso de registro. Una vez registrado, puede realizar de forma normal el inicio de sesión.</w:t>
       </w:r>
     </w:p>
     <w:p>
@@ -2560,9 +2625,83 @@
       <w:r>
         <w:rPr>
           <w:rFonts w:ascii="Calibri Light" w:hAnsi="Calibri Light"/>
-          <w:highlight w:val="yellow"/>
-        </w:rPr>
-        <w:t>Al entrar al aplicativo, el alumno debe autenticarse con un usuario y contraseña. De no estar registrado debe realizar el registro colocando el código de alumno y la universidad donde estudia. Si la universidad elegida es una de las asociadas con la app, se le enviará un pin de cuatro números a su correo de estudiante y este PIN debe ser validado en el aplicativo. El PIN tiene una validez de 30 minutos, luego de este tiempo se elimina y el usuario tendrá que volver a solicitarlo si desea seguir con el proceso de registro. Una vez registrado, puede realizar de forma normal el inicio de sesión.</w:t>
+        </w:rPr>
+        <w:t xml:space="preserve">Al entrar al aplicativo, el </w:t>
+      </w:r>
+      <w:r>
+        <w:rPr>
+          <w:rFonts w:ascii="Calibri Light" w:hAnsi="Calibri Light"/>
+        </w:rPr>
+        <w:t>usuario</w:t>
+      </w:r>
+      <w:r>
+        <w:rPr>
+          <w:rFonts w:ascii="Calibri Light" w:hAnsi="Calibri Light"/>
+        </w:rPr>
+        <w:t xml:space="preserve"> debe autenticarse con un usuario y contraseña. De no estar registrado debe realizar el registro colocando el </w:t>
+      </w:r>
+      <w:r>
+        <w:rPr>
+          <w:rFonts w:ascii="Calibri Light" w:hAnsi="Calibri Light"/>
+        </w:rPr>
+        <w:t xml:space="preserve">nombre de usuario, password, tipo de usuario </w:t>
+      </w:r>
+      <w:r>
+        <w:rPr>
+          <w:rFonts w:ascii="Calibri Light" w:hAnsi="Calibri Light"/>
+          <w:b/>
+        </w:rPr>
+        <w:t>(</w:t>
+      </w:r>
+      <w:r>
+        <w:rPr>
+          <w:rFonts w:ascii="Calibri Light" w:hAnsi="Calibri Light"/>
+          <w:b/>
+        </w:rPr>
+        <w:t>Administrador</w:t>
+      </w:r>
+      <w:r>
+        <w:rPr>
+          <w:rFonts w:ascii="Calibri Light" w:hAnsi="Calibri Light"/>
+          <w:b/>
+        </w:rPr>
+        <w:t>)</w:t>
+      </w:r>
+      <w:r>
+        <w:rPr>
+          <w:rFonts w:ascii="Calibri Light" w:hAnsi="Calibri Light"/>
+        </w:rPr>
+        <w:t xml:space="preserve"> y todos los datos del formulario</w:t>
+      </w:r>
+      <w:r>
+        <w:rPr>
+          <w:rFonts w:ascii="Calibri Light" w:hAnsi="Calibri Light"/>
+        </w:rPr>
+        <w:t xml:space="preserve">. </w:t>
+      </w:r>
+      <w:r>
+        <w:rPr>
+          <w:rFonts w:ascii="Calibri Light" w:hAnsi="Calibri Light"/>
+        </w:rPr>
+        <w:t>Si se llenó correctamente todos los datos del formulario</w:t>
+      </w:r>
+      <w:r>
+        <w:rPr>
+          <w:rFonts w:ascii="Calibri Light" w:hAnsi="Calibri Light"/>
+        </w:rPr>
+        <w:t xml:space="preserve">, se le enviará un pin de cuatro números a su correo de estudiante y este PIN debe ser validado en el aplicativo. El PIN tiene una validez de </w:t>
+      </w:r>
+      <w:r>
+        <w:rPr>
+          <w:rFonts w:ascii="Calibri Light" w:hAnsi="Calibri Light"/>
+        </w:rPr>
+        <w:t>60</w:t>
+      </w:r>
+      <w:r>
+        <w:rPr>
+          <w:rFonts w:ascii="Calibri Light" w:hAnsi="Calibri Light"/>
+        </w:rPr>
+        <w:t xml:space="preserve"> minutos, luego de este tiempo se elimina y el usuario tendrá que volver a solicitarlo si desea seguir con el proceso de registro. Una vez registrado, puede realizar de forma normal el inicio de sesión.</w:t>
       </w:r>
     </w:p>
     <w:p>
@@ -2631,23 +2770,83 @@
       <w:r>
         <w:rPr>
           <w:rFonts w:ascii="Calibri Light" w:hAnsi="Calibri Light"/>
-          <w:highlight w:val="yellow"/>
-        </w:rPr>
-        <w:t xml:space="preserve">Al entrar al aplicativo, el alumno debe autenticarse con un usuario y contraseña. De no estar registrado debe realizar el registro colocando el código de alumno y la universidad donde estudia. Si la universidad elegida es una de las asociadas con </w:t>
-      </w:r>
-      <w:r>
-        <w:rPr>
-          <w:rFonts w:ascii="Calibri Light" w:hAnsi="Calibri Light"/>
-          <w:highlight w:val="yellow"/>
-        </w:rPr>
-        <w:t>la app</w:t>
-      </w:r>
-      <w:r>
-        <w:rPr>
-          <w:rFonts w:ascii="Calibri Light" w:hAnsi="Calibri Light"/>
-          <w:highlight w:val="yellow"/>
-        </w:rPr>
-        <w:t>, se le enviará un pin de cuatro números a su correo de estudiante y este PIN debe ser validado en el aplicativo. El PIN tiene una validez de 30 minutos, luego de este tiempo se elimina y el usuario tendrá que volver a solicitarlo si desea seguir con el proceso de registro. Una vez registrado, puede realizar de forma normal el inicio de sesión.</w:t>
+        </w:rPr>
+        <w:t xml:space="preserve">Al entrar al aplicativo, el </w:t>
+      </w:r>
+      <w:r>
+        <w:rPr>
+          <w:rFonts w:ascii="Calibri Light" w:hAnsi="Calibri Light"/>
+        </w:rPr>
+        <w:t>usuario</w:t>
+      </w:r>
+      <w:r>
+        <w:rPr>
+          <w:rFonts w:ascii="Calibri Light" w:hAnsi="Calibri Light"/>
+        </w:rPr>
+        <w:t xml:space="preserve"> debe autenticarse con un usuario y contraseña. De no estar registrado debe realizar el registro colocando el </w:t>
+      </w:r>
+      <w:r>
+        <w:rPr>
+          <w:rFonts w:ascii="Calibri Light" w:hAnsi="Calibri Light"/>
+        </w:rPr>
+        <w:t xml:space="preserve">nombre de usuario, password, tipo de usuario </w:t>
+      </w:r>
+      <w:r>
+        <w:rPr>
+          <w:rFonts w:ascii="Calibri Light" w:hAnsi="Calibri Light"/>
+          <w:b/>
+        </w:rPr>
+        <w:t>(</w:t>
+      </w:r>
+      <w:r>
+        <w:rPr>
+          <w:rFonts w:ascii="Calibri Light" w:hAnsi="Calibri Light"/>
+          <w:b/>
+        </w:rPr>
+        <w:t>Cliente</w:t>
+      </w:r>
+      <w:r>
+        <w:rPr>
+          <w:rFonts w:ascii="Calibri Light" w:hAnsi="Calibri Light"/>
+          <w:b/>
+        </w:rPr>
+        <w:t>)</w:t>
+      </w:r>
+      <w:r>
+        <w:rPr>
+          <w:rFonts w:ascii="Calibri Light" w:hAnsi="Calibri Light"/>
+        </w:rPr>
+        <w:t xml:space="preserve"> y todos los datos del formulario</w:t>
+      </w:r>
+      <w:r>
+        <w:rPr>
+          <w:rFonts w:ascii="Calibri Light" w:hAnsi="Calibri Light"/>
+        </w:rPr>
+        <w:t xml:space="preserve">. </w:t>
+      </w:r>
+      <w:r>
+        <w:rPr>
+          <w:rFonts w:ascii="Calibri Light" w:hAnsi="Calibri Light"/>
+        </w:rPr>
+        <w:t>Si se llenó correctamente todos los datos del formulario</w:t>
+      </w:r>
+      <w:r>
+        <w:rPr>
+          <w:rFonts w:ascii="Calibri Light" w:hAnsi="Calibri Light"/>
+        </w:rPr>
+        <w:t xml:space="preserve">, se le enviará un pin de cuatro números a su correo de estudiante y este PIN debe ser validado en el aplicativo. El PIN tiene una validez de </w:t>
+      </w:r>
+      <w:r>
+        <w:rPr>
+          <w:rFonts w:ascii="Calibri Light" w:hAnsi="Calibri Light"/>
+        </w:rPr>
+        <w:t>60</w:t>
+      </w:r>
+      <w:r>
+        <w:rPr>
+          <w:rFonts w:ascii="Calibri Light" w:hAnsi="Calibri Light"/>
+        </w:rPr>
+        <w:t xml:space="preserve"> minutos, luego de este tiempo se elimina y el usuario tendrá que volver a solicitarlo si desea seguir con el proceso de registro. Una vez registrado, puede realizar de forma normal el inicio de sesión.</w:t>
       </w:r>
     </w:p>
     <w:p>
@@ -2691,9 +2890,9 @@
         </w:rPr>
         <w:lastRenderedPageBreak/>
         <w:drawing>
-          <wp:inline distT="0" distB="0" distL="0" distR="0" wp14:anchorId="6CA6A40C" wp14:editId="4FF04F41">
+          <wp:inline distT="0" distB="0" distL="0" distR="0" wp14:anchorId="6CA6A40C" wp14:editId="3C867394">
             <wp:extent cx="5562757" cy="3181350"/>
-            <wp:effectExtent l="76200" t="76200" r="133350" b="133350"/>
+            <wp:effectExtent l="57150" t="38100" r="57150" b="76200"/>
             <wp:docPr id="3" name="Imagen 3"/>
             <wp:cNvGraphicFramePr>
               <a:graphicFrameLocks xmlns:a="http://schemas.openxmlformats.org/drawingml/2006/main" noChangeAspect="1"/>
@@ -2719,17 +2918,19 @@
                     <a:prstGeom prst="rect">
                       <a:avLst/>
                     </a:prstGeom>
-                    <a:ln w="38100" cap="sq">
-                      <a:solidFill>
-                        <a:srgbClr val="000000"/>
-                      </a:solidFill>
-                      <a:prstDash val="solid"/>
+                    <a:solidFill>
+                      <a:srgbClr val="FFFFFF">
+                        <a:shade val="85000"/>
+                      </a:srgbClr>
+                    </a:solidFill>
+                    <a:ln w="88900" cap="sq">
+                      <a:noFill/>
                       <a:miter lim="800000"/>
                     </a:ln>
                     <a:effectLst>
-                      <a:outerShdw blurRad="50800" dist="38100" dir="2700000" algn="tl" rotWithShape="0">
+                      <a:outerShdw blurRad="55000" dist="18000" dir="5400000" algn="tl" rotWithShape="0">
                         <a:srgbClr val="000000">
-                          <a:alpha val="43000"/>
+                          <a:alpha val="40000"/>
                         </a:srgbClr>
                       </a:outerShdw>
                     </a:effectLst>
@@ -2757,17 +2958,291 @@
           <w:rFonts w:ascii="Calibri Light" w:hAnsi="Calibri Light"/>
         </w:rPr>
       </w:pPr>
-      <w:r>
-        <w:rPr>
-          <w:rFonts w:ascii="Calibri Light" w:hAnsi="Calibri Light"/>
+    </w:p>
+    <w:p>
+      <w:pPr>
+        <w:pStyle w:val="Prrafodelista"/>
+        <w:widowControl w:val="0"/>
+        <w:pBdr>
+          <w:top w:val="nil"/>
+          <w:left w:val="nil"/>
+          <w:bottom w:val="nil"/>
+          <w:right w:val="nil"/>
+          <w:between w:val="nil"/>
+        </w:pBdr>
+        <w:jc w:val="center"/>
+        <w:rPr>
+          <w:rFonts w:ascii="Calibri Light" w:hAnsi="Calibri Light"/>
+        </w:rPr>
+      </w:pPr>
+    </w:p>
+    <w:p>
+      <w:pPr>
+        <w:pStyle w:val="Prrafodelista"/>
+        <w:widowControl w:val="0"/>
+        <w:numPr>
+          <w:ilvl w:val="0"/>
+          <w:numId w:val="7"/>
+        </w:numPr>
+        <w:pBdr>
+          <w:top w:val="nil"/>
+          <w:left w:val="nil"/>
+          <w:bottom w:val="nil"/>
+          <w:right w:val="nil"/>
+          <w:between w:val="nil"/>
+        </w:pBdr>
+        <w:jc w:val="both"/>
+        <w:rPr>
+          <w:rFonts w:ascii="Calibri Light" w:hAnsi="Calibri Light"/>
+          <w:b/>
+        </w:rPr>
+      </w:pPr>
+      <w:r>
+        <w:rPr>
+          <w:rFonts w:ascii="Calibri Light" w:hAnsi="Calibri Light"/>
+          <w:b/>
+        </w:rPr>
+        <w:t xml:space="preserve">Consultar Ranking </w:t>
+      </w:r>
+      <w:r>
+        <w:rPr>
+          <w:rFonts w:ascii="Calibri Light" w:hAnsi="Calibri Light"/>
+          <w:b/>
+        </w:rPr>
+        <w:t>Cochera</w:t>
+      </w:r>
+      <w:r>
+        <w:rPr>
+          <w:rFonts w:ascii="Calibri Light" w:hAnsi="Calibri Light"/>
+          <w:b/>
+        </w:rPr>
+        <w:t>.</w:t>
+      </w:r>
+    </w:p>
+    <w:p>
+      <w:pPr>
+        <w:pStyle w:val="Prrafodelista"/>
+        <w:widowControl w:val="0"/>
+        <w:pBdr>
+          <w:top w:val="nil"/>
+          <w:left w:val="nil"/>
+          <w:bottom w:val="nil"/>
+          <w:right w:val="nil"/>
+          <w:between w:val="nil"/>
+        </w:pBdr>
+        <w:jc w:val="both"/>
+        <w:rPr>
+          <w:rFonts w:ascii="Calibri Light" w:hAnsi="Calibri Light"/>
+        </w:rPr>
+      </w:pPr>
+      <w:r>
+        <w:rPr>
+          <w:rFonts w:ascii="Calibri Light" w:hAnsi="Calibri Light"/>
+          <w:lang w:val="es-ES"/>
+        </w:rPr>
+        <w:t>Esta Funcionalidad p</w:t>
+      </w:r>
+      <w:r>
+        <w:rPr>
+          <w:rFonts w:ascii="Calibri Light" w:hAnsi="Calibri Light"/>
+          <w:lang w:val="es-ES"/>
+        </w:rPr>
+        <w:t xml:space="preserve">ermite al </w:t>
+      </w:r>
+      <w:r>
+        <w:rPr>
+          <w:rFonts w:ascii="Calibri Light" w:hAnsi="Calibri Light"/>
+          <w:lang w:val="es-ES"/>
+        </w:rPr>
+        <w:t>usuario</w:t>
+      </w:r>
+      <w:r>
+        <w:rPr>
+          <w:rFonts w:ascii="Calibri Light" w:hAnsi="Calibri Light"/>
+          <w:lang w:val="es-ES"/>
+        </w:rPr>
+        <w:t xml:space="preserve">, efectuar sus consultas de </w:t>
+      </w:r>
+      <w:r>
+        <w:rPr>
+          <w:rFonts w:ascii="Calibri Light" w:hAnsi="Calibri Light"/>
+          <w:lang w:val="es-ES"/>
+        </w:rPr>
+        <w:t>v</w:t>
+      </w:r>
+      <w:r>
+        <w:rPr>
+          <w:rFonts w:ascii="Calibri Light" w:hAnsi="Calibri Light"/>
+          <w:lang w:val="es-ES"/>
+        </w:rPr>
+        <w:t xml:space="preserve">aloración de los </w:t>
+      </w:r>
+      <w:r>
+        <w:rPr>
+          <w:rFonts w:ascii="Calibri Light" w:hAnsi="Calibri Light"/>
+          <w:lang w:val="es-ES"/>
+        </w:rPr>
+        <w:t>estacionamientos</w:t>
+      </w:r>
+      <w:r>
+        <w:rPr>
+          <w:rFonts w:ascii="Calibri Light" w:hAnsi="Calibri Light"/>
+          <w:lang w:val="es-ES"/>
+        </w:rPr>
+        <w:t xml:space="preserve"> realizada por la comunidad de </w:t>
+      </w:r>
+      <w:r>
+        <w:rPr>
+          <w:rFonts w:ascii="Calibri Light" w:hAnsi="Calibri Light"/>
+          <w:lang w:val="es-ES"/>
+        </w:rPr>
+        <w:t>usuarios</w:t>
+      </w:r>
+      <w:r>
+        <w:rPr>
+          <w:rFonts w:ascii="Calibri Light" w:hAnsi="Calibri Light"/>
+          <w:lang w:val="es-ES"/>
+        </w:rPr>
+        <w:t xml:space="preserve">, siempre que se encuentre logueado al sistema </w:t>
+      </w:r>
+      <w:r>
+        <w:rPr>
+          <w:rFonts w:ascii="Calibri Light" w:hAnsi="Calibri Light"/>
+          <w:lang w:val="es-ES"/>
+        </w:rPr>
+        <w:t>él</w:t>
+      </w:r>
+      <w:r>
+        <w:rPr>
+          <w:rFonts w:ascii="Calibri Light" w:hAnsi="Calibri Light"/>
+          <w:lang w:val="es-ES"/>
+        </w:rPr>
+        <w:t xml:space="preserve"> tiene acceso al menú y puede ingresar a la opción “Ranking de </w:t>
+      </w:r>
+      <w:r>
+        <w:rPr>
+          <w:rFonts w:ascii="Calibri Light" w:hAnsi="Calibri Light"/>
+          <w:lang w:val="es-ES"/>
+        </w:rPr>
+        <w:t>Estacionamientos</w:t>
+      </w:r>
+      <w:r>
+        <w:rPr>
+          <w:rFonts w:ascii="Calibri Light" w:hAnsi="Calibri Light"/>
+          <w:lang w:val="es-ES"/>
+        </w:rPr>
+        <w:t xml:space="preserve">” y elegir dos alternativas, 1) consultar el ranking de los </w:t>
+      </w:r>
+      <w:r>
+        <w:rPr>
+          <w:rFonts w:ascii="Calibri Light" w:hAnsi="Calibri Light"/>
+          <w:lang w:val="es-ES"/>
+        </w:rPr>
+        <w:t>estacionamientos</w:t>
+      </w:r>
+      <w:r>
+        <w:rPr>
+          <w:rFonts w:ascii="Calibri Light" w:hAnsi="Calibri Light"/>
+          <w:lang w:val="es-ES"/>
+        </w:rPr>
+        <w:t xml:space="preserve"> a partir del listado de </w:t>
+      </w:r>
+      <w:r>
+        <w:rPr>
+          <w:rFonts w:ascii="Calibri Light" w:hAnsi="Calibri Light"/>
+          <w:lang w:val="es-ES"/>
+        </w:rPr>
+        <w:t>distritos</w:t>
+      </w:r>
+      <w:r>
+        <w:rPr>
+          <w:rFonts w:ascii="Calibri Light" w:hAnsi="Calibri Light"/>
+          <w:lang w:val="es-ES"/>
+        </w:rPr>
+        <w:t xml:space="preserve"> o 2) consultar </w:t>
+      </w:r>
+      <w:r>
+        <w:rPr>
+          <w:rFonts w:ascii="Calibri Light" w:hAnsi="Calibri Light"/>
+          <w:lang w:val="es-ES"/>
+        </w:rPr>
+        <w:t xml:space="preserve">el ranking de los </w:t>
+      </w:r>
+      <w:r>
+        <w:rPr>
+          <w:rFonts w:ascii="Calibri Light" w:hAnsi="Calibri Light"/>
+          <w:lang w:val="es-ES"/>
+        </w:rPr>
+        <w:t>estacionamientos</w:t>
+      </w:r>
+      <w:r>
+        <w:rPr>
+          <w:rFonts w:ascii="Calibri Light" w:hAnsi="Calibri Light"/>
+          <w:lang w:val="es-ES"/>
+        </w:rPr>
+        <w:t xml:space="preserve"> con mejores valoraciones</w:t>
+      </w:r>
+      <w:r>
+        <w:rPr>
+          <w:rFonts w:ascii="Calibri Light" w:hAnsi="Calibri Light"/>
+          <w:lang w:val="es-ES"/>
+        </w:rPr>
+        <w:t>.</w:t>
+      </w:r>
+    </w:p>
+    <w:p>
+      <w:pPr>
+        <w:pStyle w:val="Prrafodelista"/>
+        <w:widowControl w:val="0"/>
+        <w:pBdr>
+          <w:top w:val="nil"/>
+          <w:left w:val="nil"/>
+          <w:bottom w:val="nil"/>
+          <w:right w:val="nil"/>
+          <w:between w:val="nil"/>
+        </w:pBdr>
+        <w:tabs>
+          <w:tab w:val="left" w:pos="3944"/>
+        </w:tabs>
+        <w:jc w:val="both"/>
+        <w:rPr>
+          <w:rFonts w:ascii="Calibri Light" w:hAnsi="Calibri Light"/>
+        </w:rPr>
+      </w:pPr>
+      <w:r>
+        <w:rPr>
+          <w:rFonts w:ascii="Calibri Light" w:hAnsi="Calibri Light"/>
+        </w:rPr>
+        <w:tab/>
+      </w:r>
+    </w:p>
+    <w:p>
+      <w:pPr>
+        <w:pStyle w:val="Prrafodelista"/>
+        <w:widowControl w:val="0"/>
+        <w:pBdr>
+          <w:top w:val="nil"/>
+          <w:left w:val="nil"/>
+          <w:bottom w:val="nil"/>
+          <w:right w:val="nil"/>
+          <w:between w:val="nil"/>
+        </w:pBdr>
+        <w:jc w:val="center"/>
+        <w:rPr>
+          <w:rFonts w:ascii="Calibri Light" w:hAnsi="Calibri Light"/>
+        </w:rPr>
+      </w:pPr>
+      <w:r>
+        <w:rPr>
           <w:noProof/>
           <w:lang w:val="es-PE"/>
         </w:rPr>
+        <w:lastRenderedPageBreak/>
         <w:drawing>
-          <wp:inline distT="0" distB="0" distL="0" distR="0" wp14:anchorId="3EAF1CDA" wp14:editId="5EF29AC7">
-            <wp:extent cx="3962400" cy="1729353"/>
-            <wp:effectExtent l="76200" t="76200" r="133350" b="137795"/>
-            <wp:docPr id="4" name="Imagen 4"/>
+          <wp:inline distT="0" distB="0" distL="0" distR="0" wp14:anchorId="091B00B9" wp14:editId="239954E6">
+            <wp:extent cx="5943600" cy="3446145"/>
+            <wp:effectExtent l="0" t="0" r="0" b="1905"/>
+            <wp:docPr id="17" name="Imagen 17"/>
             <wp:cNvGraphicFramePr>
               <a:graphicFrameLocks xmlns:a="http://schemas.openxmlformats.org/drawingml/2006/main" noChangeAspect="1"/>
             </wp:cNvGraphicFramePr>
@@ -2787,25 +3262,11 @@
                   <pic:spPr>
                     <a:xfrm>
                       <a:off x="0" y="0"/>
-                      <a:ext cx="3983574" cy="1738594"/>
+                      <a:ext cx="5943600" cy="3446145"/>
                     </a:xfrm>
                     <a:prstGeom prst="rect">
                       <a:avLst/>
                     </a:prstGeom>
-                    <a:ln w="38100" cap="sq">
-                      <a:solidFill>
-                        <a:srgbClr val="000000"/>
-                      </a:solidFill>
-                      <a:prstDash val="solid"/>
-                      <a:miter lim="800000"/>
-                    </a:ln>
-                    <a:effectLst>
-                      <a:outerShdw blurRad="50800" dist="38100" dir="2700000" algn="tl" rotWithShape="0">
-                        <a:srgbClr val="000000">
-                          <a:alpha val="43000"/>
-                        </a:srgbClr>
-                      </a:outerShdw>
-                    </a:effectLst>
                   </pic:spPr>
                 </pic:pic>
               </a:graphicData>
@@ -2825,24 +3286,7 @@
           <w:right w:val="nil"/>
           <w:between w:val="nil"/>
         </w:pBdr>
-        <w:jc w:val="center"/>
-        <w:rPr>
-          <w:rFonts w:ascii="Calibri Light" w:hAnsi="Calibri Light"/>
-        </w:rPr>
-      </w:pPr>
-    </w:p>
-    <w:p>
-      <w:pPr>
-        <w:pStyle w:val="Prrafodelista"/>
-        <w:widowControl w:val="0"/>
-        <w:pBdr>
-          <w:top w:val="nil"/>
-          <w:left w:val="nil"/>
-          <w:bottom w:val="nil"/>
-          <w:right w:val="nil"/>
-          <w:between w:val="nil"/>
-        </w:pBdr>
-        <w:jc w:val="center"/>
+        <w:jc w:val="both"/>
         <w:rPr>
           <w:rFonts w:ascii="Calibri Light" w:hAnsi="Calibri Light"/>
         </w:rPr>
@@ -2874,14 +3318,14 @@
           <w:rFonts w:ascii="Calibri Light" w:hAnsi="Calibri Light"/>
           <w:b/>
         </w:rPr>
-        <w:t xml:space="preserve">Consultar Ranking </w:t>
+        <w:t xml:space="preserve">Registrar Valoración de </w:t>
       </w:r>
       <w:r>
         <w:rPr>
           <w:rFonts w:ascii="Calibri Light" w:hAnsi="Calibri Light"/>
           <w:b/>
         </w:rPr>
-        <w:t>Cochera</w:t>
+        <w:t>Cocheras</w:t>
       </w:r>
       <w:r>
         <w:rPr>
@@ -2910,257 +3354,122 @@
       <w:r>
         <w:rPr>
           <w:rFonts w:ascii="Calibri Light" w:hAnsi="Calibri Light"/>
-          <w:highlight w:val="yellow"/>
-          <w:lang w:val="es-ES"/>
-        </w:rPr>
-        <w:t xml:space="preserve">Esta Funcionalidad Permite al Estudiante, efectuar sus consultas de Valoración de los docentes realizada por la comunidad de estudiantes, siempre que se encuentre logueado al sistema </w:t>
-      </w:r>
-      <w:r>
-        <w:rPr>
-          <w:rFonts w:ascii="Calibri Light" w:hAnsi="Calibri Light"/>
-          <w:highlight w:val="yellow"/>
-          <w:lang w:val="es-ES"/>
-        </w:rPr>
-        <w:t>él</w:t>
-      </w:r>
-      <w:r>
-        <w:rPr>
-          <w:rFonts w:ascii="Calibri Light" w:hAnsi="Calibri Light"/>
-          <w:highlight w:val="yellow"/>
-          <w:lang w:val="es-ES"/>
-        </w:rPr>
-        <w:t xml:space="preserve"> tiene acceso al menú y puede ingresar a la opción “Ranking de Docentes” y elegir dos alternativas, 1) consultar el ranking de los docentes a partir del listado de sus cursos hábiles para matrícula o 2) consultar los docentes de determinado curso.</w:t>
-      </w:r>
-    </w:p>
-    <w:p>
-      <w:pPr>
-        <w:pStyle w:val="Prrafodelista"/>
-        <w:widowControl w:val="0"/>
-        <w:pBdr>
-          <w:top w:val="nil"/>
-          <w:left w:val="nil"/>
-          <w:bottom w:val="nil"/>
-          <w:right w:val="nil"/>
-          <w:between w:val="nil"/>
-        </w:pBdr>
-        <w:jc w:val="both"/>
-        <w:rPr>
-          <w:rFonts w:ascii="Calibri Light" w:hAnsi="Calibri Light"/>
-        </w:rPr>
-      </w:pPr>
-    </w:p>
-    <w:p>
-      <w:pPr>
-        <w:pStyle w:val="Prrafodelista"/>
-        <w:widowControl w:val="0"/>
-        <w:pBdr>
-          <w:top w:val="nil"/>
-          <w:left w:val="nil"/>
-          <w:bottom w:val="nil"/>
-          <w:right w:val="nil"/>
-          <w:between w:val="nil"/>
-        </w:pBdr>
-        <w:jc w:val="center"/>
-        <w:rPr>
-          <w:rFonts w:ascii="Calibri Light" w:hAnsi="Calibri Light"/>
-        </w:rPr>
-      </w:pPr>
-      <w:r>
-        <w:rPr>
-          <w:noProof/>
-          <w:lang w:val="es-PE"/>
-        </w:rPr>
-        <w:lastRenderedPageBreak/>
-        <w:drawing>
-          <wp:inline distT="0" distB="0" distL="0" distR="0" wp14:anchorId="091B00B9" wp14:editId="239954E6">
-            <wp:extent cx="5943600" cy="3446145"/>
-            <wp:effectExtent l="0" t="0" r="0" b="1905"/>
-            <wp:docPr id="17" name="Imagen 17"/>
-            <wp:cNvGraphicFramePr>
-              <a:graphicFrameLocks xmlns:a="http://schemas.openxmlformats.org/drawingml/2006/main" noChangeAspect="1"/>
-            </wp:cNvGraphicFramePr>
-            <a:graphic xmlns:a="http://schemas.openxmlformats.org/drawingml/2006/main">
-              <a:graphicData uri="http://schemas.openxmlformats.org/drawingml/2006/picture">
-                <pic:pic xmlns:pic="http://schemas.openxmlformats.org/drawingml/2006/picture">
-                  <pic:nvPicPr>
-                    <pic:cNvPr id="1" name=""/>
-                    <pic:cNvPicPr/>
-                  </pic:nvPicPr>
-                  <pic:blipFill>
-                    <a:blip r:embed="rId10"/>
-                    <a:stretch>
-                      <a:fillRect/>
-                    </a:stretch>
-                  </pic:blipFill>
-                  <pic:spPr>
-                    <a:xfrm>
-                      <a:off x="0" y="0"/>
-                      <a:ext cx="5943600" cy="3446145"/>
-                    </a:xfrm>
-                    <a:prstGeom prst="rect">
-                      <a:avLst/>
-                    </a:prstGeom>
-                  </pic:spPr>
-                </pic:pic>
-              </a:graphicData>
-            </a:graphic>
-          </wp:inline>
-        </w:drawing>
-      </w:r>
-    </w:p>
-    <w:p>
-      <w:pPr>
-        <w:pStyle w:val="Prrafodelista"/>
-        <w:widowControl w:val="0"/>
-        <w:pBdr>
-          <w:top w:val="nil"/>
-          <w:left w:val="nil"/>
-          <w:bottom w:val="nil"/>
-          <w:right w:val="nil"/>
-          <w:between w:val="nil"/>
-        </w:pBdr>
-        <w:jc w:val="both"/>
-        <w:rPr>
-          <w:rFonts w:ascii="Calibri Light" w:hAnsi="Calibri Light"/>
-        </w:rPr>
-      </w:pPr>
-    </w:p>
-    <w:p>
-      <w:pPr>
-        <w:pStyle w:val="Prrafodelista"/>
-        <w:widowControl w:val="0"/>
-        <w:numPr>
-          <w:ilvl w:val="0"/>
-          <w:numId w:val="7"/>
-        </w:numPr>
-        <w:pBdr>
-          <w:top w:val="nil"/>
-          <w:left w:val="nil"/>
-          <w:bottom w:val="nil"/>
-          <w:right w:val="nil"/>
-          <w:between w:val="nil"/>
-        </w:pBdr>
-        <w:jc w:val="both"/>
-        <w:rPr>
-          <w:rFonts w:ascii="Calibri Light" w:hAnsi="Calibri Light"/>
-          <w:b/>
-        </w:rPr>
-      </w:pPr>
-      <w:r>
-        <w:rPr>
-          <w:rFonts w:ascii="Calibri Light" w:hAnsi="Calibri Light"/>
-          <w:b/>
-        </w:rPr>
-        <w:t xml:space="preserve">Registrar Valoración de </w:t>
-      </w:r>
-      <w:r>
-        <w:rPr>
-          <w:rFonts w:ascii="Calibri Light" w:hAnsi="Calibri Light"/>
-          <w:b/>
-        </w:rPr>
-        <w:t>Cocheras</w:t>
-      </w:r>
-      <w:r>
-        <w:rPr>
-          <w:rFonts w:ascii="Calibri Light" w:hAnsi="Calibri Light"/>
-          <w:b/>
-        </w:rPr>
-        <w:t>.</w:t>
-      </w:r>
-    </w:p>
-    <w:p>
-      <w:pPr>
-        <w:pStyle w:val="Prrafodelista"/>
-        <w:widowControl w:val="0"/>
-        <w:pBdr>
-          <w:top w:val="nil"/>
-          <w:left w:val="nil"/>
-          <w:bottom w:val="nil"/>
-          <w:right w:val="nil"/>
-          <w:between w:val="nil"/>
-        </w:pBdr>
-        <w:jc w:val="both"/>
-        <w:rPr>
-          <w:rFonts w:ascii="Calibri Light" w:hAnsi="Calibri Light"/>
-          <w:highlight w:val="yellow"/>
-        </w:rPr>
-      </w:pPr>
-      <w:r>
-        <w:rPr>
-          <w:rFonts w:ascii="Calibri Light" w:hAnsi="Calibri Light"/>
-          <w:highlight w:val="yellow"/>
-        </w:rPr>
-        <w:t>Luego de que el alumno se ha autenticado</w:t>
-      </w:r>
-      <w:r>
-        <w:rPr>
-          <w:rFonts w:ascii="Calibri Light" w:hAnsi="Calibri Light"/>
-          <w:highlight w:val="yellow"/>
+        </w:rPr>
+        <w:t xml:space="preserve">Luego de que el </w:t>
+      </w:r>
+      <w:r>
+        <w:rPr>
+          <w:rFonts w:ascii="Calibri Light" w:hAnsi="Calibri Light"/>
+        </w:rPr>
+        <w:t>usuario</w:t>
+      </w:r>
+      <w:r>
+        <w:rPr>
+          <w:rFonts w:ascii="Calibri Light" w:hAnsi="Calibri Light"/>
+        </w:rPr>
+        <w:t xml:space="preserve"> se ha autenticado</w:t>
+      </w:r>
+      <w:r>
+        <w:rPr>
+          <w:rFonts w:ascii="Calibri Light" w:hAnsi="Calibri Light"/>
         </w:rPr>
         <w:t xml:space="preserve"> </w:t>
       </w:r>
       <w:r>
         <w:rPr>
           <w:rFonts w:ascii="Calibri Light" w:hAnsi="Calibri Light"/>
-          <w:highlight w:val="yellow"/>
-        </w:rPr>
-        <w:t>en el sistema, se muestran los cursos en los que se ha matriculado, luego de seleccionar un curso se muestra</w:t>
-      </w:r>
-      <w:r>
-        <w:rPr>
-          <w:rFonts w:ascii="Calibri Light" w:hAnsi="Calibri Light"/>
-          <w:highlight w:val="yellow"/>
-        </w:rPr>
-        <w:t xml:space="preserve"> el </w:t>
-      </w:r>
-      <w:r>
-        <w:rPr>
-          <w:rFonts w:ascii="Calibri Light" w:hAnsi="Calibri Light"/>
-          <w:highlight w:val="yellow"/>
-        </w:rPr>
-        <w:t xml:space="preserve">docente </w:t>
-      </w:r>
-      <w:r>
-        <w:rPr>
-          <w:rFonts w:ascii="Calibri Light" w:hAnsi="Calibri Light"/>
-          <w:highlight w:val="yellow"/>
-        </w:rPr>
-        <w:t xml:space="preserve">que dicto el curso, </w:t>
-      </w:r>
-      <w:r>
-        <w:rPr>
-          <w:rFonts w:ascii="Calibri Light" w:hAnsi="Calibri Light"/>
-          <w:highlight w:val="yellow"/>
+        </w:rPr>
+        <w:t xml:space="preserve">en el sistema, se muestran </w:t>
+      </w:r>
+      <w:r>
+        <w:rPr>
+          <w:rFonts w:ascii="Calibri Light" w:hAnsi="Calibri Light"/>
+        </w:rPr>
+        <w:t>el o los estacionamientos que ha alquilado</w:t>
+      </w:r>
+      <w:r>
+        <w:rPr>
+          <w:rFonts w:ascii="Calibri Light" w:hAnsi="Calibri Light"/>
+        </w:rPr>
+        <w:t xml:space="preserve">, luego de seleccionar un </w:t>
+      </w:r>
+      <w:r>
+        <w:rPr>
+          <w:rFonts w:ascii="Calibri Light" w:hAnsi="Calibri Light"/>
+        </w:rPr>
+        <w:t>estacionamiento</w:t>
+      </w:r>
+      <w:r>
+        <w:rPr>
+          <w:rFonts w:ascii="Calibri Light" w:hAnsi="Calibri Light"/>
+        </w:rPr>
+        <w:t xml:space="preserve"> se muestra</w:t>
+      </w:r>
+      <w:r>
+        <w:rPr>
+          <w:rFonts w:ascii="Calibri Light" w:hAnsi="Calibri Light"/>
+        </w:rPr>
+        <w:t xml:space="preserve"> </w:t>
+      </w:r>
+      <w:r>
+        <w:rPr>
+          <w:rFonts w:ascii="Calibri Light" w:hAnsi="Calibri Light"/>
+        </w:rPr>
+        <w:t xml:space="preserve"> la información del estacionamiento elegido</w:t>
+      </w:r>
+      <w:r>
+        <w:rPr>
+          <w:rFonts w:ascii="Calibri Light" w:hAnsi="Calibri Light"/>
+        </w:rPr>
+        <w:t xml:space="preserve">, </w:t>
+      </w:r>
+      <w:r>
+        <w:rPr>
+          <w:rFonts w:ascii="Calibri Light" w:hAnsi="Calibri Light"/>
         </w:rPr>
         <w:t xml:space="preserve">con la finalidad de </w:t>
       </w:r>
       <w:r>
         <w:rPr>
           <w:rFonts w:ascii="Calibri Light" w:hAnsi="Calibri Light"/>
-          <w:highlight w:val="yellow"/>
         </w:rPr>
         <w:t xml:space="preserve">compartir la experiencia y </w:t>
       </w:r>
       <w:r>
         <w:rPr>
           <w:rFonts w:ascii="Calibri Light" w:hAnsi="Calibri Light"/>
-          <w:highlight w:val="yellow"/>
-        </w:rPr>
-        <w:t>calidad de enseñanza, para lo cual usaremos el “Sistema de Valoración por Estrellas”</w:t>
-      </w:r>
-      <w:r>
-        <w:rPr>
-          <w:rFonts w:ascii="Calibri Light" w:hAnsi="Calibri Light"/>
-          <w:highlight w:val="yellow"/>
+        </w:rPr>
+        <w:t xml:space="preserve">calidad de </w:t>
+      </w:r>
+      <w:r>
+        <w:rPr>
+          <w:rFonts w:ascii="Calibri Light" w:hAnsi="Calibri Light"/>
+        </w:rPr>
+        <w:t>servicio</w:t>
+      </w:r>
+      <w:r>
+        <w:rPr>
+          <w:rFonts w:ascii="Calibri Light" w:hAnsi="Calibri Light"/>
+        </w:rPr>
+        <w:t>, para lo cual usaremos el “Sistema de Valoración por Estrellas”</w:t>
+      </w:r>
+      <w:r>
+        <w:rPr>
+          <w:rFonts w:ascii="Calibri Light" w:hAnsi="Calibri Light"/>
         </w:rPr>
         <w:t xml:space="preserve"> y una reseña</w:t>
       </w:r>
       <w:r>
         <w:rPr>
           <w:rFonts w:ascii="Calibri Light" w:hAnsi="Calibri Light"/>
-          <w:highlight w:val="yellow"/>
-        </w:rPr>
-        <w:t>, a continuación, el detalle:</w:t>
+        </w:rPr>
+        <w:t xml:space="preserve"> que se detalla a continuación</w:t>
+      </w:r>
+      <w:r>
+        <w:rPr>
+          <w:rFonts w:ascii="Calibri Light" w:hAnsi="Calibri Light"/>
+        </w:rPr>
+        <w:t>:</w:t>
       </w:r>
     </w:p>
     <w:p>
@@ -3181,13 +3490,11 @@
         <w:jc w:val="both"/>
         <w:rPr>
           <w:rFonts w:ascii="Calibri Light" w:hAnsi="Calibri Light"/>
-          <w:highlight w:val="yellow"/>
-        </w:rPr>
-      </w:pPr>
-      <w:r>
-        <w:rPr>
-          <w:rFonts w:ascii="Calibri Light" w:hAnsi="Calibri Light"/>
-          <w:highlight w:val="yellow"/>
+        </w:rPr>
+      </w:pPr>
+      <w:r>
+        <w:rPr>
+          <w:rFonts w:ascii="Calibri Light" w:hAnsi="Calibri Light"/>
         </w:rPr>
         <w:t>1 estrella: Mejor busca otro</w:t>
       </w:r>
@@ -3210,15 +3517,31 @@
         <w:jc w:val="both"/>
         <w:rPr>
           <w:rFonts w:ascii="Calibri Light" w:hAnsi="Calibri Light"/>
-          <w:highlight w:val="yellow"/>
-        </w:rPr>
-      </w:pPr>
-      <w:r>
-        <w:rPr>
-          <w:rFonts w:ascii="Calibri Light" w:hAnsi="Calibri Light"/>
-          <w:highlight w:val="yellow"/>
-        </w:rPr>
-        <w:t>2 estrellas: Maso menos</w:t>
+        </w:rPr>
+      </w:pPr>
+      <w:r>
+        <w:rPr>
+          <w:rFonts w:ascii="Calibri Light" w:hAnsi="Calibri Light"/>
+        </w:rPr>
+        <w:t xml:space="preserve">2 estrellas: </w:t>
+      </w:r>
+      <w:r>
+        <w:rPr>
+          <w:rFonts w:ascii="Calibri Light" w:hAnsi="Calibri Light"/>
+        </w:rPr>
+        <w:t>Más</w:t>
+      </w:r>
+      <w:r>
+        <w:rPr>
+          <w:rFonts w:ascii="Calibri Light" w:hAnsi="Calibri Light"/>
+        </w:rPr>
+        <w:t xml:space="preserve"> </w:t>
+      </w:r>
+      <w:r>
+        <w:rPr>
+          <w:rFonts w:ascii="Calibri Light" w:hAnsi="Calibri Light"/>
+        </w:rPr>
+        <w:t>o menos</w:t>
       </w:r>
     </w:p>
     <w:p>
@@ -3239,15 +3562,13 @@
         <w:jc w:val="both"/>
         <w:rPr>
           <w:rFonts w:ascii="Calibri Light" w:hAnsi="Calibri Light"/>
-          <w:highlight w:val="yellow"/>
-        </w:rPr>
-      </w:pPr>
-      <w:r>
-        <w:rPr>
-          <w:rFonts w:ascii="Calibri Light" w:hAnsi="Calibri Light"/>
-          <w:highlight w:val="yellow"/>
-        </w:rPr>
-        <w:t>3 estrellas: Regularon</w:t>
+        </w:rPr>
+      </w:pPr>
+      <w:r>
+        <w:rPr>
+          <w:rFonts w:ascii="Calibri Light" w:hAnsi="Calibri Light"/>
+        </w:rPr>
+        <w:t>3 estrellas: Regular</w:t>
       </w:r>
     </w:p>
     <w:p>
@@ -3268,13 +3589,11 @@
         <w:jc w:val="both"/>
         <w:rPr>
           <w:rFonts w:ascii="Calibri Light" w:hAnsi="Calibri Light"/>
-          <w:highlight w:val="yellow"/>
-        </w:rPr>
-      </w:pPr>
-      <w:r>
-        <w:rPr>
-          <w:rFonts w:ascii="Calibri Light" w:hAnsi="Calibri Light"/>
-          <w:highlight w:val="yellow"/>
+        </w:rPr>
+      </w:pPr>
+      <w:r>
+        <w:rPr>
+          <w:rFonts w:ascii="Calibri Light" w:hAnsi="Calibri Light"/>
         </w:rPr>
         <w:t>4 estrellas: Bueno</w:t>
       </w:r>
@@ -3297,15 +3616,19 @@
         <w:jc w:val="both"/>
         <w:rPr>
           <w:rFonts w:ascii="Calibri Light" w:hAnsi="Calibri Light"/>
-          <w:highlight w:val="yellow"/>
-        </w:rPr>
-      </w:pPr>
-      <w:r>
-        <w:rPr>
-          <w:rFonts w:ascii="Calibri Light" w:hAnsi="Calibri Light"/>
-          <w:highlight w:val="yellow"/>
-        </w:rPr>
-        <w:t>5 estrellas: Debes matricularte con él</w:t>
+        </w:rPr>
+      </w:pPr>
+      <w:r>
+        <w:rPr>
+          <w:rFonts w:ascii="Calibri Light" w:hAnsi="Calibri Light"/>
+        </w:rPr>
+        <w:t xml:space="preserve">5 estrellas: </w:t>
+      </w:r>
+      <w:r>
+        <w:rPr>
+          <w:rFonts w:ascii="Calibri Light" w:hAnsi="Calibri Light"/>
+        </w:rPr>
+        <w:t>Excelente</w:t>
       </w:r>
     </w:p>
     <w:p>
@@ -3368,7 +3691,7 @@
                     </pic:cNvPicPr>
                   </pic:nvPicPr>
                   <pic:blipFill rotWithShape="1">
-                    <a:blip r:embed="rId11">
+                    <a:blip r:embed="rId10">
                       <a:extLst>
                         <a:ext uri="{28A0092B-C50C-407E-A947-70E740481C1C}">
                           <a14:useLocalDpi xmlns:a14="http://schemas.microsoft.com/office/drawing/2010/main" val="0"/>
@@ -3475,13 +3798,11 @@
         <w:jc w:val="both"/>
         <w:rPr>
           <w:rFonts w:ascii="Calibri Light" w:hAnsi="Calibri Light"/>
-          <w:highlight w:val="yellow"/>
-        </w:rPr>
-      </w:pPr>
-      <w:r>
-        <w:rPr>
-          <w:rFonts w:ascii="Calibri Light" w:hAnsi="Calibri Light"/>
-          <w:highlight w:val="yellow"/>
+        </w:rPr>
+      </w:pPr>
+      <w:r>
+        <w:rPr>
+          <w:rFonts w:ascii="Calibri Light" w:hAnsi="Calibri Light"/>
         </w:rPr>
         <w:t>El Analista de Calidad, una vez que genera un reporte dependiendo la solicitud del cliente mediante el portal.</w:t>
       </w:r>
@@ -3500,15 +3821,49 @@
         <w:jc w:val="both"/>
         <w:rPr>
           <w:rFonts w:ascii="Calibri Light" w:hAnsi="Calibri Light"/>
-          <w:highlight w:val="yellow"/>
-        </w:rPr>
-      </w:pPr>
-      <w:r>
-        <w:rPr>
-          <w:rFonts w:ascii="Calibri Light" w:hAnsi="Calibri Light"/>
-          <w:highlight w:val="yellow"/>
-        </w:rPr>
-        <w:t>Este reporte mostrará a los docentes con mejor calificación y reseñas de los alumnos.</w:t>
+        </w:rPr>
+      </w:pPr>
+      <w:r>
+        <w:rPr>
+          <w:rFonts w:ascii="Calibri Light" w:hAnsi="Calibri Light"/>
+        </w:rPr>
+        <w:t xml:space="preserve">Este reporte mostrará a los </w:t>
+      </w:r>
+      <w:r>
+        <w:rPr>
+          <w:rFonts w:ascii="Calibri Light" w:hAnsi="Calibri Light"/>
+        </w:rPr>
+        <w:t>estacionamientos</w:t>
+      </w:r>
+      <w:r>
+        <w:rPr>
+          <w:rFonts w:ascii="Calibri Light" w:hAnsi="Calibri Light"/>
+        </w:rPr>
+        <w:t xml:space="preserve"> con mejor</w:t>
+      </w:r>
+      <w:r>
+        <w:rPr>
+          <w:rFonts w:ascii="Calibri Light" w:hAnsi="Calibri Light"/>
+        </w:rPr>
+        <w:t>es calificaciones</w:t>
+      </w:r>
+      <w:r>
+        <w:rPr>
+          <w:rFonts w:ascii="Calibri Light" w:hAnsi="Calibri Light"/>
+        </w:rPr>
+        <w:t xml:space="preserve"> y reseñas de los </w:t>
+      </w:r>
+      <w:r>
+        <w:rPr>
+          <w:rFonts w:ascii="Calibri Light" w:hAnsi="Calibri Light"/>
+        </w:rPr>
+        <w:t>usuarios</w:t>
+      </w:r>
+      <w:r>
+        <w:rPr>
+          <w:rFonts w:ascii="Calibri Light" w:hAnsi="Calibri Light"/>
+        </w:rPr>
+        <w:t>.</w:t>
       </w:r>
     </w:p>
     <w:p>
@@ -3525,15 +3880,39 @@
         <w:jc w:val="both"/>
         <w:rPr>
           <w:rFonts w:ascii="Calibri Light" w:hAnsi="Calibri Light"/>
-          <w:highlight w:val="yellow"/>
-        </w:rPr>
-      </w:pPr>
-      <w:r>
-        <w:rPr>
-          <w:rFonts w:ascii="Calibri Light" w:hAnsi="Calibri Light"/>
-          <w:highlight w:val="yellow"/>
-        </w:rPr>
-        <w:t>Los tipos de generación de reporte de calidad de servicio serán por cursos o docentes.</w:t>
+        </w:rPr>
+      </w:pPr>
+      <w:r>
+        <w:rPr>
+          <w:rFonts w:ascii="Calibri Light" w:hAnsi="Calibri Light"/>
+        </w:rPr>
+        <w:t xml:space="preserve">Los tipos de generación de reporte de calidad de servicio serán por </w:t>
+      </w:r>
+      <w:r>
+        <w:rPr>
+          <w:rFonts w:ascii="Calibri Light" w:hAnsi="Calibri Light"/>
+        </w:rPr>
+        <w:t>distritos</w:t>
+      </w:r>
+      <w:r>
+        <w:rPr>
+          <w:rFonts w:ascii="Calibri Light" w:hAnsi="Calibri Light"/>
+        </w:rPr>
+        <w:t xml:space="preserve"> o </w:t>
+      </w:r>
+      <w:r>
+        <w:rPr>
+          <w:rFonts w:ascii="Calibri Light" w:hAnsi="Calibri Light"/>
+        </w:rPr>
+        <w:t>mejores valoraciones</w:t>
+      </w:r>
+      <w:bookmarkStart w:id="9" w:name="_GoBack"/>
+      <w:bookmarkEnd w:id="9"/>
+      <w:r>
+        <w:rPr>
+          <w:rFonts w:ascii="Calibri Light" w:hAnsi="Calibri Light"/>
+        </w:rPr>
+        <w:t>.</w:t>
       </w:r>
     </w:p>
     <w:p>
@@ -3555,14 +3934,12 @@
       <w:r>
         <w:rPr>
           <w:rFonts w:ascii="Calibri Light" w:hAnsi="Calibri Light"/>
-          <w:highlight w:val="yellow"/>
         </w:rPr>
         <w:t>Luego se procede a enviar a los correos</w:t>
       </w:r>
       <w:r>
         <w:rPr>
           <w:rFonts w:ascii="Calibri Light" w:hAnsi="Calibri Light"/>
-          <w:highlight w:val="yellow"/>
         </w:rPr>
         <w:t xml:space="preserve"> definidos por el analista.</w:t>
       </w:r>
@@ -3622,7 +3999,7 @@
                     <pic:cNvPicPr/>
                   </pic:nvPicPr>
                   <pic:blipFill rotWithShape="1">
-                    <a:blip r:embed="rId12"/>
+                    <a:blip r:embed="rId11"/>
                     <a:srcRect b="18754"/>
                     <a:stretch/>
                   </pic:blipFill>
@@ -3819,7 +4196,7 @@
                     <pic:cNvPicPr/>
                   </pic:nvPicPr>
                   <pic:blipFill>
-                    <a:blip r:embed="rId13"/>
+                    <a:blip r:embed="rId12"/>
                     <a:stretch>
                       <a:fillRect/>
                     </a:stretch>
@@ -3939,7 +4316,7 @@
                     <pic:cNvPicPr/>
                   </pic:nvPicPr>
                   <pic:blipFill>
-                    <a:blip r:embed="rId14"/>
+                    <a:blip r:embed="rId13"/>
                     <a:stretch>
                       <a:fillRect/>
                     </a:stretch>
@@ -4018,7 +4395,7 @@
                     </pic:cNvPicPr>
                   </pic:nvPicPr>
                   <pic:blipFill>
-                    <a:blip r:embed="rId15">
+                    <a:blip r:embed="rId14">
                       <a:extLst>
                         <a:ext uri="{28A0092B-C50C-407E-A947-70E740481C1C}">
                           <a14:useLocalDpi xmlns:a14="http://schemas.microsoft.com/office/drawing/2010/main" val="0"/>
@@ -4175,7 +4552,7 @@
                     <pic:cNvPicPr/>
                   </pic:nvPicPr>
                   <pic:blipFill>
-                    <a:blip r:embed="rId16">
+                    <a:blip r:embed="rId15">
                       <a:extLst>
                         <a:ext uri="{28A0092B-C50C-407E-A947-70E740481C1C}">
                           <a14:useLocalDpi xmlns:a14="http://schemas.microsoft.com/office/drawing/2010/main" val="0"/>
@@ -4801,7 +5178,7 @@
                           <pic:cNvPicPr/>
                         </pic:nvPicPr>
                         <pic:blipFill>
-                          <a:blip r:embed="rId17"/>
+                          <a:blip r:embed="rId16"/>
                           <a:stretch>
                             <a:fillRect/>
                           </a:stretch>
@@ -5365,6 +5742,191 @@
                   <wp:extent cx="2224800" cy="3600000"/>
                   <wp:effectExtent l="0" t="0" r="4445" b="635"/>
                   <wp:docPr id="12" name="Imagen 12"/>
+                  <wp:cNvGraphicFramePr>
+                    <a:graphicFrameLocks xmlns:a="http://schemas.openxmlformats.org/drawingml/2006/main" noChangeAspect="1"/>
+                  </wp:cNvGraphicFramePr>
+                  <a:graphic xmlns:a="http://schemas.openxmlformats.org/drawingml/2006/main">
+                    <a:graphicData uri="http://schemas.openxmlformats.org/drawingml/2006/picture">
+                      <pic:pic xmlns:pic="http://schemas.openxmlformats.org/drawingml/2006/picture">
+                        <pic:nvPicPr>
+                          <pic:cNvPr id="1" name=""/>
+                          <pic:cNvPicPr/>
+                        </pic:nvPicPr>
+                        <pic:blipFill>
+                          <a:blip r:embed="rId17"/>
+                          <a:stretch>
+                            <a:fillRect/>
+                          </a:stretch>
+                        </pic:blipFill>
+                        <pic:spPr>
+                          <a:xfrm>
+                            <a:off x="0" y="0"/>
+                            <a:ext cx="2224800" cy="3600000"/>
+                          </a:xfrm>
+                          <a:prstGeom prst="rect">
+                            <a:avLst/>
+                          </a:prstGeom>
+                        </pic:spPr>
+                      </pic:pic>
+                    </a:graphicData>
+                  </a:graphic>
+                </wp:inline>
+              </w:drawing>
+            </w:r>
+          </w:p>
+        </w:tc>
+      </w:tr>
+      <w:tr>
+        <w:tc>
+          <w:tcPr>
+            <w:tcW w:w="1308" w:type="dxa"/>
+          </w:tcPr>
+          <w:p>
+            <w:pPr>
+              <w:widowControl w:val="0"/>
+              <w:jc w:val="right"/>
+              <w:rPr>
+                <w:rFonts w:ascii="Calibri Light" w:hAnsi="Calibri Light"/>
+                <w:b/>
+              </w:rPr>
+            </w:pPr>
+            <w:r>
+              <w:rPr>
+                <w:rFonts w:ascii="Calibri Light" w:hAnsi="Calibri Light"/>
+                <w:b/>
+              </w:rPr>
+              <w:lastRenderedPageBreak/>
+              <w:t>DADO QUE</w:t>
+            </w:r>
+          </w:p>
+        </w:tc>
+        <w:tc>
+          <w:tcPr>
+            <w:tcW w:w="7908" w:type="dxa"/>
+          </w:tcPr>
+          <w:p>
+            <w:pPr>
+              <w:widowControl w:val="0"/>
+              <w:jc w:val="both"/>
+              <w:rPr>
+                <w:rFonts w:ascii="Calibri Light" w:hAnsi="Calibri Light"/>
+              </w:rPr>
+            </w:pPr>
+            <w:r>
+              <w:rPr>
+                <w:rFonts w:ascii="Calibri Light" w:hAnsi="Calibri Light"/>
+              </w:rPr>
+              <w:t>Presiono “Validar cuenta”</w:t>
+            </w:r>
+          </w:p>
+        </w:tc>
+      </w:tr>
+      <w:tr>
+        <w:tc>
+          <w:tcPr>
+            <w:tcW w:w="1308" w:type="dxa"/>
+          </w:tcPr>
+          <w:p>
+            <w:pPr>
+              <w:widowControl w:val="0"/>
+              <w:jc w:val="right"/>
+              <w:rPr>
+                <w:rFonts w:ascii="Calibri Light" w:hAnsi="Calibri Light"/>
+                <w:b/>
+              </w:rPr>
+            </w:pPr>
+            <w:r>
+              <w:rPr>
+                <w:rFonts w:ascii="Calibri Light" w:hAnsi="Calibri Light"/>
+                <w:b/>
+              </w:rPr>
+              <w:t>ENTONCES</w:t>
+            </w:r>
+          </w:p>
+        </w:tc>
+        <w:tc>
+          <w:tcPr>
+            <w:tcW w:w="7908" w:type="dxa"/>
+          </w:tcPr>
+          <w:p>
+            <w:pPr>
+              <w:widowControl w:val="0"/>
+              <w:jc w:val="both"/>
+              <w:rPr>
+                <w:rFonts w:ascii="Calibri Light" w:hAnsi="Calibri Light"/>
+              </w:rPr>
+            </w:pPr>
+            <w:r>
+              <w:rPr>
+                <w:rFonts w:ascii="Calibri Light" w:hAnsi="Calibri Light"/>
+              </w:rPr>
+              <w:t>El sistema manda un correo con un PIN de cuatro números</w:t>
+            </w:r>
+          </w:p>
+        </w:tc>
+      </w:tr>
+      <w:tr>
+        <w:tc>
+          <w:tcPr>
+            <w:tcW w:w="1308" w:type="dxa"/>
+          </w:tcPr>
+          <w:p>
+            <w:pPr>
+              <w:widowControl w:val="0"/>
+              <w:jc w:val="right"/>
+              <w:rPr>
+                <w:rFonts w:ascii="Calibri Light" w:hAnsi="Calibri Light"/>
+                <w:b/>
+              </w:rPr>
+            </w:pPr>
+            <w:r>
+              <w:rPr>
+                <w:rFonts w:ascii="Calibri Light" w:hAnsi="Calibri Light"/>
+                <w:b/>
+              </w:rPr>
+              <w:t>CUANDO</w:t>
+            </w:r>
+          </w:p>
+        </w:tc>
+        <w:tc>
+          <w:tcPr>
+            <w:tcW w:w="7908" w:type="dxa"/>
+          </w:tcPr>
+          <w:p>
+            <w:pPr>
+              <w:widowControl w:val="0"/>
+              <w:jc w:val="both"/>
+              <w:rPr>
+                <w:rFonts w:ascii="Calibri Light" w:hAnsi="Calibri Light"/>
+              </w:rPr>
+            </w:pPr>
+            <w:r>
+              <w:rPr>
+                <w:rFonts w:ascii="Calibri Light" w:hAnsi="Calibri Light"/>
+              </w:rPr>
+              <w:t>Ingreso este PIN en el sistema</w:t>
+            </w:r>
+          </w:p>
+          <w:p>
+            <w:pPr>
+              <w:widowControl w:val="0"/>
+              <w:jc w:val="center"/>
+              <w:rPr>
+                <w:rFonts w:ascii="Calibri Light" w:hAnsi="Calibri Light"/>
+              </w:rPr>
+            </w:pPr>
+            <w:r>
+              <w:rPr>
+                <w:rFonts w:ascii="Calibri Light" w:hAnsi="Calibri Light"/>
+                <w:b/>
+                <w:noProof/>
+                <w:lang w:val="es-PE"/>
+              </w:rPr>
+              <w:drawing>
+                <wp:inline distT="0" distB="0" distL="0" distR="0" wp14:anchorId="4E6A3574" wp14:editId="5B9185F8">
+                  <wp:extent cx="2199600" cy="3600000"/>
+                  <wp:effectExtent l="0" t="0" r="0" b="635"/>
+                  <wp:docPr id="13" name="Imagen 13"/>
                   <wp:cNvGraphicFramePr>
                     <a:graphicFrameLocks xmlns:a="http://schemas.openxmlformats.org/drawingml/2006/main" noChangeAspect="1"/>
                   </wp:cNvGraphicFramePr>
@@ -5384,7 +5946,7 @@
                         <pic:spPr>
                           <a:xfrm>
                             <a:off x="0" y="0"/>
-                            <a:ext cx="2224800" cy="3600000"/>
+                            <a:ext cx="2199600" cy="3600000"/>
                           </a:xfrm>
                           <a:prstGeom prst="rect">
                             <a:avLst/>
@@ -5418,7 +5980,6 @@
                 <w:rFonts w:ascii="Calibri Light" w:hAnsi="Calibri Light"/>
                 <w:b/>
               </w:rPr>
-              <w:lastRenderedPageBreak/>
               <w:t>DADO QUE</w:t>
             </w:r>
           </w:p>
@@ -5439,7 +6000,7 @@
               <w:rPr>
                 <w:rFonts w:ascii="Calibri Light" w:hAnsi="Calibri Light"/>
               </w:rPr>
-              <w:t>Presiono “Validar cuenta”</w:t>
+              <w:t>Presiono “Confirmar cuenta”</w:t>
             </w:r>
           </w:p>
         </w:tc>
@@ -5483,7 +6044,7 @@
               <w:rPr>
                 <w:rFonts w:ascii="Calibri Light" w:hAnsi="Calibri Light"/>
               </w:rPr>
-              <w:t>El sistema manda un correo con un PIN de cuatro números</w:t>
+              <w:t>El sistema valida que sea el PIN correcto</w:t>
             </w:r>
           </w:p>
         </w:tc>
@@ -5507,7 +6068,8 @@
                 <w:rFonts w:ascii="Calibri Light" w:hAnsi="Calibri Light"/>
                 <w:b/>
               </w:rPr>
-              <w:t>CUANDO</w:t>
+              <w:lastRenderedPageBreak/>
+              <w:t>Y</w:t>
             </w:r>
           </w:p>
         </w:tc>
@@ -5527,7 +6089,51 @@
               <w:rPr>
                 <w:rFonts w:ascii="Calibri Light" w:hAnsi="Calibri Light"/>
               </w:rPr>
-              <w:t>Ingreso este PIN en el sistema</w:t>
+              <w:t>Me muestra la pantalla de registro</w:t>
+            </w:r>
+          </w:p>
+        </w:tc>
+      </w:tr>
+      <w:tr>
+        <w:tc>
+          <w:tcPr>
+            <w:tcW w:w="1308" w:type="dxa"/>
+          </w:tcPr>
+          <w:p>
+            <w:pPr>
+              <w:widowControl w:val="0"/>
+              <w:jc w:val="right"/>
+              <w:rPr>
+                <w:rFonts w:ascii="Calibri Light" w:hAnsi="Calibri Light"/>
+                <w:b/>
+              </w:rPr>
+            </w:pPr>
+            <w:r>
+              <w:rPr>
+                <w:rFonts w:ascii="Calibri Light" w:hAnsi="Calibri Light"/>
+                <w:b/>
+              </w:rPr>
+              <w:t>DADO QUE</w:t>
+            </w:r>
+          </w:p>
+        </w:tc>
+        <w:tc>
+          <w:tcPr>
+            <w:tcW w:w="7908" w:type="dxa"/>
+          </w:tcPr>
+          <w:p>
+            <w:pPr>
+              <w:widowControl w:val="0"/>
+              <w:jc w:val="both"/>
+              <w:rPr>
+                <w:rFonts w:ascii="Calibri Light" w:hAnsi="Calibri Light"/>
+              </w:rPr>
+            </w:pPr>
+            <w:r>
+              <w:rPr>
+                <w:rFonts w:ascii="Calibri Light" w:hAnsi="Calibri Light"/>
+              </w:rPr>
+              <w:t>Coloco mi usuario y contraseña y presiono “Crear cuenta”</w:t>
             </w:r>
           </w:p>
           <w:p>
@@ -5546,10 +6152,10 @@
                 <w:lang w:val="es-PE"/>
               </w:rPr>
               <w:drawing>
-                <wp:inline distT="0" distB="0" distL="0" distR="0" wp14:anchorId="4E6A3574" wp14:editId="5B9185F8">
-                  <wp:extent cx="2199600" cy="3600000"/>
-                  <wp:effectExtent l="0" t="0" r="0" b="635"/>
-                  <wp:docPr id="13" name="Imagen 13"/>
+                <wp:inline distT="0" distB="0" distL="0" distR="0" wp14:anchorId="78CD6B55" wp14:editId="7B9B9FD3">
+                  <wp:extent cx="2260800" cy="3600000"/>
+                  <wp:effectExtent l="0" t="0" r="6350" b="635"/>
+                  <wp:docPr id="14" name="Imagen 14"/>
                   <wp:cNvGraphicFramePr>
                     <a:graphicFrameLocks xmlns:a="http://schemas.openxmlformats.org/drawingml/2006/main" noChangeAspect="1"/>
                   </wp:cNvGraphicFramePr>
@@ -5569,6 +6175,628 @@
                         <pic:spPr>
                           <a:xfrm>
                             <a:off x="0" y="0"/>
+                            <a:ext cx="2260800" cy="3600000"/>
+                          </a:xfrm>
+                          <a:prstGeom prst="rect">
+                            <a:avLst/>
+                          </a:prstGeom>
+                        </pic:spPr>
+                      </pic:pic>
+                    </a:graphicData>
+                  </a:graphic>
+                </wp:inline>
+              </w:drawing>
+            </w:r>
+          </w:p>
+        </w:tc>
+      </w:tr>
+      <w:tr>
+        <w:tc>
+          <w:tcPr>
+            <w:tcW w:w="1308" w:type="dxa"/>
+          </w:tcPr>
+          <w:p>
+            <w:pPr>
+              <w:widowControl w:val="0"/>
+              <w:jc w:val="right"/>
+              <w:rPr>
+                <w:rFonts w:ascii="Calibri Light" w:hAnsi="Calibri Light"/>
+                <w:b/>
+              </w:rPr>
+            </w:pPr>
+            <w:r>
+              <w:rPr>
+                <w:rFonts w:ascii="Calibri Light" w:hAnsi="Calibri Light"/>
+                <w:b/>
+              </w:rPr>
+              <w:t>ENTONCES</w:t>
+            </w:r>
+          </w:p>
+        </w:tc>
+        <w:tc>
+          <w:tcPr>
+            <w:tcW w:w="7908" w:type="dxa"/>
+          </w:tcPr>
+          <w:p>
+            <w:pPr>
+              <w:widowControl w:val="0"/>
+              <w:jc w:val="both"/>
+              <w:rPr>
+                <w:rFonts w:ascii="Calibri Light" w:hAnsi="Calibri Light"/>
+              </w:rPr>
+            </w:pPr>
+            <w:r>
+              <w:rPr>
+                <w:rFonts w:ascii="Calibri Light" w:hAnsi="Calibri Light"/>
+              </w:rPr>
+              <w:t xml:space="preserve">El sistema registra mis datos </w:t>
+            </w:r>
+          </w:p>
+        </w:tc>
+      </w:tr>
+      <w:tr>
+        <w:tc>
+          <w:tcPr>
+            <w:tcW w:w="1308" w:type="dxa"/>
+          </w:tcPr>
+          <w:p>
+            <w:pPr>
+              <w:widowControl w:val="0"/>
+              <w:jc w:val="right"/>
+              <w:rPr>
+                <w:rFonts w:ascii="Calibri Light" w:hAnsi="Calibri Light"/>
+                <w:b/>
+              </w:rPr>
+            </w:pPr>
+            <w:r>
+              <w:rPr>
+                <w:rFonts w:ascii="Calibri Light" w:hAnsi="Calibri Light"/>
+                <w:b/>
+              </w:rPr>
+              <w:t>Y</w:t>
+            </w:r>
+          </w:p>
+        </w:tc>
+        <w:tc>
+          <w:tcPr>
+            <w:tcW w:w="7908" w:type="dxa"/>
+          </w:tcPr>
+          <w:p>
+            <w:pPr>
+              <w:widowControl w:val="0"/>
+              <w:jc w:val="both"/>
+              <w:rPr>
+                <w:rFonts w:ascii="Calibri Light" w:hAnsi="Calibri Light"/>
+              </w:rPr>
+            </w:pPr>
+            <w:r>
+              <w:rPr>
+                <w:rFonts w:ascii="Calibri Light" w:hAnsi="Calibri Light"/>
+              </w:rPr>
+              <w:t>Puedo iniciar sesión desde la pantalla principal</w:t>
+            </w:r>
+          </w:p>
+        </w:tc>
+      </w:tr>
+    </w:tbl>
+    <w:p>
+      <w:pPr>
+        <w:widowControl w:val="0"/>
+        <w:pBdr>
+          <w:top w:val="nil"/>
+          <w:left w:val="nil"/>
+          <w:bottom w:val="nil"/>
+          <w:right w:val="nil"/>
+          <w:between w:val="nil"/>
+        </w:pBdr>
+        <w:ind w:left="360"/>
+        <w:jc w:val="both"/>
+        <w:rPr>
+          <w:rFonts w:ascii="Calibri Light" w:hAnsi="Calibri Light"/>
+          <w:b/>
+        </w:rPr>
+      </w:pPr>
+    </w:p>
+    <w:tbl>
+      <w:tblPr>
+        <w:tblStyle w:val="Tablaconcuadrcula"/>
+        <w:tblW w:w="0" w:type="auto"/>
+        <w:tblInd w:w="360" w:type="dxa"/>
+        <w:tblLook w:val="04A0" w:firstRow="1" w:lastRow="0" w:firstColumn="1" w:lastColumn="0" w:noHBand="0" w:noVBand="1"/>
+      </w:tblPr>
+      <w:tblGrid>
+        <w:gridCol w:w="1301"/>
+        <w:gridCol w:w="7689"/>
+      </w:tblGrid>
+      <w:tr>
+        <w:tc>
+          <w:tcPr>
+            <w:tcW w:w="9216" w:type="dxa"/>
+            <w:gridSpan w:val="2"/>
+            <w:shd w:val="clear" w:color="auto" w:fill="943634" w:themeFill="accent2" w:themeFillShade="BF"/>
+          </w:tcPr>
+          <w:p>
+            <w:pPr>
+              <w:widowControl w:val="0"/>
+              <w:jc w:val="both"/>
+              <w:rPr>
+                <w:rFonts w:ascii="Calibri Light" w:hAnsi="Calibri Light"/>
+                <w:b/>
+                <w:color w:val="FFFFFF" w:themeColor="background1"/>
+              </w:rPr>
+            </w:pPr>
+            <w:r>
+              <w:rPr>
+                <w:rFonts w:ascii="Calibri Light" w:hAnsi="Calibri Light"/>
+                <w:b/>
+                <w:color w:val="FFFFFF" w:themeColor="background1"/>
+              </w:rPr>
+              <w:t>E</w:t>
+            </w:r>
+            <w:r>
+              <w:rPr>
+                <w:rFonts w:ascii="Calibri Light" w:hAnsi="Calibri Light"/>
+                <w:b/>
+                <w:color w:val="FFFFFF" w:themeColor="background1"/>
+              </w:rPr>
+              <w:t>scenario 03</w:t>
+            </w:r>
+            <w:r>
+              <w:rPr>
+                <w:rFonts w:ascii="Calibri Light" w:hAnsi="Calibri Light"/>
+                <w:b/>
+                <w:color w:val="FFFFFF" w:themeColor="background1"/>
+              </w:rPr>
+              <w:t>:</w:t>
+            </w:r>
+            <w:r>
+              <w:rPr>
+                <w:rFonts w:ascii="Calibri Light" w:hAnsi="Calibri Light"/>
+                <w:b/>
+                <w:color w:val="FFFFFF" w:themeColor="background1"/>
+              </w:rPr>
+              <w:t xml:space="preserve"> Autenticar alumno que se olvidó su usuario </w:t>
+            </w:r>
+          </w:p>
+        </w:tc>
+      </w:tr>
+      <w:tr>
+        <w:tc>
+          <w:tcPr>
+            <w:tcW w:w="1308" w:type="dxa"/>
+          </w:tcPr>
+          <w:p>
+            <w:pPr>
+              <w:widowControl w:val="0"/>
+              <w:jc w:val="right"/>
+              <w:rPr>
+                <w:rFonts w:ascii="Calibri Light" w:hAnsi="Calibri Light"/>
+                <w:b/>
+              </w:rPr>
+            </w:pPr>
+            <w:r>
+              <w:rPr>
+                <w:rFonts w:ascii="Calibri Light" w:hAnsi="Calibri Light"/>
+                <w:b/>
+              </w:rPr>
+              <w:t>DADO QUE</w:t>
+            </w:r>
+          </w:p>
+        </w:tc>
+        <w:tc>
+          <w:tcPr>
+            <w:tcW w:w="7908" w:type="dxa"/>
+          </w:tcPr>
+          <w:p>
+            <w:pPr>
+              <w:widowControl w:val="0"/>
+              <w:jc w:val="both"/>
+              <w:rPr>
+                <w:rFonts w:ascii="Calibri Light" w:hAnsi="Calibri Light"/>
+              </w:rPr>
+            </w:pPr>
+            <w:r>
+              <w:rPr>
+                <w:rFonts w:ascii="Calibri Light" w:hAnsi="Calibri Light"/>
+              </w:rPr>
+              <w:t xml:space="preserve">Deseo entrar al sistema para revisar la información de mis cursos y docentes </w:t>
+            </w:r>
+          </w:p>
+        </w:tc>
+      </w:tr>
+      <w:tr>
+        <w:tc>
+          <w:tcPr>
+            <w:tcW w:w="1308" w:type="dxa"/>
+          </w:tcPr>
+          <w:p>
+            <w:pPr>
+              <w:widowControl w:val="0"/>
+              <w:jc w:val="right"/>
+              <w:rPr>
+                <w:rFonts w:ascii="Calibri Light" w:hAnsi="Calibri Light"/>
+                <w:b/>
+              </w:rPr>
+            </w:pPr>
+            <w:r>
+              <w:rPr>
+                <w:rFonts w:ascii="Calibri Light" w:hAnsi="Calibri Light"/>
+                <w:b/>
+              </w:rPr>
+              <w:t>CUANDO</w:t>
+            </w:r>
+          </w:p>
+        </w:tc>
+        <w:tc>
+          <w:tcPr>
+            <w:tcW w:w="7908" w:type="dxa"/>
+          </w:tcPr>
+          <w:p>
+            <w:pPr>
+              <w:widowControl w:val="0"/>
+              <w:jc w:val="both"/>
+              <w:rPr>
+                <w:rFonts w:ascii="Calibri Light" w:hAnsi="Calibri Light"/>
+              </w:rPr>
+            </w:pPr>
+            <w:r>
+              <w:rPr>
+                <w:rFonts w:ascii="Calibri Light" w:hAnsi="Calibri Light"/>
+              </w:rPr>
+              <w:t>Entro al sistema</w:t>
+            </w:r>
+          </w:p>
+        </w:tc>
+      </w:tr>
+      <w:tr>
+        <w:tc>
+          <w:tcPr>
+            <w:tcW w:w="1308" w:type="dxa"/>
+          </w:tcPr>
+          <w:p>
+            <w:pPr>
+              <w:widowControl w:val="0"/>
+              <w:jc w:val="right"/>
+              <w:rPr>
+                <w:rFonts w:ascii="Calibri Light" w:hAnsi="Calibri Light"/>
+                <w:b/>
+              </w:rPr>
+            </w:pPr>
+            <w:r>
+              <w:rPr>
+                <w:rFonts w:ascii="Calibri Light" w:hAnsi="Calibri Light"/>
+                <w:b/>
+              </w:rPr>
+              <w:t>ENTONCES</w:t>
+            </w:r>
+          </w:p>
+        </w:tc>
+        <w:tc>
+          <w:tcPr>
+            <w:tcW w:w="7908" w:type="dxa"/>
+          </w:tcPr>
+          <w:p>
+            <w:pPr>
+              <w:widowControl w:val="0"/>
+              <w:jc w:val="both"/>
+              <w:rPr>
+                <w:rFonts w:ascii="Calibri Light" w:hAnsi="Calibri Light"/>
+              </w:rPr>
+            </w:pPr>
+            <w:r>
+              <w:rPr>
+                <w:rFonts w:ascii="Calibri Light" w:hAnsi="Calibri Light"/>
+              </w:rPr>
+              <w:t>El sistema muestra una pantalla de inicio de sesión</w:t>
+            </w:r>
+          </w:p>
+        </w:tc>
+      </w:tr>
+      <w:tr>
+        <w:trPr>
+          <w:trHeight w:val="70"/>
+        </w:trPr>
+        <w:tc>
+          <w:tcPr>
+            <w:tcW w:w="1308" w:type="dxa"/>
+          </w:tcPr>
+          <w:p>
+            <w:pPr>
+              <w:widowControl w:val="0"/>
+              <w:jc w:val="right"/>
+              <w:rPr>
+                <w:rFonts w:ascii="Calibri Light" w:hAnsi="Calibri Light"/>
+                <w:b/>
+              </w:rPr>
+            </w:pPr>
+            <w:r>
+              <w:rPr>
+                <w:rFonts w:ascii="Calibri Light" w:hAnsi="Calibri Light"/>
+                <w:b/>
+              </w:rPr>
+              <w:t>DADO QUE</w:t>
+            </w:r>
+          </w:p>
+        </w:tc>
+        <w:tc>
+          <w:tcPr>
+            <w:tcW w:w="7908" w:type="dxa"/>
+          </w:tcPr>
+          <w:p>
+            <w:pPr>
+              <w:widowControl w:val="0"/>
+              <w:jc w:val="both"/>
+              <w:rPr>
+                <w:rFonts w:ascii="Calibri Light" w:hAnsi="Calibri Light"/>
+              </w:rPr>
+            </w:pPr>
+            <w:r>
+              <w:rPr>
+                <w:rFonts w:ascii="Calibri Light" w:hAnsi="Calibri Light"/>
+              </w:rPr>
+              <w:t xml:space="preserve">No recuerdo mi contraseña </w:t>
+            </w:r>
+          </w:p>
+        </w:tc>
+      </w:tr>
+      <w:tr>
+        <w:tc>
+          <w:tcPr>
+            <w:tcW w:w="1308" w:type="dxa"/>
+          </w:tcPr>
+          <w:p>
+            <w:pPr>
+              <w:widowControl w:val="0"/>
+              <w:jc w:val="right"/>
+              <w:rPr>
+                <w:rFonts w:ascii="Calibri Light" w:hAnsi="Calibri Light"/>
+                <w:b/>
+              </w:rPr>
+            </w:pPr>
+            <w:r>
+              <w:rPr>
+                <w:rFonts w:ascii="Calibri Light" w:hAnsi="Calibri Light"/>
+                <w:b/>
+              </w:rPr>
+              <w:t>CUANDO</w:t>
+            </w:r>
+          </w:p>
+        </w:tc>
+        <w:tc>
+          <w:tcPr>
+            <w:tcW w:w="7908" w:type="dxa"/>
+          </w:tcPr>
+          <w:p>
+            <w:pPr>
+              <w:widowControl w:val="0"/>
+              <w:jc w:val="both"/>
+              <w:rPr>
+                <w:rFonts w:ascii="Calibri Light" w:hAnsi="Calibri Light"/>
+              </w:rPr>
+            </w:pPr>
+            <w:r>
+              <w:rPr>
+                <w:rFonts w:ascii="Calibri Light" w:hAnsi="Calibri Light"/>
+              </w:rPr>
+              <w:t>Presiono “Olvidé mi contraseña”</w:t>
+            </w:r>
+          </w:p>
+        </w:tc>
+      </w:tr>
+      <w:tr>
+        <w:tc>
+          <w:tcPr>
+            <w:tcW w:w="1308" w:type="dxa"/>
+          </w:tcPr>
+          <w:p>
+            <w:pPr>
+              <w:widowControl w:val="0"/>
+              <w:jc w:val="right"/>
+              <w:rPr>
+                <w:rFonts w:ascii="Calibri Light" w:hAnsi="Calibri Light"/>
+                <w:b/>
+              </w:rPr>
+            </w:pPr>
+            <w:r>
+              <w:rPr>
+                <w:rFonts w:ascii="Calibri Light" w:hAnsi="Calibri Light"/>
+                <w:b/>
+              </w:rPr>
+              <w:t>Y</w:t>
+            </w:r>
+          </w:p>
+        </w:tc>
+        <w:tc>
+          <w:tcPr>
+            <w:tcW w:w="7908" w:type="dxa"/>
+          </w:tcPr>
+          <w:p>
+            <w:pPr>
+              <w:widowControl w:val="0"/>
+              <w:jc w:val="both"/>
+              <w:rPr>
+                <w:rFonts w:ascii="Calibri Light" w:hAnsi="Calibri Light"/>
+              </w:rPr>
+            </w:pPr>
+            <w:r>
+              <w:rPr>
+                <w:rFonts w:ascii="Calibri Light" w:hAnsi="Calibri Light"/>
+              </w:rPr>
+              <w:t>Coloco mi código de alumno y elijo la universidad</w:t>
+            </w:r>
+          </w:p>
+        </w:tc>
+      </w:tr>
+      <w:tr>
+        <w:tc>
+          <w:tcPr>
+            <w:tcW w:w="1308" w:type="dxa"/>
+          </w:tcPr>
+          <w:p>
+            <w:pPr>
+              <w:widowControl w:val="0"/>
+              <w:jc w:val="right"/>
+              <w:rPr>
+                <w:rFonts w:ascii="Calibri Light" w:hAnsi="Calibri Light"/>
+                <w:b/>
+              </w:rPr>
+            </w:pPr>
+            <w:r>
+              <w:rPr>
+                <w:rFonts w:ascii="Calibri Light" w:hAnsi="Calibri Light"/>
+                <w:b/>
+              </w:rPr>
+              <w:t>ENTONCES</w:t>
+            </w:r>
+          </w:p>
+        </w:tc>
+        <w:tc>
+          <w:tcPr>
+            <w:tcW w:w="7908" w:type="dxa"/>
+          </w:tcPr>
+          <w:p>
+            <w:pPr>
+              <w:widowControl w:val="0"/>
+              <w:jc w:val="both"/>
+              <w:rPr>
+                <w:rFonts w:ascii="Calibri Light" w:hAnsi="Calibri Light"/>
+              </w:rPr>
+            </w:pPr>
+            <w:r>
+              <w:rPr>
+                <w:rFonts w:ascii="Calibri Light" w:hAnsi="Calibri Light"/>
+              </w:rPr>
+              <w:t>El sistema manda un correo con un PIN de cuatro números</w:t>
+            </w:r>
+          </w:p>
+        </w:tc>
+      </w:tr>
+      <w:tr>
+        <w:tc>
+          <w:tcPr>
+            <w:tcW w:w="1308" w:type="dxa"/>
+          </w:tcPr>
+          <w:p>
+            <w:pPr>
+              <w:widowControl w:val="0"/>
+              <w:jc w:val="right"/>
+              <w:rPr>
+                <w:rFonts w:ascii="Calibri Light" w:hAnsi="Calibri Light"/>
+                <w:b/>
+              </w:rPr>
+            </w:pPr>
+            <w:r>
+              <w:rPr>
+                <w:rFonts w:ascii="Calibri Light" w:hAnsi="Calibri Light"/>
+                <w:b/>
+              </w:rPr>
+              <w:t>CUANDO</w:t>
+            </w:r>
+          </w:p>
+        </w:tc>
+        <w:tc>
+          <w:tcPr>
+            <w:tcW w:w="7908" w:type="dxa"/>
+          </w:tcPr>
+          <w:p>
+            <w:pPr>
+              <w:widowControl w:val="0"/>
+              <w:jc w:val="both"/>
+              <w:rPr>
+                <w:rFonts w:ascii="Calibri Light" w:hAnsi="Calibri Light"/>
+              </w:rPr>
+            </w:pPr>
+            <w:r>
+              <w:rPr>
+                <w:rFonts w:ascii="Calibri Light" w:hAnsi="Calibri Light"/>
+              </w:rPr>
+              <w:t>Ingreso este PIN en el sistema</w:t>
+            </w:r>
+          </w:p>
+        </w:tc>
+      </w:tr>
+      <w:tr>
+        <w:tc>
+          <w:tcPr>
+            <w:tcW w:w="1308" w:type="dxa"/>
+          </w:tcPr>
+          <w:p>
+            <w:pPr>
+              <w:widowControl w:val="0"/>
+              <w:jc w:val="right"/>
+              <w:rPr>
+                <w:rFonts w:ascii="Calibri Light" w:hAnsi="Calibri Light"/>
+                <w:b/>
+              </w:rPr>
+            </w:pPr>
+            <w:r>
+              <w:rPr>
+                <w:rFonts w:ascii="Calibri Light" w:hAnsi="Calibri Light"/>
+                <w:b/>
+              </w:rPr>
+              <w:t>DADO QUE</w:t>
+            </w:r>
+          </w:p>
+        </w:tc>
+        <w:tc>
+          <w:tcPr>
+            <w:tcW w:w="7908" w:type="dxa"/>
+          </w:tcPr>
+          <w:p>
+            <w:pPr>
+              <w:widowControl w:val="0"/>
+              <w:jc w:val="both"/>
+              <w:rPr>
+                <w:rFonts w:ascii="Calibri Light" w:hAnsi="Calibri Light"/>
+              </w:rPr>
+            </w:pPr>
+            <w:r>
+              <w:rPr>
+                <w:rFonts w:ascii="Calibri Light" w:hAnsi="Calibri Light"/>
+              </w:rPr>
+              <w:t>Presiono “Confirmar cuenta”</w:t>
+            </w:r>
+          </w:p>
+          <w:p>
+            <w:pPr>
+              <w:widowControl w:val="0"/>
+              <w:jc w:val="center"/>
+              <w:rPr>
+                <w:rFonts w:ascii="Calibri Light" w:hAnsi="Calibri Light"/>
+              </w:rPr>
+            </w:pPr>
+            <w:r>
+              <w:rPr>
+                <w:rFonts w:ascii="Calibri Light" w:hAnsi="Calibri Light"/>
+                <w:b/>
+                <w:noProof/>
+                <w:lang w:val="es-PE"/>
+              </w:rPr>
+              <w:lastRenderedPageBreak/>
+              <w:drawing>
+                <wp:inline distT="0" distB="0" distL="0" distR="0" wp14:anchorId="168CE393" wp14:editId="36032B23">
+                  <wp:extent cx="2199600" cy="3600000"/>
+                  <wp:effectExtent l="0" t="0" r="0" b="635"/>
+                  <wp:docPr id="15" name="Imagen 15"/>
+                  <wp:cNvGraphicFramePr>
+                    <a:graphicFrameLocks xmlns:a="http://schemas.openxmlformats.org/drawingml/2006/main" noChangeAspect="1"/>
+                  </wp:cNvGraphicFramePr>
+                  <a:graphic xmlns:a="http://schemas.openxmlformats.org/drawingml/2006/main">
+                    <a:graphicData uri="http://schemas.openxmlformats.org/drawingml/2006/picture">
+                      <pic:pic xmlns:pic="http://schemas.openxmlformats.org/drawingml/2006/picture">
+                        <pic:nvPicPr>
+                          <pic:cNvPr id="1" name=""/>
+                          <pic:cNvPicPr/>
+                        </pic:nvPicPr>
+                        <pic:blipFill>
+                          <a:blip r:embed="rId18"/>
+                          <a:stretch>
+                            <a:fillRect/>
+                          </a:stretch>
+                        </pic:blipFill>
+                        <pic:spPr>
+                          <a:xfrm>
+                            <a:off x="0" y="0"/>
                             <a:ext cx="2199600" cy="3600000"/>
                           </a:xfrm>
                           <a:prstGeom prst="rect">
@@ -5603,7 +6831,8 @@
                 <w:rFonts w:ascii="Calibri Light" w:hAnsi="Calibri Light"/>
                 <w:b/>
               </w:rPr>
-              <w:t>DADO QUE</w:t>
+              <w:lastRenderedPageBreak/>
+              <w:t>ENTONCES</w:t>
             </w:r>
           </w:p>
         </w:tc>
@@ -5623,7 +6852,7 @@
               <w:rPr>
                 <w:rFonts w:ascii="Calibri Light" w:hAnsi="Calibri Light"/>
               </w:rPr>
-              <w:t>Presiono “Confirmar cuenta”</w:t>
+              <w:t>El sistema valida que sea el PIN correcto</w:t>
             </w:r>
           </w:p>
         </w:tc>
@@ -5647,7 +6876,7 @@
                 <w:rFonts w:ascii="Calibri Light" w:hAnsi="Calibri Light"/>
                 <w:b/>
               </w:rPr>
-              <w:t>ENTONCES</w:t>
+              <w:t>Y</w:t>
             </w:r>
           </w:p>
         </w:tc>
@@ -5667,7 +6896,7 @@
               <w:rPr>
                 <w:rFonts w:ascii="Calibri Light" w:hAnsi="Calibri Light"/>
               </w:rPr>
-              <w:t>El sistema valida que sea el PIN correcto</w:t>
+              <w:t>Me muestra la pantalla de recuperación de contraseña</w:t>
             </w:r>
           </w:p>
         </w:tc>
@@ -5691,8 +6920,7 @@
                 <w:rFonts w:ascii="Calibri Light" w:hAnsi="Calibri Light"/>
                 <w:b/>
               </w:rPr>
-              <w:lastRenderedPageBreak/>
-              <w:t>Y</w:t>
+              <w:t>DADO QUE</w:t>
             </w:r>
           </w:p>
         </w:tc>
@@ -5712,51 +6940,7 @@
               <w:rPr>
                 <w:rFonts w:ascii="Calibri Light" w:hAnsi="Calibri Light"/>
               </w:rPr>
-              <w:t>Me muestra la pantalla de registro</w:t>
-            </w:r>
-          </w:p>
-        </w:tc>
-      </w:tr>
-      <w:tr>
-        <w:tc>
-          <w:tcPr>
-            <w:tcW w:w="1308" w:type="dxa"/>
-          </w:tcPr>
-          <w:p>
-            <w:pPr>
-              <w:widowControl w:val="0"/>
-              <w:jc w:val="right"/>
-              <w:rPr>
-                <w:rFonts w:ascii="Calibri Light" w:hAnsi="Calibri Light"/>
-                <w:b/>
-              </w:rPr>
-            </w:pPr>
-            <w:r>
-              <w:rPr>
-                <w:rFonts w:ascii="Calibri Light" w:hAnsi="Calibri Light"/>
-                <w:b/>
-              </w:rPr>
-              <w:t>DADO QUE</w:t>
-            </w:r>
-          </w:p>
-        </w:tc>
-        <w:tc>
-          <w:tcPr>
-            <w:tcW w:w="7908" w:type="dxa"/>
-          </w:tcPr>
-          <w:p>
-            <w:pPr>
-              <w:widowControl w:val="0"/>
-              <w:jc w:val="both"/>
-              <w:rPr>
-                <w:rFonts w:ascii="Calibri Light" w:hAnsi="Calibri Light"/>
-              </w:rPr>
-            </w:pPr>
-            <w:r>
-              <w:rPr>
-                <w:rFonts w:ascii="Calibri Light" w:hAnsi="Calibri Light"/>
-              </w:rPr>
-              <w:t>Coloco mi usuario y contraseña y presiono “Crear cuenta”</w:t>
+              <w:t>Coloco mi nueva contraseña y presiono “Enviar”</w:t>
             </w:r>
           </w:p>
           <w:p>
@@ -5775,10 +6959,10 @@
                 <w:lang w:val="es-PE"/>
               </w:rPr>
               <w:drawing>
-                <wp:inline distT="0" distB="0" distL="0" distR="0" wp14:anchorId="78CD6B55" wp14:editId="7B9B9FD3">
-                  <wp:extent cx="2260800" cy="3600000"/>
-                  <wp:effectExtent l="0" t="0" r="6350" b="635"/>
-                  <wp:docPr id="14" name="Imagen 14"/>
+                <wp:inline distT="0" distB="0" distL="0" distR="0" wp14:anchorId="329AA20D" wp14:editId="7147995F">
+                  <wp:extent cx="2242800" cy="3600000"/>
+                  <wp:effectExtent l="0" t="0" r="5715" b="635"/>
+                  <wp:docPr id="16" name="Imagen 16"/>
                   <wp:cNvGraphicFramePr>
                     <a:graphicFrameLocks xmlns:a="http://schemas.openxmlformats.org/drawingml/2006/main" noChangeAspect="1"/>
                   </wp:cNvGraphicFramePr>
@@ -5798,7 +6982,7 @@
                         <pic:spPr>
                           <a:xfrm>
                             <a:off x="0" y="0"/>
-                            <a:ext cx="2260800" cy="3600000"/>
+                            <a:ext cx="2242800" cy="3600000"/>
                           </a:xfrm>
                           <a:prstGeom prst="rect">
                             <a:avLst/>
@@ -5920,6 +7104,178 @@
         </w:rPr>
       </w:pPr>
     </w:p>
+    <w:p>
+      <w:pPr>
+        <w:widowControl w:val="0"/>
+        <w:pBdr>
+          <w:top w:val="nil"/>
+          <w:left w:val="nil"/>
+          <w:bottom w:val="nil"/>
+          <w:right w:val="nil"/>
+          <w:between w:val="nil"/>
+        </w:pBdr>
+        <w:ind w:left="360"/>
+        <w:jc w:val="both"/>
+        <w:rPr>
+          <w:rFonts w:ascii="Calibri Light" w:hAnsi="Calibri Light"/>
+          <w:b/>
+        </w:rPr>
+      </w:pPr>
+      <w:r>
+        <w:rPr>
+          <w:rFonts w:ascii="Calibri Light" w:hAnsi="Calibri Light"/>
+          <w:b/>
+        </w:rPr>
+        <w:t>US002 - Consul</w:t>
+      </w:r>
+      <w:r>
+        <w:rPr>
+          <w:rFonts w:ascii="Calibri Light" w:hAnsi="Calibri Light"/>
+          <w:b/>
+        </w:rPr>
+        <w:t>tar Ranking de Docentes</w:t>
+      </w:r>
+    </w:p>
+    <w:p>
+      <w:pPr>
+        <w:widowControl w:val="0"/>
+        <w:pBdr>
+          <w:top w:val="nil"/>
+          <w:left w:val="nil"/>
+          <w:bottom w:val="nil"/>
+          <w:right w:val="nil"/>
+          <w:between w:val="nil"/>
+        </w:pBdr>
+        <w:ind w:left="360"/>
+        <w:jc w:val="both"/>
+        <w:rPr>
+          <w:rFonts w:ascii="Calibri Light" w:hAnsi="Calibri Light"/>
+        </w:rPr>
+      </w:pPr>
+      <w:r>
+        <w:rPr>
+          <w:rFonts w:ascii="Calibri Light" w:hAnsi="Calibri Light"/>
+          <w:b/>
+          <w:i/>
+        </w:rPr>
+        <w:t>Como un</w:t>
+      </w:r>
+      <w:r>
+        <w:rPr>
+          <w:rFonts w:ascii="Calibri Light" w:hAnsi="Calibri Light"/>
+        </w:rPr>
+        <w:t xml:space="preserve"> Alumno</w:t>
+      </w:r>
+    </w:p>
+    <w:p>
+      <w:pPr>
+        <w:widowControl w:val="0"/>
+        <w:pBdr>
+          <w:top w:val="nil"/>
+          <w:left w:val="nil"/>
+          <w:bottom w:val="nil"/>
+          <w:right w:val="nil"/>
+          <w:between w:val="nil"/>
+        </w:pBdr>
+        <w:ind w:left="360"/>
+        <w:jc w:val="both"/>
+        <w:rPr>
+          <w:rFonts w:ascii="Calibri Light" w:hAnsi="Calibri Light"/>
+        </w:rPr>
+      </w:pPr>
+      <w:r>
+        <w:rPr>
+          <w:rFonts w:ascii="Calibri Light" w:hAnsi="Calibri Light"/>
+          <w:b/>
+          <w:i/>
+        </w:rPr>
+        <w:t>Necesito</w:t>
+      </w:r>
+      <w:r>
+        <w:rPr>
+          <w:rFonts w:ascii="Calibri Light" w:hAnsi="Calibri Light"/>
+        </w:rPr>
+        <w:t xml:space="preserve"> </w:t>
+      </w:r>
+      <w:r>
+        <w:rPr>
+          <w:rFonts w:ascii="Calibri Light" w:hAnsi="Calibri Light"/>
+        </w:rPr>
+        <w:t xml:space="preserve">Consultar la valoración de los docentes disponibles de acuerdo con mis cursos hábiles </w:t>
+      </w:r>
+    </w:p>
+    <w:p>
+      <w:pPr>
+        <w:widowControl w:val="0"/>
+        <w:pBdr>
+          <w:top w:val="nil"/>
+          <w:left w:val="nil"/>
+          <w:bottom w:val="nil"/>
+          <w:right w:val="nil"/>
+          <w:between w:val="nil"/>
+        </w:pBdr>
+        <w:ind w:left="360"/>
+        <w:jc w:val="both"/>
+        <w:rPr>
+          <w:rFonts w:ascii="Calibri Light" w:hAnsi="Calibri Light"/>
+        </w:rPr>
+      </w:pPr>
+      <w:r>
+        <w:rPr>
+          <w:rFonts w:ascii="Calibri Light" w:hAnsi="Calibri Light"/>
+          <w:b/>
+          <w:i/>
+        </w:rPr>
+        <w:t>Con la finalidad de</w:t>
+      </w:r>
+      <w:r>
+        <w:rPr>
+          <w:rFonts w:ascii="Calibri Light" w:hAnsi="Calibri Light"/>
+        </w:rPr>
+        <w:t xml:space="preserve"> Elegir a los mejores docentes</w:t>
+      </w:r>
+      <w:r>
+        <w:rPr>
+          <w:rFonts w:ascii="Calibri Light" w:hAnsi="Calibri Light"/>
+        </w:rPr>
+        <w:t xml:space="preserve"> según mis preferencias.</w:t>
+      </w:r>
+    </w:p>
+    <w:p>
+      <w:pPr>
+        <w:widowControl w:val="0"/>
+        <w:pBdr>
+          <w:top w:val="nil"/>
+          <w:left w:val="nil"/>
+          <w:bottom w:val="nil"/>
+          <w:right w:val="nil"/>
+          <w:between w:val="nil"/>
+        </w:pBdr>
+        <w:ind w:left="360"/>
+        <w:jc w:val="both"/>
+        <w:rPr>
+          <w:rFonts w:ascii="Calibri Light" w:hAnsi="Calibri Light"/>
+          <w:b/>
+          <w:i/>
+        </w:rPr>
+      </w:pPr>
+      <w:r>
+        <w:rPr>
+          <w:rFonts w:ascii="Calibri Light" w:hAnsi="Calibri Light"/>
+          <w:b/>
+          <w:i/>
+        </w:rPr>
+        <w:t>Criterios de Aceptación</w:t>
+      </w:r>
+      <w:r>
+        <w:rPr>
+          <w:rFonts w:ascii="Calibri Light" w:hAnsi="Calibri Light"/>
+          <w:b/>
+          <w:i/>
+        </w:rPr>
+        <w:t>:</w:t>
+      </w:r>
+    </w:p>
     <w:tbl>
       <w:tblPr>
         <w:tblStyle w:val="Tablaconcuadrcula"/>
@@ -5928,8 +7284,8 @@
         <w:tblLook w:val="04A0" w:firstRow="1" w:lastRow="0" w:firstColumn="1" w:lastColumn="0" w:noHBand="0" w:noVBand="1"/>
       </w:tblPr>
       <w:tblGrid>
-        <w:gridCol w:w="1301"/>
-        <w:gridCol w:w="7689"/>
+        <w:gridCol w:w="1302"/>
+        <w:gridCol w:w="7688"/>
       </w:tblGrid>
       <w:tr>
         <w:tc>
@@ -5954,7 +7310,7 @@
                 <w:b/>
                 <w:color w:val="FFFFFF" w:themeColor="background1"/>
               </w:rPr>
-              <w:t>E</w:t>
+              <w:t xml:space="preserve">Escenario 01: </w:t>
             </w:r>
             <w:r>
               <w:rPr>
@@ -5962,7 +7318,7 @@
                 <w:b/>
                 <w:color w:val="FFFFFF" w:themeColor="background1"/>
               </w:rPr>
-              <w:t>scenario 03</w:t>
+              <w:t>Ranking</w:t>
             </w:r>
             <w:r>
               <w:rPr>
@@ -5970,15 +7326,7 @@
                 <w:b/>
                 <w:color w:val="FFFFFF" w:themeColor="background1"/>
               </w:rPr>
-              <w:t>:</w:t>
-            </w:r>
-            <w:r>
-              <w:rPr>
-                <w:rFonts w:ascii="Calibri Light" w:hAnsi="Calibri Light"/>
-                <w:b/>
-                <w:color w:val="FFFFFF" w:themeColor="background1"/>
-              </w:rPr>
-              <w:t xml:space="preserve"> Autenticar alumno que se olvidó su usuario </w:t>
+              <w:t xml:space="preserve"> de docentes filtrado por cursos hábiles</w:t>
             </w:r>
           </w:p>
         </w:tc>
@@ -6022,7 +7370,7 @@
               <w:rPr>
                 <w:rFonts w:ascii="Calibri Light" w:hAnsi="Calibri Light"/>
               </w:rPr>
-              <w:t xml:space="preserve">Deseo entrar al sistema para revisar la información de mis cursos y docentes </w:t>
+              <w:t>Deseo Consultar la valoración de los Docentes de Acuerdo a mis cursos hábiles</w:t>
             </w:r>
           </w:p>
         </w:tc>
@@ -6066,7 +7414,7 @@
               <w:rPr>
                 <w:rFonts w:ascii="Calibri Light" w:hAnsi="Calibri Light"/>
               </w:rPr>
-              <w:t>Entro al sistema</w:t>
+              <w:t>Estoy logueado al sistema</w:t>
             </w:r>
           </w:p>
         </w:tc>
@@ -6110,274 +7458,7 @@
               <w:rPr>
                 <w:rFonts w:ascii="Calibri Light" w:hAnsi="Calibri Light"/>
               </w:rPr>
-              <w:t>El sistema muestra una pantalla de inicio de sesión</w:t>
-            </w:r>
-          </w:p>
-        </w:tc>
-      </w:tr>
-      <w:tr>
-        <w:trPr>
-          <w:trHeight w:val="70"/>
-        </w:trPr>
-        <w:tc>
-          <w:tcPr>
-            <w:tcW w:w="1308" w:type="dxa"/>
-          </w:tcPr>
-          <w:p>
-            <w:pPr>
-              <w:widowControl w:val="0"/>
-              <w:jc w:val="right"/>
-              <w:rPr>
-                <w:rFonts w:ascii="Calibri Light" w:hAnsi="Calibri Light"/>
-                <w:b/>
-              </w:rPr>
-            </w:pPr>
-            <w:r>
-              <w:rPr>
-                <w:rFonts w:ascii="Calibri Light" w:hAnsi="Calibri Light"/>
-                <w:b/>
-              </w:rPr>
-              <w:t>DADO QUE</w:t>
-            </w:r>
-          </w:p>
-        </w:tc>
-        <w:tc>
-          <w:tcPr>
-            <w:tcW w:w="7908" w:type="dxa"/>
-          </w:tcPr>
-          <w:p>
-            <w:pPr>
-              <w:widowControl w:val="0"/>
-              <w:jc w:val="both"/>
-              <w:rPr>
-                <w:rFonts w:ascii="Calibri Light" w:hAnsi="Calibri Light"/>
-              </w:rPr>
-            </w:pPr>
-            <w:r>
-              <w:rPr>
-                <w:rFonts w:ascii="Calibri Light" w:hAnsi="Calibri Light"/>
-              </w:rPr>
-              <w:t xml:space="preserve">No recuerdo mi contraseña </w:t>
-            </w:r>
-          </w:p>
-        </w:tc>
-      </w:tr>
-      <w:tr>
-        <w:tc>
-          <w:tcPr>
-            <w:tcW w:w="1308" w:type="dxa"/>
-          </w:tcPr>
-          <w:p>
-            <w:pPr>
-              <w:widowControl w:val="0"/>
-              <w:jc w:val="right"/>
-              <w:rPr>
-                <w:rFonts w:ascii="Calibri Light" w:hAnsi="Calibri Light"/>
-                <w:b/>
-              </w:rPr>
-            </w:pPr>
-            <w:r>
-              <w:rPr>
-                <w:rFonts w:ascii="Calibri Light" w:hAnsi="Calibri Light"/>
-                <w:b/>
-              </w:rPr>
-              <w:t>CUANDO</w:t>
-            </w:r>
-          </w:p>
-        </w:tc>
-        <w:tc>
-          <w:tcPr>
-            <w:tcW w:w="7908" w:type="dxa"/>
-          </w:tcPr>
-          <w:p>
-            <w:pPr>
-              <w:widowControl w:val="0"/>
-              <w:jc w:val="both"/>
-              <w:rPr>
-                <w:rFonts w:ascii="Calibri Light" w:hAnsi="Calibri Light"/>
-              </w:rPr>
-            </w:pPr>
-            <w:r>
-              <w:rPr>
-                <w:rFonts w:ascii="Calibri Light" w:hAnsi="Calibri Light"/>
-              </w:rPr>
-              <w:t>Presiono “Olvidé mi contraseña”</w:t>
-            </w:r>
-          </w:p>
-        </w:tc>
-      </w:tr>
-      <w:tr>
-        <w:tc>
-          <w:tcPr>
-            <w:tcW w:w="1308" w:type="dxa"/>
-          </w:tcPr>
-          <w:p>
-            <w:pPr>
-              <w:widowControl w:val="0"/>
-              <w:jc w:val="right"/>
-              <w:rPr>
-                <w:rFonts w:ascii="Calibri Light" w:hAnsi="Calibri Light"/>
-                <w:b/>
-              </w:rPr>
-            </w:pPr>
-            <w:r>
-              <w:rPr>
-                <w:rFonts w:ascii="Calibri Light" w:hAnsi="Calibri Light"/>
-                <w:b/>
-              </w:rPr>
-              <w:t>Y</w:t>
-            </w:r>
-          </w:p>
-        </w:tc>
-        <w:tc>
-          <w:tcPr>
-            <w:tcW w:w="7908" w:type="dxa"/>
-          </w:tcPr>
-          <w:p>
-            <w:pPr>
-              <w:widowControl w:val="0"/>
-              <w:jc w:val="both"/>
-              <w:rPr>
-                <w:rFonts w:ascii="Calibri Light" w:hAnsi="Calibri Light"/>
-              </w:rPr>
-            </w:pPr>
-            <w:r>
-              <w:rPr>
-                <w:rFonts w:ascii="Calibri Light" w:hAnsi="Calibri Light"/>
-              </w:rPr>
-              <w:t>Coloco mi código de alumno y elijo la universidad</w:t>
-            </w:r>
-          </w:p>
-        </w:tc>
-      </w:tr>
-      <w:tr>
-        <w:tc>
-          <w:tcPr>
-            <w:tcW w:w="1308" w:type="dxa"/>
-          </w:tcPr>
-          <w:p>
-            <w:pPr>
-              <w:widowControl w:val="0"/>
-              <w:jc w:val="right"/>
-              <w:rPr>
-                <w:rFonts w:ascii="Calibri Light" w:hAnsi="Calibri Light"/>
-                <w:b/>
-              </w:rPr>
-            </w:pPr>
-            <w:r>
-              <w:rPr>
-                <w:rFonts w:ascii="Calibri Light" w:hAnsi="Calibri Light"/>
-                <w:b/>
-              </w:rPr>
-              <w:t>ENTONCES</w:t>
-            </w:r>
-          </w:p>
-        </w:tc>
-        <w:tc>
-          <w:tcPr>
-            <w:tcW w:w="7908" w:type="dxa"/>
-          </w:tcPr>
-          <w:p>
-            <w:pPr>
-              <w:widowControl w:val="0"/>
-              <w:jc w:val="both"/>
-              <w:rPr>
-                <w:rFonts w:ascii="Calibri Light" w:hAnsi="Calibri Light"/>
-              </w:rPr>
-            </w:pPr>
-            <w:r>
-              <w:rPr>
-                <w:rFonts w:ascii="Calibri Light" w:hAnsi="Calibri Light"/>
-              </w:rPr>
-              <w:t>El sistema manda un correo con un PIN de cuatro números</w:t>
-            </w:r>
-          </w:p>
-        </w:tc>
-      </w:tr>
-      <w:tr>
-        <w:tc>
-          <w:tcPr>
-            <w:tcW w:w="1308" w:type="dxa"/>
-          </w:tcPr>
-          <w:p>
-            <w:pPr>
-              <w:widowControl w:val="0"/>
-              <w:jc w:val="right"/>
-              <w:rPr>
-                <w:rFonts w:ascii="Calibri Light" w:hAnsi="Calibri Light"/>
-                <w:b/>
-              </w:rPr>
-            </w:pPr>
-            <w:r>
-              <w:rPr>
-                <w:rFonts w:ascii="Calibri Light" w:hAnsi="Calibri Light"/>
-                <w:b/>
-              </w:rPr>
-              <w:t>CUANDO</w:t>
-            </w:r>
-          </w:p>
-        </w:tc>
-        <w:tc>
-          <w:tcPr>
-            <w:tcW w:w="7908" w:type="dxa"/>
-          </w:tcPr>
-          <w:p>
-            <w:pPr>
-              <w:widowControl w:val="0"/>
-              <w:jc w:val="both"/>
-              <w:rPr>
-                <w:rFonts w:ascii="Calibri Light" w:hAnsi="Calibri Light"/>
-              </w:rPr>
-            </w:pPr>
-            <w:r>
-              <w:rPr>
-                <w:rFonts w:ascii="Calibri Light" w:hAnsi="Calibri Light"/>
-              </w:rPr>
-              <w:t>Ingreso este PIN en el sistema</w:t>
-            </w:r>
-          </w:p>
-        </w:tc>
-      </w:tr>
-      <w:tr>
-        <w:tc>
-          <w:tcPr>
-            <w:tcW w:w="1308" w:type="dxa"/>
-          </w:tcPr>
-          <w:p>
-            <w:pPr>
-              <w:widowControl w:val="0"/>
-              <w:jc w:val="right"/>
-              <w:rPr>
-                <w:rFonts w:ascii="Calibri Light" w:hAnsi="Calibri Light"/>
-                <w:b/>
-              </w:rPr>
-            </w:pPr>
-            <w:r>
-              <w:rPr>
-                <w:rFonts w:ascii="Calibri Light" w:hAnsi="Calibri Light"/>
-                <w:b/>
-              </w:rPr>
-              <w:t>DADO QUE</w:t>
-            </w:r>
-          </w:p>
-        </w:tc>
-        <w:tc>
-          <w:tcPr>
-            <w:tcW w:w="7908" w:type="dxa"/>
-          </w:tcPr>
-          <w:p>
-            <w:pPr>
-              <w:widowControl w:val="0"/>
-              <w:jc w:val="both"/>
-              <w:rPr>
-                <w:rFonts w:ascii="Calibri Light" w:hAnsi="Calibri Light"/>
-              </w:rPr>
-            </w:pPr>
-            <w:r>
-              <w:rPr>
-                <w:rFonts w:ascii="Calibri Light" w:hAnsi="Calibri Light"/>
-              </w:rPr>
-              <w:t>Presiono “Confirmar cuenta”</w:t>
+              <w:t>La App me muestra el botón de menú de opciones</w:t>
             </w:r>
           </w:p>
           <w:p>
@@ -6390,202 +7471,14 @@
             </w:pPr>
             <w:r>
               <w:rPr>
-                <w:rFonts w:ascii="Calibri Light" w:hAnsi="Calibri Light"/>
-                <w:b/>
                 <w:noProof/>
                 <w:lang w:val="es-PE"/>
               </w:rPr>
-              <w:lastRenderedPageBreak/>
               <w:drawing>
-                <wp:inline distT="0" distB="0" distL="0" distR="0" wp14:anchorId="168CE393" wp14:editId="36032B23">
-                  <wp:extent cx="2199600" cy="3600000"/>
+                <wp:inline distT="0" distB="0" distL="0" distR="0" wp14:anchorId="458B0E1D" wp14:editId="02A957ED">
+                  <wp:extent cx="1814400" cy="3600000"/>
                   <wp:effectExtent l="0" t="0" r="0" b="635"/>
-                  <wp:docPr id="15" name="Imagen 15"/>
-                  <wp:cNvGraphicFramePr>
-                    <a:graphicFrameLocks xmlns:a="http://schemas.openxmlformats.org/drawingml/2006/main" noChangeAspect="1"/>
-                  </wp:cNvGraphicFramePr>
-                  <a:graphic xmlns:a="http://schemas.openxmlformats.org/drawingml/2006/main">
-                    <a:graphicData uri="http://schemas.openxmlformats.org/drawingml/2006/picture">
-                      <pic:pic xmlns:pic="http://schemas.openxmlformats.org/drawingml/2006/picture">
-                        <pic:nvPicPr>
-                          <pic:cNvPr id="1" name=""/>
-                          <pic:cNvPicPr/>
-                        </pic:nvPicPr>
-                        <pic:blipFill>
-                          <a:blip r:embed="rId19"/>
-                          <a:stretch>
-                            <a:fillRect/>
-                          </a:stretch>
-                        </pic:blipFill>
-                        <pic:spPr>
-                          <a:xfrm>
-                            <a:off x="0" y="0"/>
-                            <a:ext cx="2199600" cy="3600000"/>
-                          </a:xfrm>
-                          <a:prstGeom prst="rect">
-                            <a:avLst/>
-                          </a:prstGeom>
-                        </pic:spPr>
-                      </pic:pic>
-                    </a:graphicData>
-                  </a:graphic>
-                </wp:inline>
-              </w:drawing>
-            </w:r>
-          </w:p>
-        </w:tc>
-      </w:tr>
-      <w:tr>
-        <w:tc>
-          <w:tcPr>
-            <w:tcW w:w="1308" w:type="dxa"/>
-          </w:tcPr>
-          <w:p>
-            <w:pPr>
-              <w:widowControl w:val="0"/>
-              <w:jc w:val="right"/>
-              <w:rPr>
-                <w:rFonts w:ascii="Calibri Light" w:hAnsi="Calibri Light"/>
-                <w:b/>
-              </w:rPr>
-            </w:pPr>
-            <w:r>
-              <w:rPr>
-                <w:rFonts w:ascii="Calibri Light" w:hAnsi="Calibri Light"/>
-                <w:b/>
-              </w:rPr>
-              <w:lastRenderedPageBreak/>
-              <w:t>ENTONCES</w:t>
-            </w:r>
-          </w:p>
-        </w:tc>
-        <w:tc>
-          <w:tcPr>
-            <w:tcW w:w="7908" w:type="dxa"/>
-          </w:tcPr>
-          <w:p>
-            <w:pPr>
-              <w:widowControl w:val="0"/>
-              <w:jc w:val="both"/>
-              <w:rPr>
-                <w:rFonts w:ascii="Calibri Light" w:hAnsi="Calibri Light"/>
-              </w:rPr>
-            </w:pPr>
-            <w:r>
-              <w:rPr>
-                <w:rFonts w:ascii="Calibri Light" w:hAnsi="Calibri Light"/>
-              </w:rPr>
-              <w:t>El sistema valida que sea el PIN correcto</w:t>
-            </w:r>
-          </w:p>
-        </w:tc>
-      </w:tr>
-      <w:tr>
-        <w:tc>
-          <w:tcPr>
-            <w:tcW w:w="1308" w:type="dxa"/>
-          </w:tcPr>
-          <w:p>
-            <w:pPr>
-              <w:widowControl w:val="0"/>
-              <w:jc w:val="right"/>
-              <w:rPr>
-                <w:rFonts w:ascii="Calibri Light" w:hAnsi="Calibri Light"/>
-                <w:b/>
-              </w:rPr>
-            </w:pPr>
-            <w:r>
-              <w:rPr>
-                <w:rFonts w:ascii="Calibri Light" w:hAnsi="Calibri Light"/>
-                <w:b/>
-              </w:rPr>
-              <w:t>Y</w:t>
-            </w:r>
-          </w:p>
-        </w:tc>
-        <w:tc>
-          <w:tcPr>
-            <w:tcW w:w="7908" w:type="dxa"/>
-          </w:tcPr>
-          <w:p>
-            <w:pPr>
-              <w:widowControl w:val="0"/>
-              <w:jc w:val="both"/>
-              <w:rPr>
-                <w:rFonts w:ascii="Calibri Light" w:hAnsi="Calibri Light"/>
-              </w:rPr>
-            </w:pPr>
-            <w:r>
-              <w:rPr>
-                <w:rFonts w:ascii="Calibri Light" w:hAnsi="Calibri Light"/>
-              </w:rPr>
-              <w:t>Me muestra la pantalla de recuperación de contraseña</w:t>
-            </w:r>
-          </w:p>
-        </w:tc>
-      </w:tr>
-      <w:tr>
-        <w:tc>
-          <w:tcPr>
-            <w:tcW w:w="1308" w:type="dxa"/>
-          </w:tcPr>
-          <w:p>
-            <w:pPr>
-              <w:widowControl w:val="0"/>
-              <w:jc w:val="right"/>
-              <w:rPr>
-                <w:rFonts w:ascii="Calibri Light" w:hAnsi="Calibri Light"/>
-                <w:b/>
-              </w:rPr>
-            </w:pPr>
-            <w:r>
-              <w:rPr>
-                <w:rFonts w:ascii="Calibri Light" w:hAnsi="Calibri Light"/>
-                <w:b/>
-              </w:rPr>
-              <w:t>DADO QUE</w:t>
-            </w:r>
-          </w:p>
-        </w:tc>
-        <w:tc>
-          <w:tcPr>
-            <w:tcW w:w="7908" w:type="dxa"/>
-          </w:tcPr>
-          <w:p>
-            <w:pPr>
-              <w:widowControl w:val="0"/>
-              <w:jc w:val="both"/>
-              <w:rPr>
-                <w:rFonts w:ascii="Calibri Light" w:hAnsi="Calibri Light"/>
-              </w:rPr>
-            </w:pPr>
-            <w:r>
-              <w:rPr>
-                <w:rFonts w:ascii="Calibri Light" w:hAnsi="Calibri Light"/>
-              </w:rPr>
-              <w:t>Coloco mi nueva contraseña y presiono “Enviar”</w:t>
-            </w:r>
-          </w:p>
-          <w:p>
-            <w:pPr>
-              <w:widowControl w:val="0"/>
-              <w:jc w:val="center"/>
-              <w:rPr>
-                <w:rFonts w:ascii="Calibri Light" w:hAnsi="Calibri Light"/>
-              </w:rPr>
-            </w:pPr>
-            <w:r>
-              <w:rPr>
-                <w:rFonts w:ascii="Calibri Light" w:hAnsi="Calibri Light"/>
-                <w:b/>
-                <w:noProof/>
-                <w:lang w:val="es-PE"/>
-              </w:rPr>
-              <w:drawing>
-                <wp:inline distT="0" distB="0" distL="0" distR="0" wp14:anchorId="329AA20D" wp14:editId="7147995F">
-                  <wp:extent cx="2242800" cy="3600000"/>
-                  <wp:effectExtent l="0" t="0" r="5715" b="635"/>
-                  <wp:docPr id="16" name="Imagen 16"/>
+                  <wp:docPr id="18" name="Imagen 18"/>
                   <wp:cNvGraphicFramePr>
                     <a:graphicFrameLocks xmlns:a="http://schemas.openxmlformats.org/drawingml/2006/main" noChangeAspect="1"/>
                   </wp:cNvGraphicFramePr>
@@ -6605,7 +7498,7 @@
                         <pic:spPr>
                           <a:xfrm>
                             <a:off x="0" y="0"/>
-                            <a:ext cx="2242800" cy="3600000"/>
+                            <a:ext cx="1814400" cy="3600000"/>
                           </a:xfrm>
                           <a:prstGeom prst="rect">
                             <a:avLst/>
@@ -6639,7 +7532,7 @@
                 <w:rFonts w:ascii="Calibri Light" w:hAnsi="Calibri Light"/>
                 <w:b/>
               </w:rPr>
-              <w:t>ENTONCES</w:t>
+              <w:t>DADO QUE</w:t>
             </w:r>
           </w:p>
         </w:tc>
@@ -6659,7 +7552,7 @@
               <w:rPr>
                 <w:rFonts w:ascii="Calibri Light" w:hAnsi="Calibri Light"/>
               </w:rPr>
-              <w:t xml:space="preserve">El sistema registra mis datos </w:t>
+              <w:t>Le doy clic al Botón Menú</w:t>
             </w:r>
           </w:p>
         </w:tc>
@@ -6683,7 +7576,7 @@
                 <w:rFonts w:ascii="Calibri Light" w:hAnsi="Calibri Light"/>
                 <w:b/>
               </w:rPr>
-              <w:t>Y</w:t>
+              <w:t>CUANDO</w:t>
             </w:r>
           </w:p>
         </w:tc>
@@ -6703,385 +7596,7 @@
               <w:rPr>
                 <w:rFonts w:ascii="Calibri Light" w:hAnsi="Calibri Light"/>
               </w:rPr>
-              <w:t>Puedo iniciar sesión desde la pantalla principal</w:t>
-            </w:r>
-          </w:p>
-        </w:tc>
-      </w:tr>
-    </w:tbl>
-    <w:p>
-      <w:pPr>
-        <w:widowControl w:val="0"/>
-        <w:pBdr>
-          <w:top w:val="nil"/>
-          <w:left w:val="nil"/>
-          <w:bottom w:val="nil"/>
-          <w:right w:val="nil"/>
-          <w:between w:val="nil"/>
-        </w:pBdr>
-        <w:ind w:left="360"/>
-        <w:jc w:val="both"/>
-        <w:rPr>
-          <w:rFonts w:ascii="Calibri Light" w:hAnsi="Calibri Light"/>
-          <w:b/>
-        </w:rPr>
-      </w:pPr>
-    </w:p>
-    <w:p>
-      <w:pPr>
-        <w:widowControl w:val="0"/>
-        <w:pBdr>
-          <w:top w:val="nil"/>
-          <w:left w:val="nil"/>
-          <w:bottom w:val="nil"/>
-          <w:right w:val="nil"/>
-          <w:between w:val="nil"/>
-        </w:pBdr>
-        <w:ind w:left="360"/>
-        <w:jc w:val="both"/>
-        <w:rPr>
-          <w:rFonts w:ascii="Calibri Light" w:hAnsi="Calibri Light"/>
-          <w:b/>
-        </w:rPr>
-      </w:pPr>
-      <w:r>
-        <w:rPr>
-          <w:rFonts w:ascii="Calibri Light" w:hAnsi="Calibri Light"/>
-          <w:b/>
-        </w:rPr>
-        <w:t>US002 - Consul</w:t>
-      </w:r>
-      <w:r>
-        <w:rPr>
-          <w:rFonts w:ascii="Calibri Light" w:hAnsi="Calibri Light"/>
-          <w:b/>
-        </w:rPr>
-        <w:t>tar Ranking de Docentes</w:t>
-      </w:r>
-    </w:p>
-    <w:p>
-      <w:pPr>
-        <w:widowControl w:val="0"/>
-        <w:pBdr>
-          <w:top w:val="nil"/>
-          <w:left w:val="nil"/>
-          <w:bottom w:val="nil"/>
-          <w:right w:val="nil"/>
-          <w:between w:val="nil"/>
-        </w:pBdr>
-        <w:ind w:left="360"/>
-        <w:jc w:val="both"/>
-        <w:rPr>
-          <w:rFonts w:ascii="Calibri Light" w:hAnsi="Calibri Light"/>
-        </w:rPr>
-      </w:pPr>
-      <w:r>
-        <w:rPr>
-          <w:rFonts w:ascii="Calibri Light" w:hAnsi="Calibri Light"/>
-          <w:b/>
-          <w:i/>
-        </w:rPr>
-        <w:t>Como un</w:t>
-      </w:r>
-      <w:r>
-        <w:rPr>
-          <w:rFonts w:ascii="Calibri Light" w:hAnsi="Calibri Light"/>
-        </w:rPr>
-        <w:t xml:space="preserve"> Alumno</w:t>
-      </w:r>
-    </w:p>
-    <w:p>
-      <w:pPr>
-        <w:widowControl w:val="0"/>
-        <w:pBdr>
-          <w:top w:val="nil"/>
-          <w:left w:val="nil"/>
-          <w:bottom w:val="nil"/>
-          <w:right w:val="nil"/>
-          <w:between w:val="nil"/>
-        </w:pBdr>
-        <w:ind w:left="360"/>
-        <w:jc w:val="both"/>
-        <w:rPr>
-          <w:rFonts w:ascii="Calibri Light" w:hAnsi="Calibri Light"/>
-        </w:rPr>
-      </w:pPr>
-      <w:r>
-        <w:rPr>
-          <w:rFonts w:ascii="Calibri Light" w:hAnsi="Calibri Light"/>
-          <w:b/>
-          <w:i/>
-        </w:rPr>
-        <w:t>Necesito</w:t>
-      </w:r>
-      <w:r>
-        <w:rPr>
-          <w:rFonts w:ascii="Calibri Light" w:hAnsi="Calibri Light"/>
-        </w:rPr>
-        <w:t xml:space="preserve"> </w:t>
-      </w:r>
-      <w:r>
-        <w:rPr>
-          <w:rFonts w:ascii="Calibri Light" w:hAnsi="Calibri Light"/>
-        </w:rPr>
-        <w:t xml:space="preserve">Consultar la valoración de los docentes disponibles de acuerdo con mis cursos hábiles </w:t>
-      </w:r>
-    </w:p>
-    <w:p>
-      <w:pPr>
-        <w:widowControl w:val="0"/>
-        <w:pBdr>
-          <w:top w:val="nil"/>
-          <w:left w:val="nil"/>
-          <w:bottom w:val="nil"/>
-          <w:right w:val="nil"/>
-          <w:between w:val="nil"/>
-        </w:pBdr>
-        <w:ind w:left="360"/>
-        <w:jc w:val="both"/>
-        <w:rPr>
-          <w:rFonts w:ascii="Calibri Light" w:hAnsi="Calibri Light"/>
-        </w:rPr>
-      </w:pPr>
-      <w:r>
-        <w:rPr>
-          <w:rFonts w:ascii="Calibri Light" w:hAnsi="Calibri Light"/>
-          <w:b/>
-          <w:i/>
-        </w:rPr>
-        <w:t>Con la finalidad de</w:t>
-      </w:r>
-      <w:r>
-        <w:rPr>
-          <w:rFonts w:ascii="Calibri Light" w:hAnsi="Calibri Light"/>
-        </w:rPr>
-        <w:t xml:space="preserve"> Elegir a los mejores docentes</w:t>
-      </w:r>
-      <w:r>
-        <w:rPr>
-          <w:rFonts w:ascii="Calibri Light" w:hAnsi="Calibri Light"/>
-        </w:rPr>
-        <w:t xml:space="preserve"> según mis preferencias.</w:t>
-      </w:r>
-    </w:p>
-    <w:p>
-      <w:pPr>
-        <w:widowControl w:val="0"/>
-        <w:pBdr>
-          <w:top w:val="nil"/>
-          <w:left w:val="nil"/>
-          <w:bottom w:val="nil"/>
-          <w:right w:val="nil"/>
-          <w:between w:val="nil"/>
-        </w:pBdr>
-        <w:ind w:left="360"/>
-        <w:jc w:val="both"/>
-        <w:rPr>
-          <w:rFonts w:ascii="Calibri Light" w:hAnsi="Calibri Light"/>
-          <w:b/>
-          <w:i/>
-        </w:rPr>
-      </w:pPr>
-      <w:r>
-        <w:rPr>
-          <w:rFonts w:ascii="Calibri Light" w:hAnsi="Calibri Light"/>
-          <w:b/>
-          <w:i/>
-        </w:rPr>
-        <w:t>Criterios de Aceptación</w:t>
-      </w:r>
-      <w:r>
-        <w:rPr>
-          <w:rFonts w:ascii="Calibri Light" w:hAnsi="Calibri Light"/>
-          <w:b/>
-          <w:i/>
-        </w:rPr>
-        <w:t>:</w:t>
-      </w:r>
-    </w:p>
-    <w:tbl>
-      <w:tblPr>
-        <w:tblStyle w:val="Tablaconcuadrcula"/>
-        <w:tblW w:w="0" w:type="auto"/>
-        <w:tblInd w:w="360" w:type="dxa"/>
-        <w:tblLook w:val="04A0" w:firstRow="1" w:lastRow="0" w:firstColumn="1" w:lastColumn="0" w:noHBand="0" w:noVBand="1"/>
-      </w:tblPr>
-      <w:tblGrid>
-        <w:gridCol w:w="1302"/>
-        <w:gridCol w:w="7688"/>
-      </w:tblGrid>
-      <w:tr>
-        <w:tc>
-          <w:tcPr>
-            <w:tcW w:w="9216" w:type="dxa"/>
-            <w:gridSpan w:val="2"/>
-            <w:shd w:val="clear" w:color="auto" w:fill="943634" w:themeFill="accent2" w:themeFillShade="BF"/>
-          </w:tcPr>
-          <w:p>
-            <w:pPr>
-              <w:widowControl w:val="0"/>
-              <w:jc w:val="both"/>
-              <w:rPr>
-                <w:rFonts w:ascii="Calibri Light" w:hAnsi="Calibri Light"/>
-                <w:b/>
-                <w:color w:val="FFFFFF" w:themeColor="background1"/>
-              </w:rPr>
-            </w:pPr>
-            <w:r>
-              <w:rPr>
-                <w:rFonts w:ascii="Calibri Light" w:hAnsi="Calibri Light"/>
-                <w:b/>
-                <w:color w:val="FFFFFF" w:themeColor="background1"/>
-              </w:rPr>
-              <w:t xml:space="preserve">Escenario 01: </w:t>
-            </w:r>
-            <w:r>
-              <w:rPr>
-                <w:rFonts w:ascii="Calibri Light" w:hAnsi="Calibri Light"/>
-                <w:b/>
-                <w:color w:val="FFFFFF" w:themeColor="background1"/>
-              </w:rPr>
-              <w:t>Ranking</w:t>
-            </w:r>
-            <w:r>
-              <w:rPr>
-                <w:rFonts w:ascii="Calibri Light" w:hAnsi="Calibri Light"/>
-                <w:b/>
-                <w:color w:val="FFFFFF" w:themeColor="background1"/>
-              </w:rPr>
-              <w:t xml:space="preserve"> de docentes filtrado por cursos hábiles</w:t>
-            </w:r>
-          </w:p>
-        </w:tc>
-      </w:tr>
-      <w:tr>
-        <w:tc>
-          <w:tcPr>
-            <w:tcW w:w="1308" w:type="dxa"/>
-          </w:tcPr>
-          <w:p>
-            <w:pPr>
-              <w:widowControl w:val="0"/>
-              <w:jc w:val="right"/>
-              <w:rPr>
-                <w:rFonts w:ascii="Calibri Light" w:hAnsi="Calibri Light"/>
-                <w:b/>
-              </w:rPr>
-            </w:pPr>
-            <w:r>
-              <w:rPr>
-                <w:rFonts w:ascii="Calibri Light" w:hAnsi="Calibri Light"/>
-                <w:b/>
-              </w:rPr>
-              <w:t>DADO QUE</w:t>
-            </w:r>
-          </w:p>
-        </w:tc>
-        <w:tc>
-          <w:tcPr>
-            <w:tcW w:w="7908" w:type="dxa"/>
-          </w:tcPr>
-          <w:p>
-            <w:pPr>
-              <w:widowControl w:val="0"/>
-              <w:jc w:val="both"/>
-              <w:rPr>
-                <w:rFonts w:ascii="Calibri Light" w:hAnsi="Calibri Light"/>
-              </w:rPr>
-            </w:pPr>
-            <w:r>
-              <w:rPr>
-                <w:rFonts w:ascii="Calibri Light" w:hAnsi="Calibri Light"/>
-              </w:rPr>
-              <w:t>Deseo Consultar la valoración de los Docentes de Acuerdo a mis cursos hábiles</w:t>
-            </w:r>
-          </w:p>
-        </w:tc>
-      </w:tr>
-      <w:tr>
-        <w:tc>
-          <w:tcPr>
-            <w:tcW w:w="1308" w:type="dxa"/>
-          </w:tcPr>
-          <w:p>
-            <w:pPr>
-              <w:widowControl w:val="0"/>
-              <w:jc w:val="right"/>
-              <w:rPr>
-                <w:rFonts w:ascii="Calibri Light" w:hAnsi="Calibri Light"/>
-                <w:b/>
-              </w:rPr>
-            </w:pPr>
-            <w:r>
-              <w:rPr>
-                <w:rFonts w:ascii="Calibri Light" w:hAnsi="Calibri Light"/>
-                <w:b/>
-              </w:rPr>
-              <w:t>CUANDO</w:t>
-            </w:r>
-          </w:p>
-        </w:tc>
-        <w:tc>
-          <w:tcPr>
-            <w:tcW w:w="7908" w:type="dxa"/>
-          </w:tcPr>
-          <w:p>
-            <w:pPr>
-              <w:widowControl w:val="0"/>
-              <w:jc w:val="both"/>
-              <w:rPr>
-                <w:rFonts w:ascii="Calibri Light" w:hAnsi="Calibri Light"/>
-              </w:rPr>
-            </w:pPr>
-            <w:r>
-              <w:rPr>
-                <w:rFonts w:ascii="Calibri Light" w:hAnsi="Calibri Light"/>
-              </w:rPr>
-              <w:t>Estoy logueado al sistema</w:t>
-            </w:r>
-          </w:p>
-        </w:tc>
-      </w:tr>
-      <w:tr>
-        <w:tc>
-          <w:tcPr>
-            <w:tcW w:w="1308" w:type="dxa"/>
-          </w:tcPr>
-          <w:p>
-            <w:pPr>
-              <w:widowControl w:val="0"/>
-              <w:jc w:val="right"/>
-              <w:rPr>
-                <w:rFonts w:ascii="Calibri Light" w:hAnsi="Calibri Light"/>
-                <w:b/>
-              </w:rPr>
-            </w:pPr>
-            <w:r>
-              <w:rPr>
-                <w:rFonts w:ascii="Calibri Light" w:hAnsi="Calibri Light"/>
-                <w:b/>
-              </w:rPr>
-              <w:t>ENTONCES</w:t>
-            </w:r>
-          </w:p>
-        </w:tc>
-        <w:tc>
-          <w:tcPr>
-            <w:tcW w:w="7908" w:type="dxa"/>
-          </w:tcPr>
-          <w:p>
-            <w:pPr>
-              <w:widowControl w:val="0"/>
-              <w:jc w:val="both"/>
-              <w:rPr>
-                <w:rFonts w:ascii="Calibri Light" w:hAnsi="Calibri Light"/>
-              </w:rPr>
-            </w:pPr>
-            <w:r>
-              <w:rPr>
-                <w:rFonts w:ascii="Calibri Light" w:hAnsi="Calibri Light"/>
-              </w:rPr>
-              <w:t>La App me muestra el botón de menú de opciones</w:t>
+              <w:t>Se me despliega las opciones disponibles en 3 botones</w:t>
             </w:r>
           </w:p>
           <w:p>
@@ -7097,11 +7612,12 @@
                 <w:noProof/>
                 <w:lang w:val="es-PE"/>
               </w:rPr>
+              <w:lastRenderedPageBreak/>
               <w:drawing>
-                <wp:inline distT="0" distB="0" distL="0" distR="0" wp14:anchorId="458B0E1D" wp14:editId="02A957ED">
-                  <wp:extent cx="1814400" cy="3600000"/>
+                <wp:inline distT="0" distB="0" distL="0" distR="0" wp14:anchorId="359ED1C0" wp14:editId="28E18480">
+                  <wp:extent cx="1796400" cy="3600000"/>
                   <wp:effectExtent l="0" t="0" r="0" b="635"/>
-                  <wp:docPr id="18" name="Imagen 18"/>
+                  <wp:docPr id="19" name="Imagen 19"/>
                   <wp:cNvGraphicFramePr>
                     <a:graphicFrameLocks xmlns:a="http://schemas.openxmlformats.org/drawingml/2006/main" noChangeAspect="1"/>
                   </wp:cNvGraphicFramePr>
@@ -7121,7 +7637,7 @@
                         <pic:spPr>
                           <a:xfrm>
                             <a:off x="0" y="0"/>
-                            <a:ext cx="1814400" cy="3600000"/>
+                            <a:ext cx="1796400" cy="3600000"/>
                           </a:xfrm>
                           <a:prstGeom prst="rect">
                             <a:avLst/>
@@ -7155,7 +7671,8 @@
                 <w:rFonts w:ascii="Calibri Light" w:hAnsi="Calibri Light"/>
                 <w:b/>
               </w:rPr>
-              <w:t>DADO QUE</w:t>
+              <w:lastRenderedPageBreak/>
+              <w:t>Y</w:t>
             </w:r>
           </w:p>
         </w:tc>
@@ -7175,7 +7692,7 @@
               <w:rPr>
                 <w:rFonts w:ascii="Calibri Light" w:hAnsi="Calibri Light"/>
               </w:rPr>
-              <w:t>Le doy clic al Botón Menú</w:t>
+              <w:t>Le doy clic a la opción “Ranking x Cursos Hábiles”</w:t>
             </w:r>
           </w:p>
         </w:tc>
@@ -7199,7 +7716,7 @@
                 <w:rFonts w:ascii="Calibri Light" w:hAnsi="Calibri Light"/>
                 <w:b/>
               </w:rPr>
-              <w:t>CUANDO</w:t>
+              <w:t>ENTONCES</w:t>
             </w:r>
           </w:p>
         </w:tc>
@@ -7219,7 +7736,7 @@
               <w:rPr>
                 <w:rFonts w:ascii="Calibri Light" w:hAnsi="Calibri Light"/>
               </w:rPr>
-              <w:t>Se me despliega las opciones disponibles en 3 botones</w:t>
+              <w:t xml:space="preserve">El Sistema me devuelve una grilla con el listado de Cursos, los docentes y horarios </w:t>
             </w:r>
           </w:p>
           <w:p>
@@ -7235,12 +7752,11 @@
                 <w:noProof/>
                 <w:lang w:val="es-PE"/>
               </w:rPr>
-              <w:lastRenderedPageBreak/>
               <w:drawing>
-                <wp:inline distT="0" distB="0" distL="0" distR="0" wp14:anchorId="359ED1C0" wp14:editId="28E18480">
+                <wp:inline distT="0" distB="0" distL="0" distR="0" wp14:anchorId="6EA4F37F" wp14:editId="491E368A">
                   <wp:extent cx="1796400" cy="3600000"/>
                   <wp:effectExtent l="0" t="0" r="0" b="635"/>
-                  <wp:docPr id="19" name="Imagen 19"/>
+                  <wp:docPr id="20" name="Imagen 20"/>
                   <wp:cNvGraphicFramePr>
                     <a:graphicFrameLocks xmlns:a="http://schemas.openxmlformats.org/drawingml/2006/main" noChangeAspect="1"/>
                   </wp:cNvGraphicFramePr>
@@ -7294,7 +7810,6 @@
                 <w:rFonts w:ascii="Calibri Light" w:hAnsi="Calibri Light"/>
                 <w:b/>
               </w:rPr>
-              <w:lastRenderedPageBreak/>
               <w:t>Y</w:t>
             </w:r>
           </w:p>
@@ -7315,51 +7830,7 @@
               <w:rPr>
                 <w:rFonts w:ascii="Calibri Light" w:hAnsi="Calibri Light"/>
               </w:rPr>
-              <w:t>Le doy clic a la opción “Ranking x Cursos Hábiles”</w:t>
-            </w:r>
-          </w:p>
-        </w:tc>
-      </w:tr>
-      <w:tr>
-        <w:tc>
-          <w:tcPr>
-            <w:tcW w:w="1308" w:type="dxa"/>
-          </w:tcPr>
-          <w:p>
-            <w:pPr>
-              <w:widowControl w:val="0"/>
-              <w:jc w:val="right"/>
-              <w:rPr>
-                <w:rFonts w:ascii="Calibri Light" w:hAnsi="Calibri Light"/>
-                <w:b/>
-              </w:rPr>
-            </w:pPr>
-            <w:r>
-              <w:rPr>
-                <w:rFonts w:ascii="Calibri Light" w:hAnsi="Calibri Light"/>
-                <w:b/>
-              </w:rPr>
-              <w:t>ENTONCES</w:t>
-            </w:r>
-          </w:p>
-        </w:tc>
-        <w:tc>
-          <w:tcPr>
-            <w:tcW w:w="7908" w:type="dxa"/>
-          </w:tcPr>
-          <w:p>
-            <w:pPr>
-              <w:widowControl w:val="0"/>
-              <w:jc w:val="both"/>
-              <w:rPr>
-                <w:rFonts w:ascii="Calibri Light" w:hAnsi="Calibri Light"/>
-              </w:rPr>
-            </w:pPr>
-            <w:r>
-              <w:rPr>
-                <w:rFonts w:ascii="Calibri Light" w:hAnsi="Calibri Light"/>
-              </w:rPr>
-              <w:t xml:space="preserve">El Sistema me devuelve una grilla con el listado de Cursos, los docentes y horarios </w:t>
+              <w:t>Selecciono los docentes que me interesan y presiono el botón “Consultar”</w:t>
             </w:r>
           </w:p>
           <w:p>
@@ -7375,11 +7846,12 @@
                 <w:noProof/>
                 <w:lang w:val="es-PE"/>
               </w:rPr>
+              <w:lastRenderedPageBreak/>
               <w:drawing>
-                <wp:inline distT="0" distB="0" distL="0" distR="0" wp14:anchorId="6EA4F37F" wp14:editId="491E368A">
-                  <wp:extent cx="1796400" cy="3600000"/>
+                <wp:inline distT="0" distB="0" distL="0" distR="0" wp14:anchorId="271F1916" wp14:editId="6F12295F">
+                  <wp:extent cx="1774800" cy="3600000"/>
                   <wp:effectExtent l="0" t="0" r="0" b="635"/>
-                  <wp:docPr id="20" name="Imagen 20"/>
+                  <wp:docPr id="21" name="Imagen 21"/>
                   <wp:cNvGraphicFramePr>
                     <a:graphicFrameLocks xmlns:a="http://schemas.openxmlformats.org/drawingml/2006/main" noChangeAspect="1"/>
                   </wp:cNvGraphicFramePr>
@@ -7399,7 +7871,7 @@
                         <pic:spPr>
                           <a:xfrm>
                             <a:off x="0" y="0"/>
-                            <a:ext cx="1796400" cy="3600000"/>
+                            <a:ext cx="1774800" cy="3600000"/>
                           </a:xfrm>
                           <a:prstGeom prst="rect">
                             <a:avLst/>
@@ -7433,7 +7905,8 @@
                 <w:rFonts w:ascii="Calibri Light" w:hAnsi="Calibri Light"/>
                 <w:b/>
               </w:rPr>
-              <w:t>Y</w:t>
+              <w:lastRenderedPageBreak/>
+              <w:t>ENTONCES</w:t>
             </w:r>
           </w:p>
         </w:tc>
@@ -7453,7 +7926,316 @@
               <w:rPr>
                 <w:rFonts w:ascii="Calibri Light" w:hAnsi="Calibri Light"/>
               </w:rPr>
-              <w:t>Selecciono los docentes que me interesan y presiono el botón “Consultar”</w:t>
+              <w:t>El sistema me muestra una grilla con las valoraciones de los docentes seleccionados</w:t>
+            </w:r>
+          </w:p>
+        </w:tc>
+      </w:tr>
+    </w:tbl>
+    <w:p>
+      <w:pPr>
+        <w:widowControl w:val="0"/>
+        <w:pBdr>
+          <w:top w:val="nil"/>
+          <w:left w:val="nil"/>
+          <w:bottom w:val="nil"/>
+          <w:right w:val="nil"/>
+          <w:between w:val="nil"/>
+        </w:pBdr>
+        <w:jc w:val="both"/>
+        <w:rPr>
+          <w:rFonts w:ascii="Calibri Light" w:hAnsi="Calibri Light"/>
+          <w:shd w:val="clear" w:color="auto" w:fill="FFF2CC"/>
+        </w:rPr>
+      </w:pPr>
+    </w:p>
+    <w:tbl>
+      <w:tblPr>
+        <w:tblStyle w:val="Tablaconcuadrcula"/>
+        <w:tblW w:w="0" w:type="auto"/>
+        <w:tblInd w:w="360" w:type="dxa"/>
+        <w:tblLook w:val="04A0" w:firstRow="1" w:lastRow="0" w:firstColumn="1" w:lastColumn="0" w:noHBand="0" w:noVBand="1"/>
+      </w:tblPr>
+      <w:tblGrid>
+        <w:gridCol w:w="1302"/>
+        <w:gridCol w:w="7688"/>
+      </w:tblGrid>
+      <w:tr>
+        <w:tc>
+          <w:tcPr>
+            <w:tcW w:w="9216" w:type="dxa"/>
+            <w:gridSpan w:val="2"/>
+            <w:shd w:val="clear" w:color="auto" w:fill="943634" w:themeFill="accent2" w:themeFillShade="BF"/>
+          </w:tcPr>
+          <w:p>
+            <w:pPr>
+              <w:widowControl w:val="0"/>
+              <w:jc w:val="both"/>
+              <w:rPr>
+                <w:rFonts w:ascii="Calibri Light" w:hAnsi="Calibri Light"/>
+                <w:b/>
+                <w:color w:val="FFFFFF" w:themeColor="background1"/>
+              </w:rPr>
+            </w:pPr>
+            <w:r>
+              <w:rPr>
+                <w:rFonts w:ascii="Calibri Light" w:hAnsi="Calibri Light"/>
+                <w:b/>
+                <w:color w:val="FFFFFF" w:themeColor="background1"/>
+              </w:rPr>
+              <w:t>Escenario 0</w:t>
+            </w:r>
+            <w:r>
+              <w:rPr>
+                <w:rFonts w:ascii="Calibri Light" w:hAnsi="Calibri Light"/>
+                <w:b/>
+                <w:color w:val="FFFFFF" w:themeColor="background1"/>
+              </w:rPr>
+              <w:t>2</w:t>
+            </w:r>
+            <w:r>
+              <w:rPr>
+                <w:rFonts w:ascii="Calibri Light" w:hAnsi="Calibri Light"/>
+                <w:b/>
+                <w:color w:val="FFFFFF" w:themeColor="background1"/>
+              </w:rPr>
+              <w:t xml:space="preserve">: </w:t>
+            </w:r>
+            <w:r>
+              <w:rPr>
+                <w:rFonts w:ascii="Calibri Light" w:hAnsi="Calibri Light"/>
+                <w:b/>
+                <w:color w:val="FFFFFF" w:themeColor="background1"/>
+              </w:rPr>
+              <w:t>Ranking</w:t>
+            </w:r>
+            <w:r>
+              <w:rPr>
+                <w:rFonts w:ascii="Calibri Light" w:hAnsi="Calibri Light"/>
+                <w:b/>
+                <w:color w:val="FFFFFF" w:themeColor="background1"/>
+              </w:rPr>
+              <w:t xml:space="preserve"> de docentes filtrado por curso</w:t>
+            </w:r>
+          </w:p>
+        </w:tc>
+      </w:tr>
+      <w:tr>
+        <w:tc>
+          <w:tcPr>
+            <w:tcW w:w="1308" w:type="dxa"/>
+          </w:tcPr>
+          <w:p>
+            <w:pPr>
+              <w:widowControl w:val="0"/>
+              <w:jc w:val="right"/>
+              <w:rPr>
+                <w:rFonts w:ascii="Calibri Light" w:hAnsi="Calibri Light"/>
+                <w:b/>
+              </w:rPr>
+            </w:pPr>
+            <w:r>
+              <w:rPr>
+                <w:rFonts w:ascii="Calibri Light" w:hAnsi="Calibri Light"/>
+                <w:b/>
+              </w:rPr>
+              <w:t>DADO QUE</w:t>
+            </w:r>
+          </w:p>
+        </w:tc>
+        <w:tc>
+          <w:tcPr>
+            <w:tcW w:w="7908" w:type="dxa"/>
+          </w:tcPr>
+          <w:p>
+            <w:pPr>
+              <w:widowControl w:val="0"/>
+              <w:jc w:val="both"/>
+              <w:rPr>
+                <w:rFonts w:ascii="Calibri Light" w:hAnsi="Calibri Light"/>
+              </w:rPr>
+            </w:pPr>
+            <w:r>
+              <w:rPr>
+                <w:rFonts w:ascii="Calibri Light" w:hAnsi="Calibri Light"/>
+              </w:rPr>
+              <w:t>Deseo Consultar la valoración de los Docentes por Curso</w:t>
+            </w:r>
+          </w:p>
+        </w:tc>
+      </w:tr>
+      <w:tr>
+        <w:tc>
+          <w:tcPr>
+            <w:tcW w:w="1308" w:type="dxa"/>
+          </w:tcPr>
+          <w:p>
+            <w:pPr>
+              <w:widowControl w:val="0"/>
+              <w:jc w:val="right"/>
+              <w:rPr>
+                <w:rFonts w:ascii="Calibri Light" w:hAnsi="Calibri Light"/>
+                <w:b/>
+              </w:rPr>
+            </w:pPr>
+            <w:r>
+              <w:rPr>
+                <w:rFonts w:ascii="Calibri Light" w:hAnsi="Calibri Light"/>
+                <w:b/>
+              </w:rPr>
+              <w:t>CUANDO</w:t>
+            </w:r>
+          </w:p>
+        </w:tc>
+        <w:tc>
+          <w:tcPr>
+            <w:tcW w:w="7908" w:type="dxa"/>
+          </w:tcPr>
+          <w:p>
+            <w:pPr>
+              <w:widowControl w:val="0"/>
+              <w:jc w:val="both"/>
+              <w:rPr>
+                <w:rFonts w:ascii="Calibri Light" w:hAnsi="Calibri Light"/>
+              </w:rPr>
+            </w:pPr>
+            <w:r>
+              <w:rPr>
+                <w:rFonts w:ascii="Calibri Light" w:hAnsi="Calibri Light"/>
+              </w:rPr>
+              <w:t>Estoy logueado al sistema</w:t>
+            </w:r>
+          </w:p>
+        </w:tc>
+      </w:tr>
+      <w:tr>
+        <w:tc>
+          <w:tcPr>
+            <w:tcW w:w="1308" w:type="dxa"/>
+          </w:tcPr>
+          <w:p>
+            <w:pPr>
+              <w:widowControl w:val="0"/>
+              <w:jc w:val="right"/>
+              <w:rPr>
+                <w:rFonts w:ascii="Calibri Light" w:hAnsi="Calibri Light"/>
+                <w:b/>
+              </w:rPr>
+            </w:pPr>
+            <w:r>
+              <w:rPr>
+                <w:rFonts w:ascii="Calibri Light" w:hAnsi="Calibri Light"/>
+                <w:b/>
+              </w:rPr>
+              <w:t>ENTONCES</w:t>
+            </w:r>
+          </w:p>
+        </w:tc>
+        <w:tc>
+          <w:tcPr>
+            <w:tcW w:w="7908" w:type="dxa"/>
+          </w:tcPr>
+          <w:p>
+            <w:pPr>
+              <w:widowControl w:val="0"/>
+              <w:jc w:val="both"/>
+              <w:rPr>
+                <w:rFonts w:ascii="Calibri Light" w:hAnsi="Calibri Light"/>
+              </w:rPr>
+            </w:pPr>
+            <w:r>
+              <w:rPr>
+                <w:rFonts w:ascii="Calibri Light" w:hAnsi="Calibri Light"/>
+              </w:rPr>
+              <w:t>La App me muestra el botón de menú de opciones</w:t>
+            </w:r>
+          </w:p>
+        </w:tc>
+      </w:tr>
+      <w:tr>
+        <w:tc>
+          <w:tcPr>
+            <w:tcW w:w="1308" w:type="dxa"/>
+          </w:tcPr>
+          <w:p>
+            <w:pPr>
+              <w:widowControl w:val="0"/>
+              <w:jc w:val="right"/>
+              <w:rPr>
+                <w:rFonts w:ascii="Calibri Light" w:hAnsi="Calibri Light"/>
+                <w:b/>
+              </w:rPr>
+            </w:pPr>
+            <w:r>
+              <w:rPr>
+                <w:rFonts w:ascii="Calibri Light" w:hAnsi="Calibri Light"/>
+                <w:b/>
+              </w:rPr>
+              <w:t>DADO QUE</w:t>
+            </w:r>
+          </w:p>
+        </w:tc>
+        <w:tc>
+          <w:tcPr>
+            <w:tcW w:w="7908" w:type="dxa"/>
+          </w:tcPr>
+          <w:p>
+            <w:pPr>
+              <w:widowControl w:val="0"/>
+              <w:jc w:val="both"/>
+              <w:rPr>
+                <w:rFonts w:ascii="Calibri Light" w:hAnsi="Calibri Light"/>
+              </w:rPr>
+            </w:pPr>
+            <w:r>
+              <w:rPr>
+                <w:rFonts w:ascii="Calibri Light" w:hAnsi="Calibri Light"/>
+              </w:rPr>
+              <w:t>Le doy clic al Botón Menú</w:t>
+            </w:r>
+          </w:p>
+        </w:tc>
+      </w:tr>
+      <w:tr>
+        <w:tc>
+          <w:tcPr>
+            <w:tcW w:w="1308" w:type="dxa"/>
+          </w:tcPr>
+          <w:p>
+            <w:pPr>
+              <w:widowControl w:val="0"/>
+              <w:jc w:val="right"/>
+              <w:rPr>
+                <w:rFonts w:ascii="Calibri Light" w:hAnsi="Calibri Light"/>
+                <w:b/>
+              </w:rPr>
+            </w:pPr>
+            <w:r>
+              <w:rPr>
+                <w:rFonts w:ascii="Calibri Light" w:hAnsi="Calibri Light"/>
+                <w:b/>
+              </w:rPr>
+              <w:t>CUANDO</w:t>
+            </w:r>
+          </w:p>
+        </w:tc>
+        <w:tc>
+          <w:tcPr>
+            <w:tcW w:w="7908" w:type="dxa"/>
+          </w:tcPr>
+          <w:p>
+            <w:pPr>
+              <w:widowControl w:val="0"/>
+              <w:jc w:val="both"/>
+              <w:rPr>
+                <w:rFonts w:ascii="Calibri Light" w:hAnsi="Calibri Light"/>
+              </w:rPr>
+            </w:pPr>
+            <w:r>
+              <w:rPr>
+                <w:rFonts w:ascii="Calibri Light" w:hAnsi="Calibri Light"/>
+              </w:rPr>
+              <w:t>Se me despliega las opciones disponibles en 3 botones</w:t>
             </w:r>
           </w:p>
           <w:p>
@@ -7471,10 +8253,10 @@
               </w:rPr>
               <w:lastRenderedPageBreak/>
               <w:drawing>
-                <wp:inline distT="0" distB="0" distL="0" distR="0" wp14:anchorId="271F1916" wp14:editId="6F12295F">
-                  <wp:extent cx="1774800" cy="3600000"/>
-                  <wp:effectExtent l="0" t="0" r="0" b="635"/>
-                  <wp:docPr id="21" name="Imagen 21"/>
+                <wp:inline distT="0" distB="0" distL="0" distR="0" wp14:anchorId="3A07C17C" wp14:editId="5696896A">
+                  <wp:extent cx="1789200" cy="3600000"/>
+                  <wp:effectExtent l="0" t="0" r="1905" b="635"/>
+                  <wp:docPr id="22" name="Imagen 22"/>
                   <wp:cNvGraphicFramePr>
                     <a:graphicFrameLocks xmlns:a="http://schemas.openxmlformats.org/drawingml/2006/main" noChangeAspect="1"/>
                   </wp:cNvGraphicFramePr>
@@ -7494,7 +8276,7 @@
                         <pic:spPr>
                           <a:xfrm>
                             <a:off x="0" y="0"/>
-                            <a:ext cx="1774800" cy="3600000"/>
+                            <a:ext cx="1789200" cy="3600000"/>
                           </a:xfrm>
                           <a:prstGeom prst="rect">
                             <a:avLst/>
@@ -7529,7 +8311,7 @@
                 <w:b/>
               </w:rPr>
               <w:lastRenderedPageBreak/>
-              <w:t>ENTONCES</w:t>
+              <w:t>Y</w:t>
             </w:r>
           </w:p>
         </w:tc>
@@ -7549,96 +8331,7 @@
               <w:rPr>
                 <w:rFonts w:ascii="Calibri Light" w:hAnsi="Calibri Light"/>
               </w:rPr>
-              <w:t>El sistema me muestra una grilla con las valoraciones de los docentes seleccionados</w:t>
-            </w:r>
-          </w:p>
-        </w:tc>
-      </w:tr>
-    </w:tbl>
-    <w:p>
-      <w:pPr>
-        <w:widowControl w:val="0"/>
-        <w:pBdr>
-          <w:top w:val="nil"/>
-          <w:left w:val="nil"/>
-          <w:bottom w:val="nil"/>
-          <w:right w:val="nil"/>
-          <w:between w:val="nil"/>
-        </w:pBdr>
-        <w:jc w:val="both"/>
-        <w:rPr>
-          <w:rFonts w:ascii="Calibri Light" w:hAnsi="Calibri Light"/>
-          <w:shd w:val="clear" w:color="auto" w:fill="FFF2CC"/>
-        </w:rPr>
-      </w:pPr>
-    </w:p>
-    <w:tbl>
-      <w:tblPr>
-        <w:tblStyle w:val="Tablaconcuadrcula"/>
-        <w:tblW w:w="0" w:type="auto"/>
-        <w:tblInd w:w="360" w:type="dxa"/>
-        <w:tblLook w:val="04A0" w:firstRow="1" w:lastRow="0" w:firstColumn="1" w:lastColumn="0" w:noHBand="0" w:noVBand="1"/>
-      </w:tblPr>
-      <w:tblGrid>
-        <w:gridCol w:w="1302"/>
-        <w:gridCol w:w="7688"/>
-      </w:tblGrid>
-      <w:tr>
-        <w:tc>
-          <w:tcPr>
-            <w:tcW w:w="9216" w:type="dxa"/>
-            <w:gridSpan w:val="2"/>
-            <w:shd w:val="clear" w:color="auto" w:fill="943634" w:themeFill="accent2" w:themeFillShade="BF"/>
-          </w:tcPr>
-          <w:p>
-            <w:pPr>
-              <w:widowControl w:val="0"/>
-              <w:jc w:val="both"/>
-              <w:rPr>
-                <w:rFonts w:ascii="Calibri Light" w:hAnsi="Calibri Light"/>
-                <w:b/>
-                <w:color w:val="FFFFFF" w:themeColor="background1"/>
-              </w:rPr>
-            </w:pPr>
-            <w:r>
-              <w:rPr>
-                <w:rFonts w:ascii="Calibri Light" w:hAnsi="Calibri Light"/>
-                <w:b/>
-                <w:color w:val="FFFFFF" w:themeColor="background1"/>
-              </w:rPr>
-              <w:t>Escenario 0</w:t>
-            </w:r>
-            <w:r>
-              <w:rPr>
-                <w:rFonts w:ascii="Calibri Light" w:hAnsi="Calibri Light"/>
-                <w:b/>
-                <w:color w:val="FFFFFF" w:themeColor="background1"/>
-              </w:rPr>
-              <w:t>2</w:t>
-            </w:r>
-            <w:r>
-              <w:rPr>
-                <w:rFonts w:ascii="Calibri Light" w:hAnsi="Calibri Light"/>
-                <w:b/>
-                <w:color w:val="FFFFFF" w:themeColor="background1"/>
-              </w:rPr>
-              <w:t xml:space="preserve">: </w:t>
-            </w:r>
-            <w:r>
-              <w:rPr>
-                <w:rFonts w:ascii="Calibri Light" w:hAnsi="Calibri Light"/>
-                <w:b/>
-                <w:color w:val="FFFFFF" w:themeColor="background1"/>
-              </w:rPr>
-              <w:t>Ranking</w:t>
-            </w:r>
-            <w:r>
-              <w:rPr>
-                <w:rFonts w:ascii="Calibri Light" w:hAnsi="Calibri Light"/>
-                <w:b/>
-                <w:color w:val="FFFFFF" w:themeColor="background1"/>
-              </w:rPr>
-              <w:t xml:space="preserve"> de docentes filtrado por curso</w:t>
+              <w:t>Le doy clic a la opción “Ranking x Curso”</w:t>
             </w:r>
           </w:p>
         </w:tc>
@@ -7662,7 +8355,7 @@
                 <w:rFonts w:ascii="Calibri Light" w:hAnsi="Calibri Light"/>
                 <w:b/>
               </w:rPr>
-              <w:t>DADO QUE</w:t>
+              <w:t>ENTONCES</w:t>
             </w:r>
           </w:p>
         </w:tc>
@@ -7682,7 +8375,7 @@
               <w:rPr>
                 <w:rFonts w:ascii="Calibri Light" w:hAnsi="Calibri Light"/>
               </w:rPr>
-              <w:t>Deseo Consultar la valoración de los Docentes por Curso</w:t>
+              <w:t>El Sistema muestra una pantalla y combo box para seleccionar el curso de mi interés</w:t>
             </w:r>
           </w:p>
         </w:tc>
@@ -7706,7 +8399,7 @@
                 <w:rFonts w:ascii="Calibri Light" w:hAnsi="Calibri Light"/>
                 <w:b/>
               </w:rPr>
-              <w:t>CUANDO</w:t>
+              <w:t>Y</w:t>
             </w:r>
           </w:p>
         </w:tc>
@@ -7726,139 +8419,7 @@
               <w:rPr>
                 <w:rFonts w:ascii="Calibri Light" w:hAnsi="Calibri Light"/>
               </w:rPr>
-              <w:t>Estoy logueado al sistema</w:t>
-            </w:r>
-          </w:p>
-        </w:tc>
-      </w:tr>
-      <w:tr>
-        <w:tc>
-          <w:tcPr>
-            <w:tcW w:w="1308" w:type="dxa"/>
-          </w:tcPr>
-          <w:p>
-            <w:pPr>
-              <w:widowControl w:val="0"/>
-              <w:jc w:val="right"/>
-              <w:rPr>
-                <w:rFonts w:ascii="Calibri Light" w:hAnsi="Calibri Light"/>
-                <w:b/>
-              </w:rPr>
-            </w:pPr>
-            <w:r>
-              <w:rPr>
-                <w:rFonts w:ascii="Calibri Light" w:hAnsi="Calibri Light"/>
-                <w:b/>
-              </w:rPr>
-              <w:t>ENTONCES</w:t>
-            </w:r>
-          </w:p>
-        </w:tc>
-        <w:tc>
-          <w:tcPr>
-            <w:tcW w:w="7908" w:type="dxa"/>
-          </w:tcPr>
-          <w:p>
-            <w:pPr>
-              <w:widowControl w:val="0"/>
-              <w:jc w:val="both"/>
-              <w:rPr>
-                <w:rFonts w:ascii="Calibri Light" w:hAnsi="Calibri Light"/>
-              </w:rPr>
-            </w:pPr>
-            <w:r>
-              <w:rPr>
-                <w:rFonts w:ascii="Calibri Light" w:hAnsi="Calibri Light"/>
-              </w:rPr>
-              <w:t>La App me muestra el botón de menú de opciones</w:t>
-            </w:r>
-          </w:p>
-        </w:tc>
-      </w:tr>
-      <w:tr>
-        <w:tc>
-          <w:tcPr>
-            <w:tcW w:w="1308" w:type="dxa"/>
-          </w:tcPr>
-          <w:p>
-            <w:pPr>
-              <w:widowControl w:val="0"/>
-              <w:jc w:val="right"/>
-              <w:rPr>
-                <w:rFonts w:ascii="Calibri Light" w:hAnsi="Calibri Light"/>
-                <w:b/>
-              </w:rPr>
-            </w:pPr>
-            <w:r>
-              <w:rPr>
-                <w:rFonts w:ascii="Calibri Light" w:hAnsi="Calibri Light"/>
-                <w:b/>
-              </w:rPr>
-              <w:t>DADO QUE</w:t>
-            </w:r>
-          </w:p>
-        </w:tc>
-        <w:tc>
-          <w:tcPr>
-            <w:tcW w:w="7908" w:type="dxa"/>
-          </w:tcPr>
-          <w:p>
-            <w:pPr>
-              <w:widowControl w:val="0"/>
-              <w:jc w:val="both"/>
-              <w:rPr>
-                <w:rFonts w:ascii="Calibri Light" w:hAnsi="Calibri Light"/>
-              </w:rPr>
-            </w:pPr>
-            <w:r>
-              <w:rPr>
-                <w:rFonts w:ascii="Calibri Light" w:hAnsi="Calibri Light"/>
-              </w:rPr>
-              <w:t>Le doy clic al Botón Menú</w:t>
-            </w:r>
-          </w:p>
-        </w:tc>
-      </w:tr>
-      <w:tr>
-        <w:tc>
-          <w:tcPr>
-            <w:tcW w:w="1308" w:type="dxa"/>
-          </w:tcPr>
-          <w:p>
-            <w:pPr>
-              <w:widowControl w:val="0"/>
-              <w:jc w:val="right"/>
-              <w:rPr>
-                <w:rFonts w:ascii="Calibri Light" w:hAnsi="Calibri Light"/>
-                <w:b/>
-              </w:rPr>
-            </w:pPr>
-            <w:r>
-              <w:rPr>
-                <w:rFonts w:ascii="Calibri Light" w:hAnsi="Calibri Light"/>
-                <w:b/>
-              </w:rPr>
-              <w:t>CUANDO</w:t>
-            </w:r>
-          </w:p>
-        </w:tc>
-        <w:tc>
-          <w:tcPr>
-            <w:tcW w:w="7908" w:type="dxa"/>
-          </w:tcPr>
-          <w:p>
-            <w:pPr>
-              <w:widowControl w:val="0"/>
-              <w:jc w:val="both"/>
-              <w:rPr>
-                <w:rFonts w:ascii="Calibri Light" w:hAnsi="Calibri Light"/>
-              </w:rPr>
-            </w:pPr>
-            <w:r>
-              <w:rPr>
-                <w:rFonts w:ascii="Calibri Light" w:hAnsi="Calibri Light"/>
-              </w:rPr>
-              <w:t>Se me despliega las opciones disponibles en 3 botones</w:t>
+              <w:t>Doy clic al botón consultar</w:t>
             </w:r>
           </w:p>
           <w:p>
@@ -7874,12 +8435,11 @@
                 <w:noProof/>
                 <w:lang w:val="es-PE"/>
               </w:rPr>
-              <w:lastRenderedPageBreak/>
               <w:drawing>
-                <wp:inline distT="0" distB="0" distL="0" distR="0" wp14:anchorId="3A07C17C" wp14:editId="5696896A">
-                  <wp:extent cx="1789200" cy="3600000"/>
-                  <wp:effectExtent l="0" t="0" r="1905" b="635"/>
-                  <wp:docPr id="22" name="Imagen 22"/>
+                <wp:inline distT="0" distB="0" distL="0" distR="0" wp14:anchorId="68227967" wp14:editId="0D9852B7">
+                  <wp:extent cx="1810800" cy="3600000"/>
+                  <wp:effectExtent l="0" t="0" r="0" b="635"/>
+                  <wp:docPr id="23" name="Imagen 23"/>
                   <wp:cNvGraphicFramePr>
                     <a:graphicFrameLocks xmlns:a="http://schemas.openxmlformats.org/drawingml/2006/main" noChangeAspect="1"/>
                   </wp:cNvGraphicFramePr>
@@ -7899,7 +8459,7 @@
                         <pic:spPr>
                           <a:xfrm>
                             <a:off x="0" y="0"/>
-                            <a:ext cx="1789200" cy="3600000"/>
+                            <a:ext cx="1810800" cy="3600000"/>
                           </a:xfrm>
                           <a:prstGeom prst="rect">
                             <a:avLst/>
@@ -7933,8 +8493,7 @@
                 <w:rFonts w:ascii="Calibri Light" w:hAnsi="Calibri Light"/>
                 <w:b/>
               </w:rPr>
-              <w:lastRenderedPageBreak/>
-              <w:t>Y</w:t>
+              <w:t>ENTONCES</w:t>
             </w:r>
           </w:p>
         </w:tc>
@@ -7954,95 +8513,7 @@
               <w:rPr>
                 <w:rFonts w:ascii="Calibri Light" w:hAnsi="Calibri Light"/>
               </w:rPr>
-              <w:t>Le doy clic a la opción “Ranking x Curso”</w:t>
-            </w:r>
-          </w:p>
-        </w:tc>
-      </w:tr>
-      <w:tr>
-        <w:tc>
-          <w:tcPr>
-            <w:tcW w:w="1308" w:type="dxa"/>
-          </w:tcPr>
-          <w:p>
-            <w:pPr>
-              <w:widowControl w:val="0"/>
-              <w:jc w:val="right"/>
-              <w:rPr>
-                <w:rFonts w:ascii="Calibri Light" w:hAnsi="Calibri Light"/>
-                <w:b/>
-              </w:rPr>
-            </w:pPr>
-            <w:r>
-              <w:rPr>
-                <w:rFonts w:ascii="Calibri Light" w:hAnsi="Calibri Light"/>
-                <w:b/>
-              </w:rPr>
-              <w:t>ENTONCES</w:t>
-            </w:r>
-          </w:p>
-        </w:tc>
-        <w:tc>
-          <w:tcPr>
-            <w:tcW w:w="7908" w:type="dxa"/>
-          </w:tcPr>
-          <w:p>
-            <w:pPr>
-              <w:widowControl w:val="0"/>
-              <w:jc w:val="both"/>
-              <w:rPr>
-                <w:rFonts w:ascii="Calibri Light" w:hAnsi="Calibri Light"/>
-              </w:rPr>
-            </w:pPr>
-            <w:r>
-              <w:rPr>
-                <w:rFonts w:ascii="Calibri Light" w:hAnsi="Calibri Light"/>
-              </w:rPr>
-              <w:t>El Sistema muestra una pantalla y combo box para seleccionar el curso de mi interés</w:t>
-            </w:r>
-          </w:p>
-        </w:tc>
-      </w:tr>
-      <w:tr>
-        <w:tc>
-          <w:tcPr>
-            <w:tcW w:w="1308" w:type="dxa"/>
-          </w:tcPr>
-          <w:p>
-            <w:pPr>
-              <w:widowControl w:val="0"/>
-              <w:jc w:val="right"/>
-              <w:rPr>
-                <w:rFonts w:ascii="Calibri Light" w:hAnsi="Calibri Light"/>
-                <w:b/>
-              </w:rPr>
-            </w:pPr>
-            <w:r>
-              <w:rPr>
-                <w:rFonts w:ascii="Calibri Light" w:hAnsi="Calibri Light"/>
-                <w:b/>
-              </w:rPr>
-              <w:t>Y</w:t>
-            </w:r>
-          </w:p>
-        </w:tc>
-        <w:tc>
-          <w:tcPr>
-            <w:tcW w:w="7908" w:type="dxa"/>
-          </w:tcPr>
-          <w:p>
-            <w:pPr>
-              <w:widowControl w:val="0"/>
-              <w:jc w:val="both"/>
-              <w:rPr>
-                <w:rFonts w:ascii="Calibri Light" w:hAnsi="Calibri Light"/>
-              </w:rPr>
-            </w:pPr>
-            <w:r>
-              <w:rPr>
-                <w:rFonts w:ascii="Calibri Light" w:hAnsi="Calibri Light"/>
-              </w:rPr>
-              <w:t>Doy clic al botón consultar</w:t>
+              <w:t>El sistema muestra una grilla con las valoraciones de los docentes que dictan el curso elegido</w:t>
             </w:r>
           </w:p>
           <w:p>
@@ -8058,11 +8529,12 @@
                 <w:noProof/>
                 <w:lang w:val="es-PE"/>
               </w:rPr>
+              <w:lastRenderedPageBreak/>
               <w:drawing>
-                <wp:inline distT="0" distB="0" distL="0" distR="0" wp14:anchorId="68227967" wp14:editId="0D9852B7">
-                  <wp:extent cx="1810800" cy="3600000"/>
+                <wp:inline distT="0" distB="0" distL="0" distR="0" wp14:anchorId="27A9F858" wp14:editId="3EA914D8">
+                  <wp:extent cx="1796400" cy="3600000"/>
                   <wp:effectExtent l="0" t="0" r="0" b="635"/>
-                  <wp:docPr id="23" name="Imagen 23"/>
+                  <wp:docPr id="24" name="Imagen 24"/>
                   <wp:cNvGraphicFramePr>
                     <a:graphicFrameLocks xmlns:a="http://schemas.openxmlformats.org/drawingml/2006/main" noChangeAspect="1"/>
                   </wp:cNvGraphicFramePr>
@@ -8082,101 +8554,6 @@
                         <pic:spPr>
                           <a:xfrm>
                             <a:off x="0" y="0"/>
-                            <a:ext cx="1810800" cy="3600000"/>
-                          </a:xfrm>
-                          <a:prstGeom prst="rect">
-                            <a:avLst/>
-                          </a:prstGeom>
-                        </pic:spPr>
-                      </pic:pic>
-                    </a:graphicData>
-                  </a:graphic>
-                </wp:inline>
-              </w:drawing>
-            </w:r>
-          </w:p>
-        </w:tc>
-      </w:tr>
-      <w:tr>
-        <w:tc>
-          <w:tcPr>
-            <w:tcW w:w="1308" w:type="dxa"/>
-          </w:tcPr>
-          <w:p>
-            <w:pPr>
-              <w:widowControl w:val="0"/>
-              <w:jc w:val="right"/>
-              <w:rPr>
-                <w:rFonts w:ascii="Calibri Light" w:hAnsi="Calibri Light"/>
-                <w:b/>
-              </w:rPr>
-            </w:pPr>
-            <w:r>
-              <w:rPr>
-                <w:rFonts w:ascii="Calibri Light" w:hAnsi="Calibri Light"/>
-                <w:b/>
-              </w:rPr>
-              <w:t>ENTONCES</w:t>
-            </w:r>
-          </w:p>
-        </w:tc>
-        <w:tc>
-          <w:tcPr>
-            <w:tcW w:w="7908" w:type="dxa"/>
-          </w:tcPr>
-          <w:p>
-            <w:pPr>
-              <w:widowControl w:val="0"/>
-              <w:jc w:val="both"/>
-              <w:rPr>
-                <w:rFonts w:ascii="Calibri Light" w:hAnsi="Calibri Light"/>
-              </w:rPr>
-            </w:pPr>
-            <w:r>
-              <w:rPr>
-                <w:rFonts w:ascii="Calibri Light" w:hAnsi="Calibri Light"/>
-              </w:rPr>
-              <w:t>El sistema muestra una grilla con las valoraciones de los docentes que dictan el curso elegido</w:t>
-            </w:r>
-          </w:p>
-          <w:p>
-            <w:pPr>
-              <w:widowControl w:val="0"/>
-              <w:jc w:val="center"/>
-              <w:rPr>
-                <w:rFonts w:ascii="Calibri Light" w:hAnsi="Calibri Light"/>
-              </w:rPr>
-            </w:pPr>
-            <w:r>
-              <w:rPr>
-                <w:noProof/>
-                <w:lang w:val="es-PE"/>
-              </w:rPr>
-              <w:lastRenderedPageBreak/>
-              <w:drawing>
-                <wp:inline distT="0" distB="0" distL="0" distR="0" wp14:anchorId="27A9F858" wp14:editId="3EA914D8">
-                  <wp:extent cx="1796400" cy="3600000"/>
-                  <wp:effectExtent l="0" t="0" r="0" b="635"/>
-                  <wp:docPr id="24" name="Imagen 24"/>
-                  <wp:cNvGraphicFramePr>
-                    <a:graphicFrameLocks xmlns:a="http://schemas.openxmlformats.org/drawingml/2006/main" noChangeAspect="1"/>
-                  </wp:cNvGraphicFramePr>
-                  <a:graphic xmlns:a="http://schemas.openxmlformats.org/drawingml/2006/main">
-                    <a:graphicData uri="http://schemas.openxmlformats.org/drawingml/2006/picture">
-                      <pic:pic xmlns:pic="http://schemas.openxmlformats.org/drawingml/2006/picture">
-                        <pic:nvPicPr>
-                          <pic:cNvPr id="1" name=""/>
-                          <pic:cNvPicPr/>
-                        </pic:nvPicPr>
-                        <pic:blipFill>
-                          <a:blip r:embed="rId28"/>
-                          <a:stretch>
-                            <a:fillRect/>
-                          </a:stretch>
-                        </pic:blipFill>
-                        <pic:spPr>
-                          <a:xfrm>
-                            <a:off x="0" y="0"/>
                             <a:ext cx="1796400" cy="3600000"/>
                           </a:xfrm>
                           <a:prstGeom prst="rect">
@@ -8632,6 +9009,316 @@
                       <pic:pic xmlns:pic="http://schemas.openxmlformats.org/drawingml/2006/picture">
                         <pic:nvPicPr>
                           <pic:cNvPr id="0" name="Picture 9" descr="C:\Users\Administrador\Desktop\DSD\US003-01_ListaCursos.png"/>
+                          <pic:cNvPicPr>
+                            <a:picLocks noChangeAspect="1" noChangeArrowheads="1"/>
+                          </pic:cNvPicPr>
+                        </pic:nvPicPr>
+                        <pic:blipFill>
+                          <a:blip r:embed="rId28">
+                            <a:extLst>
+                              <a:ext uri="{28A0092B-C50C-407E-A947-70E740481C1C}">
+                                <a14:useLocalDpi xmlns:a14="http://schemas.microsoft.com/office/drawing/2010/main" val="0"/>
+                              </a:ext>
+                            </a:extLst>
+                          </a:blip>
+                          <a:srcRect/>
+                          <a:stretch>
+                            <a:fillRect/>
+                          </a:stretch>
+                        </pic:blipFill>
+                        <pic:spPr bwMode="auto">
+                          <a:xfrm>
+                            <a:off x="0" y="0"/>
+                            <a:ext cx="1767600" cy="3600000"/>
+                          </a:xfrm>
+                          <a:prstGeom prst="rect">
+                            <a:avLst/>
+                          </a:prstGeom>
+                          <a:noFill/>
+                          <a:ln>
+                            <a:noFill/>
+                          </a:ln>
+                        </pic:spPr>
+                      </pic:pic>
+                    </a:graphicData>
+                  </a:graphic>
+                </wp:inline>
+              </w:drawing>
+            </w:r>
+          </w:p>
+        </w:tc>
+      </w:tr>
+      <w:tr>
+        <w:tc>
+          <w:tcPr>
+            <w:tcW w:w="1308" w:type="dxa"/>
+          </w:tcPr>
+          <w:p>
+            <w:pPr>
+              <w:widowControl w:val="0"/>
+              <w:jc w:val="right"/>
+              <w:rPr>
+                <w:rFonts w:ascii="Calibri Light" w:hAnsi="Calibri Light"/>
+                <w:b/>
+              </w:rPr>
+            </w:pPr>
+            <w:r>
+              <w:rPr>
+                <w:rFonts w:ascii="Calibri Light" w:hAnsi="Calibri Light"/>
+                <w:b/>
+              </w:rPr>
+              <w:lastRenderedPageBreak/>
+              <w:t>DADO QUE</w:t>
+            </w:r>
+          </w:p>
+        </w:tc>
+        <w:tc>
+          <w:tcPr>
+            <w:tcW w:w="7908" w:type="dxa"/>
+          </w:tcPr>
+          <w:p>
+            <w:pPr>
+              <w:widowControl w:val="0"/>
+              <w:jc w:val="both"/>
+              <w:rPr>
+                <w:rFonts w:ascii="Calibri Light" w:hAnsi="Calibri Light"/>
+              </w:rPr>
+            </w:pPr>
+            <w:r>
+              <w:rPr>
+                <w:rFonts w:ascii="Calibri Light" w:hAnsi="Calibri Light"/>
+              </w:rPr>
+              <w:t>Encontré a</w:t>
+            </w:r>
+            <w:r>
+              <w:rPr>
+                <w:rFonts w:ascii="Calibri Light" w:hAnsi="Calibri Light"/>
+              </w:rPr>
+              <w:t xml:space="preserve">l curso </w:t>
+            </w:r>
+            <w:r>
+              <w:rPr>
+                <w:rFonts w:ascii="Calibri Light" w:hAnsi="Calibri Light"/>
+              </w:rPr>
+              <w:t>que deseo valorar</w:t>
+            </w:r>
+          </w:p>
+        </w:tc>
+      </w:tr>
+      <w:tr>
+        <w:tc>
+          <w:tcPr>
+            <w:tcW w:w="1308" w:type="dxa"/>
+          </w:tcPr>
+          <w:p>
+            <w:pPr>
+              <w:widowControl w:val="0"/>
+              <w:jc w:val="right"/>
+              <w:rPr>
+                <w:rFonts w:ascii="Calibri Light" w:hAnsi="Calibri Light"/>
+                <w:b/>
+              </w:rPr>
+            </w:pPr>
+            <w:r>
+              <w:rPr>
+                <w:rFonts w:ascii="Calibri Light" w:hAnsi="Calibri Light"/>
+                <w:b/>
+              </w:rPr>
+              <w:t>CUANDO</w:t>
+            </w:r>
+          </w:p>
+        </w:tc>
+        <w:tc>
+          <w:tcPr>
+            <w:tcW w:w="7908" w:type="dxa"/>
+          </w:tcPr>
+          <w:p>
+            <w:pPr>
+              <w:widowControl w:val="0"/>
+              <w:jc w:val="both"/>
+              <w:rPr>
+                <w:rFonts w:ascii="Calibri Light" w:hAnsi="Calibri Light"/>
+              </w:rPr>
+            </w:pPr>
+            <w:r>
+              <w:rPr>
+                <w:rFonts w:ascii="Calibri Light" w:hAnsi="Calibri Light"/>
+              </w:rPr>
+              <w:t xml:space="preserve">Selecciono un </w:t>
+            </w:r>
+            <w:r>
+              <w:rPr>
+                <w:rFonts w:ascii="Calibri Light" w:hAnsi="Calibri Light"/>
+              </w:rPr>
+              <w:t>curso</w:t>
+            </w:r>
+          </w:p>
+        </w:tc>
+      </w:tr>
+      <w:tr>
+        <w:tc>
+          <w:tcPr>
+            <w:tcW w:w="1308" w:type="dxa"/>
+          </w:tcPr>
+          <w:p>
+            <w:pPr>
+              <w:widowControl w:val="0"/>
+              <w:jc w:val="right"/>
+              <w:rPr>
+                <w:rFonts w:ascii="Calibri Light" w:hAnsi="Calibri Light"/>
+                <w:b/>
+              </w:rPr>
+            </w:pPr>
+            <w:r>
+              <w:rPr>
+                <w:rFonts w:ascii="Calibri Light" w:hAnsi="Calibri Light"/>
+                <w:b/>
+              </w:rPr>
+              <w:t>ENTONCES</w:t>
+            </w:r>
+          </w:p>
+        </w:tc>
+        <w:tc>
+          <w:tcPr>
+            <w:tcW w:w="7908" w:type="dxa"/>
+          </w:tcPr>
+          <w:p>
+            <w:pPr>
+              <w:widowControl w:val="0"/>
+              <w:jc w:val="both"/>
+              <w:rPr>
+                <w:rFonts w:ascii="Calibri Light" w:hAnsi="Calibri Light"/>
+              </w:rPr>
+            </w:pPr>
+            <w:r>
+              <w:rPr>
+                <w:rFonts w:ascii="Calibri Light" w:hAnsi="Calibri Light"/>
+              </w:rPr>
+              <w:t xml:space="preserve">El sistema </w:t>
+            </w:r>
+            <w:r>
+              <w:rPr>
+                <w:rFonts w:ascii="Calibri Light" w:hAnsi="Calibri Light"/>
+              </w:rPr>
+              <w:t>muestra información del docente</w:t>
+            </w:r>
+          </w:p>
+        </w:tc>
+      </w:tr>
+      <w:tr>
+        <w:tc>
+          <w:tcPr>
+            <w:tcW w:w="1308" w:type="dxa"/>
+          </w:tcPr>
+          <w:p>
+            <w:pPr>
+              <w:widowControl w:val="0"/>
+              <w:jc w:val="right"/>
+              <w:rPr>
+                <w:rFonts w:ascii="Calibri Light" w:hAnsi="Calibri Light"/>
+                <w:b/>
+              </w:rPr>
+            </w:pPr>
+            <w:r>
+              <w:rPr>
+                <w:rFonts w:ascii="Calibri Light" w:hAnsi="Calibri Light"/>
+                <w:b/>
+              </w:rPr>
+              <w:t>Y</w:t>
+            </w:r>
+          </w:p>
+        </w:tc>
+        <w:tc>
+          <w:tcPr>
+            <w:tcW w:w="7908" w:type="dxa"/>
+          </w:tcPr>
+          <w:p>
+            <w:pPr>
+              <w:widowControl w:val="0"/>
+              <w:jc w:val="both"/>
+              <w:rPr>
+                <w:rFonts w:ascii="Calibri Light" w:hAnsi="Calibri Light"/>
+              </w:rPr>
+            </w:pPr>
+            <w:r>
+              <w:rPr>
+                <w:rFonts w:ascii="Calibri Light" w:hAnsi="Calibri Light"/>
+              </w:rPr>
+              <w:t>El sistema muestra las reseñas realizadas por la comunidad al docente</w:t>
+            </w:r>
+          </w:p>
+        </w:tc>
+      </w:tr>
+      <w:tr>
+        <w:tc>
+          <w:tcPr>
+            <w:tcW w:w="1308" w:type="dxa"/>
+          </w:tcPr>
+          <w:p>
+            <w:pPr>
+              <w:widowControl w:val="0"/>
+              <w:jc w:val="right"/>
+              <w:rPr>
+                <w:rFonts w:ascii="Calibri Light" w:hAnsi="Calibri Light"/>
+                <w:b/>
+              </w:rPr>
+            </w:pPr>
+            <w:r>
+              <w:rPr>
+                <w:rFonts w:ascii="Calibri Light" w:hAnsi="Calibri Light"/>
+                <w:b/>
+              </w:rPr>
+              <w:t>ENTONCES</w:t>
+            </w:r>
+          </w:p>
+        </w:tc>
+        <w:tc>
+          <w:tcPr>
+            <w:tcW w:w="7908" w:type="dxa"/>
+          </w:tcPr>
+          <w:p>
+            <w:pPr>
+              <w:widowControl w:val="0"/>
+              <w:jc w:val="both"/>
+              <w:rPr>
+                <w:rFonts w:ascii="Calibri Light" w:hAnsi="Calibri Light"/>
+              </w:rPr>
+            </w:pPr>
+            <w:r>
+              <w:rPr>
+                <w:rFonts w:ascii="Calibri Light" w:hAnsi="Calibri Light"/>
+              </w:rPr>
+              <w:t>Hago clic en una de las 5 estrellas y presiono el botón “Valorar”</w:t>
+            </w:r>
+          </w:p>
+          <w:p>
+            <w:pPr>
+              <w:widowControl w:val="0"/>
+              <w:jc w:val="center"/>
+              <w:rPr>
+                <w:rFonts w:ascii="Calibri Light" w:hAnsi="Calibri Light"/>
+              </w:rPr>
+            </w:pPr>
+            <w:r>
+              <w:rPr>
+                <w:rFonts w:ascii="Calibri Light" w:hAnsi="Calibri Light"/>
+                <w:noProof/>
+                <w:shd w:val="clear" w:color="auto" w:fill="FFF2CC"/>
+                <w:lang w:val="es-PE"/>
+              </w:rPr>
+              <w:drawing>
+                <wp:inline distT="0" distB="0" distL="0" distR="0" wp14:anchorId="1CBC40F1" wp14:editId="7D142E05">
+                  <wp:extent cx="1767600" cy="3600000"/>
+                  <wp:effectExtent l="0" t="0" r="4445" b="635"/>
+                  <wp:docPr id="9" name="Imagen 9" descr="C:\Users\Administrador\Desktop\DSD\US003-02_ValorarDocente.png"/>
+                  <wp:cNvGraphicFramePr>
+                    <a:graphicFrameLocks xmlns:a="http://schemas.openxmlformats.org/drawingml/2006/main" noChangeAspect="1"/>
+                  </wp:cNvGraphicFramePr>
+                  <a:graphic xmlns:a="http://schemas.openxmlformats.org/drawingml/2006/main">
+                    <a:graphicData uri="http://schemas.openxmlformats.org/drawingml/2006/picture">
+                      <pic:pic xmlns:pic="http://schemas.openxmlformats.org/drawingml/2006/picture">
+                        <pic:nvPicPr>
+                          <pic:cNvPr id="0" name="Picture 10" descr="C:\Users\Administrador\Desktop\DSD\US003-02_ValorarDocente.png"/>
                           <pic:cNvPicPr>
                             <a:picLocks noChangeAspect="1" noChangeArrowheads="1"/>
                           </pic:cNvPicPr>
@@ -8691,7 +9378,7 @@
                 <w:b/>
               </w:rPr>
               <w:lastRenderedPageBreak/>
-              <w:t>DADO QUE</w:t>
+              <w:t>Y</w:t>
             </w:r>
           </w:p>
         </w:tc>
@@ -8711,19 +9398,7 @@
               <w:rPr>
                 <w:rFonts w:ascii="Calibri Light" w:hAnsi="Calibri Light"/>
               </w:rPr>
-              <w:t>Encontré a</w:t>
-            </w:r>
-            <w:r>
-              <w:rPr>
-                <w:rFonts w:ascii="Calibri Light" w:hAnsi="Calibri Light"/>
-              </w:rPr>
-              <w:t xml:space="preserve">l curso </w:t>
-            </w:r>
-            <w:r>
-              <w:rPr>
-                <w:rFonts w:ascii="Calibri Light" w:hAnsi="Calibri Light"/>
-              </w:rPr>
-              <w:t>que deseo valorar</w:t>
+              <w:t>El sistema registra la valoración al docente</w:t>
             </w:r>
           </w:p>
         </w:tc>
@@ -8747,7 +9422,7 @@
                 <w:rFonts w:ascii="Calibri Light" w:hAnsi="Calibri Light"/>
                 <w:b/>
               </w:rPr>
-              <w:t>CUANDO</w:t>
+              <w:t>Y</w:t>
             </w:r>
           </w:p>
         </w:tc>
@@ -8767,151 +9442,7 @@
               <w:rPr>
                 <w:rFonts w:ascii="Calibri Light" w:hAnsi="Calibri Light"/>
               </w:rPr>
-              <w:t xml:space="preserve">Selecciono un </w:t>
-            </w:r>
-            <w:r>
-              <w:rPr>
-                <w:rFonts w:ascii="Calibri Light" w:hAnsi="Calibri Light"/>
-              </w:rPr>
-              <w:t>curso</w:t>
-            </w:r>
-          </w:p>
-        </w:tc>
-      </w:tr>
-      <w:tr>
-        <w:tc>
-          <w:tcPr>
-            <w:tcW w:w="1308" w:type="dxa"/>
-          </w:tcPr>
-          <w:p>
-            <w:pPr>
-              <w:widowControl w:val="0"/>
-              <w:jc w:val="right"/>
-              <w:rPr>
-                <w:rFonts w:ascii="Calibri Light" w:hAnsi="Calibri Light"/>
-                <w:b/>
-              </w:rPr>
-            </w:pPr>
-            <w:r>
-              <w:rPr>
-                <w:rFonts w:ascii="Calibri Light" w:hAnsi="Calibri Light"/>
-                <w:b/>
-              </w:rPr>
-              <w:t>ENTONCES</w:t>
-            </w:r>
-          </w:p>
-        </w:tc>
-        <w:tc>
-          <w:tcPr>
-            <w:tcW w:w="7908" w:type="dxa"/>
-          </w:tcPr>
-          <w:p>
-            <w:pPr>
-              <w:widowControl w:val="0"/>
-              <w:jc w:val="both"/>
-              <w:rPr>
-                <w:rFonts w:ascii="Calibri Light" w:hAnsi="Calibri Light"/>
-              </w:rPr>
-            </w:pPr>
-            <w:r>
-              <w:rPr>
-                <w:rFonts w:ascii="Calibri Light" w:hAnsi="Calibri Light"/>
-              </w:rPr>
-              <w:t xml:space="preserve">El sistema </w:t>
-            </w:r>
-            <w:r>
-              <w:rPr>
-                <w:rFonts w:ascii="Calibri Light" w:hAnsi="Calibri Light"/>
-              </w:rPr>
-              <w:t>muestra información del docente</w:t>
-            </w:r>
-          </w:p>
-        </w:tc>
-      </w:tr>
-      <w:tr>
-        <w:tc>
-          <w:tcPr>
-            <w:tcW w:w="1308" w:type="dxa"/>
-          </w:tcPr>
-          <w:p>
-            <w:pPr>
-              <w:widowControl w:val="0"/>
-              <w:jc w:val="right"/>
-              <w:rPr>
-                <w:rFonts w:ascii="Calibri Light" w:hAnsi="Calibri Light"/>
-                <w:b/>
-              </w:rPr>
-            </w:pPr>
-            <w:r>
-              <w:rPr>
-                <w:rFonts w:ascii="Calibri Light" w:hAnsi="Calibri Light"/>
-                <w:b/>
-              </w:rPr>
-              <w:t>Y</w:t>
-            </w:r>
-          </w:p>
-        </w:tc>
-        <w:tc>
-          <w:tcPr>
-            <w:tcW w:w="7908" w:type="dxa"/>
-          </w:tcPr>
-          <w:p>
-            <w:pPr>
-              <w:widowControl w:val="0"/>
-              <w:jc w:val="both"/>
-              <w:rPr>
-                <w:rFonts w:ascii="Calibri Light" w:hAnsi="Calibri Light"/>
-              </w:rPr>
-            </w:pPr>
-            <w:r>
-              <w:rPr>
-                <w:rFonts w:ascii="Calibri Light" w:hAnsi="Calibri Light"/>
-              </w:rPr>
-              <w:t>El sistema muestra las reseñas realizadas por la comunidad al docente</w:t>
-            </w:r>
-          </w:p>
-        </w:tc>
-      </w:tr>
-      <w:tr>
-        <w:tc>
-          <w:tcPr>
-            <w:tcW w:w="1308" w:type="dxa"/>
-          </w:tcPr>
-          <w:p>
-            <w:pPr>
-              <w:widowControl w:val="0"/>
-              <w:jc w:val="right"/>
-              <w:rPr>
-                <w:rFonts w:ascii="Calibri Light" w:hAnsi="Calibri Light"/>
-                <w:b/>
-              </w:rPr>
-            </w:pPr>
-            <w:r>
-              <w:rPr>
-                <w:rFonts w:ascii="Calibri Light" w:hAnsi="Calibri Light"/>
-                <w:b/>
-              </w:rPr>
-              <w:t>ENTONCES</w:t>
-            </w:r>
-          </w:p>
-        </w:tc>
-        <w:tc>
-          <w:tcPr>
-            <w:tcW w:w="7908" w:type="dxa"/>
-          </w:tcPr>
-          <w:p>
-            <w:pPr>
-              <w:widowControl w:val="0"/>
-              <w:jc w:val="both"/>
-              <w:rPr>
-                <w:rFonts w:ascii="Calibri Light" w:hAnsi="Calibri Light"/>
-              </w:rPr>
-            </w:pPr>
-            <w:r>
-              <w:rPr>
-                <w:rFonts w:ascii="Calibri Light" w:hAnsi="Calibri Light"/>
-              </w:rPr>
-              <w:t>Hago clic en una de las 5 estrellas y presiono el botón “Valorar”</w:t>
+              <w:t>Muestra un mensaje de confirmación “Gracias por colaborar con la comunidad”</w:t>
             </w:r>
           </w:p>
           <w:p>
@@ -8930,10 +9461,10 @@
                 <w:lang w:val="es-PE"/>
               </w:rPr>
               <w:drawing>
-                <wp:inline distT="0" distB="0" distL="0" distR="0" wp14:anchorId="1CBC40F1" wp14:editId="7D142E05">
+                <wp:inline distT="0" distB="0" distL="0" distR="0" wp14:anchorId="7D6474D0" wp14:editId="11E25803">
                   <wp:extent cx="1767600" cy="3600000"/>
                   <wp:effectExtent l="0" t="0" r="4445" b="635"/>
-                  <wp:docPr id="9" name="Imagen 9" descr="C:\Users\Administrador\Desktop\DSD\US003-02_ValorarDocente.png"/>
+                  <wp:docPr id="7" name="Imagen 7" descr="C:\Users\Administrador\Desktop\DSD\US003-03_MensajeConfirmacion.png"/>
                   <wp:cNvGraphicFramePr>
                     <a:graphicFrameLocks xmlns:a="http://schemas.openxmlformats.org/drawingml/2006/main" noChangeAspect="1"/>
                   </wp:cNvGraphicFramePr>
@@ -8941,7 +9472,7 @@
                     <a:graphicData uri="http://schemas.openxmlformats.org/drawingml/2006/picture">
                       <pic:pic xmlns:pic="http://schemas.openxmlformats.org/drawingml/2006/picture">
                         <pic:nvPicPr>
-                          <pic:cNvPr id="0" name="Picture 10" descr="C:\Users\Administrador\Desktop\DSD\US003-02_ValorarDocente.png"/>
+                          <pic:cNvPr id="0" name="Picture 8" descr="C:\Users\Administrador\Desktop\DSD\US003-03_MensajeConfirmacion.png"/>
                           <pic:cNvPicPr>
                             <a:picLocks noChangeAspect="1" noChangeArrowheads="1"/>
                           </pic:cNvPicPr>
@@ -8981,160 +9512,6 @@
           </w:p>
         </w:tc>
       </w:tr>
-      <w:tr>
-        <w:tc>
-          <w:tcPr>
-            <w:tcW w:w="1308" w:type="dxa"/>
-          </w:tcPr>
-          <w:p>
-            <w:pPr>
-              <w:widowControl w:val="0"/>
-              <w:jc w:val="right"/>
-              <w:rPr>
-                <w:rFonts w:ascii="Calibri Light" w:hAnsi="Calibri Light"/>
-                <w:b/>
-              </w:rPr>
-            </w:pPr>
-            <w:r>
-              <w:rPr>
-                <w:rFonts w:ascii="Calibri Light" w:hAnsi="Calibri Light"/>
-                <w:b/>
-              </w:rPr>
-              <w:lastRenderedPageBreak/>
-              <w:t>Y</w:t>
-            </w:r>
-          </w:p>
-        </w:tc>
-        <w:tc>
-          <w:tcPr>
-            <w:tcW w:w="7908" w:type="dxa"/>
-          </w:tcPr>
-          <w:p>
-            <w:pPr>
-              <w:widowControl w:val="0"/>
-              <w:jc w:val="both"/>
-              <w:rPr>
-                <w:rFonts w:ascii="Calibri Light" w:hAnsi="Calibri Light"/>
-              </w:rPr>
-            </w:pPr>
-            <w:r>
-              <w:rPr>
-                <w:rFonts w:ascii="Calibri Light" w:hAnsi="Calibri Light"/>
-              </w:rPr>
-              <w:t>El sistema registra la valoración al docente</w:t>
-            </w:r>
-          </w:p>
-        </w:tc>
-      </w:tr>
-      <w:tr>
-        <w:tc>
-          <w:tcPr>
-            <w:tcW w:w="1308" w:type="dxa"/>
-          </w:tcPr>
-          <w:p>
-            <w:pPr>
-              <w:widowControl w:val="0"/>
-              <w:jc w:val="right"/>
-              <w:rPr>
-                <w:rFonts w:ascii="Calibri Light" w:hAnsi="Calibri Light"/>
-                <w:b/>
-              </w:rPr>
-            </w:pPr>
-            <w:r>
-              <w:rPr>
-                <w:rFonts w:ascii="Calibri Light" w:hAnsi="Calibri Light"/>
-                <w:b/>
-              </w:rPr>
-              <w:t>Y</w:t>
-            </w:r>
-          </w:p>
-        </w:tc>
-        <w:tc>
-          <w:tcPr>
-            <w:tcW w:w="7908" w:type="dxa"/>
-          </w:tcPr>
-          <w:p>
-            <w:pPr>
-              <w:widowControl w:val="0"/>
-              <w:jc w:val="both"/>
-              <w:rPr>
-                <w:rFonts w:ascii="Calibri Light" w:hAnsi="Calibri Light"/>
-              </w:rPr>
-            </w:pPr>
-            <w:r>
-              <w:rPr>
-                <w:rFonts w:ascii="Calibri Light" w:hAnsi="Calibri Light"/>
-              </w:rPr>
-              <w:t>Muestra un mensaje de confirmación “Gracias por colaborar con la comunidad”</w:t>
-            </w:r>
-          </w:p>
-          <w:p>
-            <w:pPr>
-              <w:widowControl w:val="0"/>
-              <w:jc w:val="center"/>
-              <w:rPr>
-                <w:rFonts w:ascii="Calibri Light" w:hAnsi="Calibri Light"/>
-              </w:rPr>
-            </w:pPr>
-            <w:r>
-              <w:rPr>
-                <w:rFonts w:ascii="Calibri Light" w:hAnsi="Calibri Light"/>
-                <w:noProof/>
-                <w:shd w:val="clear" w:color="auto" w:fill="FFF2CC"/>
-                <w:lang w:val="es-PE"/>
-              </w:rPr>
-              <w:drawing>
-                <wp:inline distT="0" distB="0" distL="0" distR="0" wp14:anchorId="7D6474D0" wp14:editId="11E25803">
-                  <wp:extent cx="1767600" cy="3600000"/>
-                  <wp:effectExtent l="0" t="0" r="4445" b="635"/>
-                  <wp:docPr id="7" name="Imagen 7" descr="C:\Users\Administrador\Desktop\DSD\US003-03_MensajeConfirmacion.png"/>
-                  <wp:cNvGraphicFramePr>
-                    <a:graphicFrameLocks xmlns:a="http://schemas.openxmlformats.org/drawingml/2006/main" noChangeAspect="1"/>
-                  </wp:cNvGraphicFramePr>
-                  <a:graphic xmlns:a="http://schemas.openxmlformats.org/drawingml/2006/main">
-                    <a:graphicData uri="http://schemas.openxmlformats.org/drawingml/2006/picture">
-                      <pic:pic xmlns:pic="http://schemas.openxmlformats.org/drawingml/2006/picture">
-                        <pic:nvPicPr>
-                          <pic:cNvPr id="0" name="Picture 8" descr="C:\Users\Administrador\Desktop\DSD\US003-03_MensajeConfirmacion.png"/>
-                          <pic:cNvPicPr>
-                            <a:picLocks noChangeAspect="1" noChangeArrowheads="1"/>
-                          </pic:cNvPicPr>
-                        </pic:nvPicPr>
-                        <pic:blipFill>
-                          <a:blip r:embed="rId31">
-                            <a:extLst>
-                              <a:ext uri="{28A0092B-C50C-407E-A947-70E740481C1C}">
-                                <a14:useLocalDpi xmlns:a14="http://schemas.microsoft.com/office/drawing/2010/main" val="0"/>
-                              </a:ext>
-                            </a:extLst>
-                          </a:blip>
-                          <a:srcRect/>
-                          <a:stretch>
-                            <a:fillRect/>
-                          </a:stretch>
-                        </pic:blipFill>
-                        <pic:spPr bwMode="auto">
-                          <a:xfrm>
-                            <a:off x="0" y="0"/>
-                            <a:ext cx="1767600" cy="3600000"/>
-                          </a:xfrm>
-                          <a:prstGeom prst="rect">
-                            <a:avLst/>
-                          </a:prstGeom>
-                          <a:noFill/>
-                          <a:ln>
-                            <a:noFill/>
-                          </a:ln>
-                        </pic:spPr>
-                      </pic:pic>
-                    </a:graphicData>
-                  </a:graphic>
-                </wp:inline>
-              </w:drawing>
-            </w:r>
-          </w:p>
-        </w:tc>
-      </w:tr>
     </w:tbl>
     <w:p>
       <w:pPr>
@@ -9635,7 +10012,7 @@
                           <pic:cNvPicPr/>
                         </pic:nvPicPr>
                         <pic:blipFill>
-                          <a:blip r:embed="rId32">
+                          <a:blip r:embed="rId31">
                             <a:extLst>
                               <a:ext uri="{28A0092B-C50C-407E-A947-70E740481C1C}">
                                 <a14:useLocalDpi xmlns:a14="http://schemas.microsoft.com/office/drawing/2010/main" val="0"/>
@@ -10283,6 +10660,109 @@
                       <pic:pic xmlns:pic="http://schemas.openxmlformats.org/drawingml/2006/picture">
                         <pic:nvPicPr>
                           <pic:cNvPr id="2" name="Reporte.png"/>
+                          <pic:cNvPicPr/>
+                        </pic:nvPicPr>
+                        <pic:blipFill>
+                          <a:blip r:embed="rId32">
+                            <a:extLst>
+                              <a:ext uri="{28A0092B-C50C-407E-A947-70E740481C1C}">
+                                <a14:useLocalDpi xmlns:a14="http://schemas.microsoft.com/office/drawing/2010/main" val="0"/>
+                              </a:ext>
+                            </a:extLst>
+                          </a:blip>
+                          <a:stretch>
+                            <a:fillRect/>
+                          </a:stretch>
+                        </pic:blipFill>
+                        <pic:spPr>
+                          <a:xfrm>
+                            <a:off x="0" y="0"/>
+                            <a:ext cx="4825894" cy="3240000"/>
+                          </a:xfrm>
+                          <a:prstGeom prst="rect">
+                            <a:avLst/>
+                          </a:prstGeom>
+                        </pic:spPr>
+                      </pic:pic>
+                    </a:graphicData>
+                  </a:graphic>
+                </wp:inline>
+              </w:drawing>
+            </w:r>
+          </w:p>
+        </w:tc>
+      </w:tr>
+      <w:tr>
+        <w:tc>
+          <w:tcPr>
+            <w:tcW w:w="1308" w:type="dxa"/>
+          </w:tcPr>
+          <w:p>
+            <w:pPr>
+              <w:widowControl w:val="0"/>
+              <w:jc w:val="right"/>
+              <w:rPr>
+                <w:rFonts w:ascii="Calibri Light" w:hAnsi="Calibri Light"/>
+                <w:b/>
+              </w:rPr>
+            </w:pPr>
+            <w:r>
+              <w:rPr>
+                <w:rFonts w:ascii="Calibri Light" w:hAnsi="Calibri Light"/>
+                <w:b/>
+              </w:rPr>
+              <w:lastRenderedPageBreak/>
+              <w:t>ENTONCES</w:t>
+            </w:r>
+          </w:p>
+        </w:tc>
+        <w:tc>
+          <w:tcPr>
+            <w:tcW w:w="7908" w:type="dxa"/>
+          </w:tcPr>
+          <w:p>
+            <w:pPr>
+              <w:widowControl w:val="0"/>
+              <w:jc w:val="both"/>
+              <w:rPr>
+                <w:rFonts w:ascii="Calibri Light" w:hAnsi="Calibri Light"/>
+              </w:rPr>
+            </w:pPr>
+            <w:r>
+              <w:rPr>
+                <w:rFonts w:ascii="Calibri Light" w:hAnsi="Calibri Light"/>
+              </w:rPr>
+              <w:t>El sistema mostrará un reporte de los mejores docentes dependiente el tipo de reporte. Si existe error en el servicio, el sistema notificará que se produjo un error y que se debe de comunicar con el proveedor de servicio o si desea volver intentarlo.</w:t>
+            </w:r>
+          </w:p>
+          <w:p>
+            <w:pPr>
+              <w:widowControl w:val="0"/>
+              <w:jc w:val="center"/>
+              <w:rPr>
+                <w:rFonts w:ascii="Calibri Light" w:hAnsi="Calibri Light"/>
+              </w:rPr>
+            </w:pPr>
+            <w:r>
+              <w:rPr>
+                <w:rFonts w:ascii="Calibri Light" w:hAnsi="Calibri Light"/>
+                <w:noProof/>
+                <w:shd w:val="clear" w:color="auto" w:fill="FFF2CC"/>
+                <w:lang w:val="es-PE"/>
+              </w:rPr>
+              <w:drawing>
+                <wp:inline distT="0" distB="0" distL="0" distR="0" wp14:anchorId="6EE1C5A1" wp14:editId="6667A613">
+                  <wp:extent cx="4825894" cy="3240000"/>
+                  <wp:effectExtent l="0" t="0" r="0" b="0"/>
+                  <wp:docPr id="30" name="Imagen 30"/>
+                  <wp:cNvGraphicFramePr>
+                    <a:graphicFrameLocks xmlns:a="http://schemas.openxmlformats.org/drawingml/2006/main" noChangeAspect="1"/>
+                  </wp:cNvGraphicFramePr>
+                  <a:graphic xmlns:a="http://schemas.openxmlformats.org/drawingml/2006/main">
+                    <a:graphicData uri="http://schemas.openxmlformats.org/drawingml/2006/picture">
+                      <pic:pic xmlns:pic="http://schemas.openxmlformats.org/drawingml/2006/picture">
+                        <pic:nvPicPr>
+                          <pic:cNvPr id="4" name="Reporte Lista.png"/>
                           <pic:cNvPicPr/>
                         </pic:nvPicPr>
                         <pic:blipFill>
@@ -10313,109 +10793,6 @@
               </w:drawing>
             </w:r>
           </w:p>
-        </w:tc>
-      </w:tr>
-      <w:tr>
-        <w:tc>
-          <w:tcPr>
-            <w:tcW w:w="1308" w:type="dxa"/>
-          </w:tcPr>
-          <w:p>
-            <w:pPr>
-              <w:widowControl w:val="0"/>
-              <w:jc w:val="right"/>
-              <w:rPr>
-                <w:rFonts w:ascii="Calibri Light" w:hAnsi="Calibri Light"/>
-                <w:b/>
-              </w:rPr>
-            </w:pPr>
-            <w:r>
-              <w:rPr>
-                <w:rFonts w:ascii="Calibri Light" w:hAnsi="Calibri Light"/>
-                <w:b/>
-              </w:rPr>
-              <w:lastRenderedPageBreak/>
-              <w:t>ENTONCES</w:t>
-            </w:r>
-          </w:p>
-        </w:tc>
-        <w:tc>
-          <w:tcPr>
-            <w:tcW w:w="7908" w:type="dxa"/>
-          </w:tcPr>
-          <w:p>
-            <w:pPr>
-              <w:widowControl w:val="0"/>
-              <w:jc w:val="both"/>
-              <w:rPr>
-                <w:rFonts w:ascii="Calibri Light" w:hAnsi="Calibri Light"/>
-              </w:rPr>
-            </w:pPr>
-            <w:r>
-              <w:rPr>
-                <w:rFonts w:ascii="Calibri Light" w:hAnsi="Calibri Light"/>
-              </w:rPr>
-              <w:t>El sistema mostrará un reporte de los mejores docentes dependiente el tipo de reporte. Si existe error en el servicio, el sistema notificará que se produjo un error y que se debe de comunicar con el proveedor de servicio o si desea volver intentarlo.</w:t>
-            </w:r>
-          </w:p>
-          <w:p>
-            <w:pPr>
-              <w:widowControl w:val="0"/>
-              <w:jc w:val="center"/>
-              <w:rPr>
-                <w:rFonts w:ascii="Calibri Light" w:hAnsi="Calibri Light"/>
-              </w:rPr>
-            </w:pPr>
-            <w:r>
-              <w:rPr>
-                <w:rFonts w:ascii="Calibri Light" w:hAnsi="Calibri Light"/>
-                <w:noProof/>
-                <w:shd w:val="clear" w:color="auto" w:fill="FFF2CC"/>
-                <w:lang w:val="es-PE"/>
-              </w:rPr>
-              <w:drawing>
-                <wp:inline distT="0" distB="0" distL="0" distR="0" wp14:anchorId="6EE1C5A1" wp14:editId="6667A613">
-                  <wp:extent cx="4825894" cy="3240000"/>
-                  <wp:effectExtent l="0" t="0" r="0" b="0"/>
-                  <wp:docPr id="30" name="Imagen 30"/>
-                  <wp:cNvGraphicFramePr>
-                    <a:graphicFrameLocks xmlns:a="http://schemas.openxmlformats.org/drawingml/2006/main" noChangeAspect="1"/>
-                  </wp:cNvGraphicFramePr>
-                  <a:graphic xmlns:a="http://schemas.openxmlformats.org/drawingml/2006/main">
-                    <a:graphicData uri="http://schemas.openxmlformats.org/drawingml/2006/picture">
-                      <pic:pic xmlns:pic="http://schemas.openxmlformats.org/drawingml/2006/picture">
-                        <pic:nvPicPr>
-                          <pic:cNvPr id="4" name="Reporte Lista.png"/>
-                          <pic:cNvPicPr/>
-                        </pic:nvPicPr>
-                        <pic:blipFill>
-                          <a:blip r:embed="rId34">
-                            <a:extLst>
-                              <a:ext uri="{28A0092B-C50C-407E-A947-70E740481C1C}">
-                                <a14:useLocalDpi xmlns:a14="http://schemas.microsoft.com/office/drawing/2010/main" val="0"/>
-                              </a:ext>
-                            </a:extLst>
-                          </a:blip>
-                          <a:stretch>
-                            <a:fillRect/>
-                          </a:stretch>
-                        </pic:blipFill>
-                        <pic:spPr>
-                          <a:xfrm>
-                            <a:off x="0" y="0"/>
-                            <a:ext cx="4825894" cy="3240000"/>
-                          </a:xfrm>
-                          <a:prstGeom prst="rect">
-                            <a:avLst/>
-                          </a:prstGeom>
-                        </pic:spPr>
-                      </pic:pic>
-                    </a:graphicData>
-                  </a:graphic>
-                </wp:inline>
-              </w:drawing>
-            </w:r>
-          </w:p>
           <w:p>
             <w:pPr>
               <w:widowControl w:val="0"/>
@@ -10448,7 +10825,7 @@
                           <pic:cNvPicPr/>
                         </pic:nvPicPr>
                         <pic:blipFill>
-                          <a:blip r:embed="rId35">
+                          <a:blip r:embed="rId34">
                             <a:extLst>
                               <a:ext uri="{28A0092B-C50C-407E-A947-70E740481C1C}">
                                 <a14:useLocalDpi xmlns:a14="http://schemas.microsoft.com/office/drawing/2010/main" val="0"/>
@@ -10557,7 +10934,7 @@
                     </pic:cNvPicPr>
                   </pic:nvPicPr>
                   <pic:blipFill>
-                    <a:blip r:embed="rId36">
+                    <a:blip r:embed="rId35">
                       <a:extLst>
                         <a:ext uri="{28A0092B-C50C-407E-A947-70E740481C1C}">
                           <a14:useLocalDpi xmlns:a14="http://schemas.microsoft.com/office/drawing/2010/main" val="0"/>
@@ -11114,7 +11491,7 @@
         </w:rPr>
         <w:t xml:space="preserve">PORTAL: </w:t>
       </w:r>
-      <w:hyperlink r:id="rId37" w:history="1">
+      <w:hyperlink r:id="rId36" w:history="1">
         <w:r>
           <w:rPr>
             <w:rStyle w:val="Hipervnculo"/>
@@ -11143,7 +11520,7 @@
         </w:rPr>
         <w:t xml:space="preserve">SOAP: </w:t>
       </w:r>
-      <w:hyperlink r:id="rId38" w:history="1">
+      <w:hyperlink r:id="rId37" w:history="1">
         <w:r>
           <w:rPr>
             <w:rStyle w:val="Hipervnculo"/>
@@ -11184,8 +11561,8 @@
           <w:lang w:val="en-US"/>
         </w:rPr>
         <w:sectPr>
-          <w:headerReference w:type="default" r:id="rId39"/>
-          <w:footerReference w:type="default" r:id="rId40"/>
+          <w:headerReference w:type="default" r:id="rId38"/>
+          <w:footerReference w:type="default" r:id="rId39"/>
           <w:pgSz w:w="12240" w:h="15840"/>
           <w:pgMar w:top="1440" w:right="1440" w:bottom="1440" w:left="1440" w:header="0" w:footer="720" w:gutter="0"/>
           <w:pgNumType w:start="1"/>
@@ -11272,7 +11649,7 @@
                     <pic:cNvPicPr/>
                   </pic:nvPicPr>
                   <pic:blipFill rotWithShape="1">
-                    <a:blip r:embed="rId41"/>
+                    <a:blip r:embed="rId40"/>
                     <a:srcRect r="10041"/>
                     <a:stretch/>
                   </pic:blipFill>
@@ -11367,7 +11744,7 @@
                     <pic:cNvPicPr/>
                   </pic:nvPicPr>
                   <pic:blipFill rotWithShape="1">
-                    <a:blip r:embed="rId42"/>
+                    <a:blip r:embed="rId41"/>
                     <a:srcRect l="1654" r="48"/>
                     <a:stretch/>
                   </pic:blipFill>
@@ -11539,7 +11916,7 @@
         </w:rPr>
         <w:t xml:space="preserve">El proceso consiste en la gestión de reportes tales como ranking de docentes y pueda ser enviado por correo electrónico. El servicio a usar es un SOAP </w:t>
       </w:r>
-      <w:hyperlink r:id="rId43" w:history="1">
+      <w:hyperlink r:id="rId42" w:history="1">
         <w:r>
           <w:rPr>
             <w:rStyle w:val="Hipervnculo"/>
@@ -11572,7 +11949,7 @@
         </w:rPr>
         <w:t xml:space="preserve">: </w:t>
       </w:r>
-      <w:hyperlink r:id="rId44" w:history="1">
+      <w:hyperlink r:id="rId43" w:history="1">
         <w:r>
           <w:rPr>
             <w:rStyle w:val="Hipervnculo"/>
@@ -11605,6 +11982,77 @@
             <wp:extent cx="5943600" cy="2072640"/>
             <wp:effectExtent l="0" t="0" r="0" b="3810"/>
             <wp:docPr id="28" name="Imagen 28"/>
+            <wp:cNvGraphicFramePr>
+              <a:graphicFrameLocks xmlns:a="http://schemas.openxmlformats.org/drawingml/2006/main" noChangeAspect="1"/>
+            </wp:cNvGraphicFramePr>
+            <a:graphic xmlns:a="http://schemas.openxmlformats.org/drawingml/2006/main">
+              <a:graphicData uri="http://schemas.openxmlformats.org/drawingml/2006/picture">
+                <pic:pic xmlns:pic="http://schemas.openxmlformats.org/drawingml/2006/picture">
+                  <pic:nvPicPr>
+                    <pic:cNvPr id="1" name=""/>
+                    <pic:cNvPicPr/>
+                  </pic:nvPicPr>
+                  <pic:blipFill>
+                    <a:blip r:embed="rId44"/>
+                    <a:stretch>
+                      <a:fillRect/>
+                    </a:stretch>
+                  </pic:blipFill>
+                  <pic:spPr>
+                    <a:xfrm>
+                      <a:off x="0" y="0"/>
+                      <a:ext cx="5943600" cy="2072640"/>
+                    </a:xfrm>
+                    <a:prstGeom prst="rect">
+                      <a:avLst/>
+                    </a:prstGeom>
+                  </pic:spPr>
+                </pic:pic>
+              </a:graphicData>
+            </a:graphic>
+          </wp:inline>
+        </w:drawing>
+      </w:r>
+    </w:p>
+    <w:p>
+      <w:pPr>
+        <w:ind w:left="426"/>
+        <w:rPr>
+          <w:rFonts w:ascii="Calibri Light" w:hAnsi="Calibri Light"/>
+        </w:rPr>
+      </w:pPr>
+    </w:p>
+    <w:p>
+      <w:pPr>
+        <w:ind w:left="426"/>
+        <w:rPr>
+          <w:rFonts w:ascii="Calibri Light" w:hAnsi="Calibri Light"/>
+        </w:rPr>
+      </w:pPr>
+      <w:r>
+        <w:rPr>
+          <w:rFonts w:ascii="Calibri Light" w:hAnsi="Calibri Light"/>
+        </w:rPr>
+        <w:t>Sección reporte ranking, seleccionar fechas de búsqueda para la filtración de reporte</w:t>
+      </w:r>
+    </w:p>
+    <w:p>
+      <w:pPr>
+        <w:ind w:left="426"/>
+        <w:rPr>
+          <w:rFonts w:ascii="Calibri Light" w:hAnsi="Calibri Light"/>
+        </w:rPr>
+      </w:pPr>
+      <w:r>
+        <w:rPr>
+          <w:noProof/>
+          <w:lang w:val="es-PE"/>
+        </w:rPr>
+        <w:drawing>
+          <wp:inline distT="0" distB="0" distL="0" distR="0" wp14:anchorId="3DF29889" wp14:editId="7D2A08F5">
+            <wp:extent cx="5943600" cy="2843530"/>
+            <wp:effectExtent l="0" t="0" r="0" b="0"/>
+            <wp:docPr id="33" name="Imagen 33"/>
             <wp:cNvGraphicFramePr>
               <a:graphicFrameLocks xmlns:a="http://schemas.openxmlformats.org/drawingml/2006/main" noChangeAspect="1"/>
             </wp:cNvGraphicFramePr>
@@ -11624,7 +12072,7 @@
                   <pic:spPr>
                     <a:xfrm>
                       <a:off x="0" y="0"/>
-                      <a:ext cx="5943600" cy="2072640"/>
+                      <a:ext cx="5943600" cy="2843530"/>
                     </a:xfrm>
                     <a:prstGeom prst="rect">
                       <a:avLst/>
@@ -11639,24 +12087,30 @@
     </w:p>
     <w:p>
       <w:pPr>
+        <w:rPr>
+          <w:rFonts w:ascii="Calibri Light" w:hAnsi="Calibri Light"/>
+        </w:rPr>
+      </w:pPr>
+      <w:r>
+        <w:rPr>
+          <w:rFonts w:ascii="Calibri Light" w:hAnsi="Calibri Light"/>
+        </w:rPr>
+        <w:br w:type="page"/>
+      </w:r>
+    </w:p>
+    <w:p>
+      <w:pPr>
         <w:ind w:left="426"/>
         <w:rPr>
           <w:rFonts w:ascii="Calibri Light" w:hAnsi="Calibri Light"/>
         </w:rPr>
       </w:pPr>
-    </w:p>
-    <w:p>
-      <w:pPr>
-        <w:ind w:left="426"/>
-        <w:rPr>
-          <w:rFonts w:ascii="Calibri Light" w:hAnsi="Calibri Light"/>
-        </w:rPr>
-      </w:pPr>
-      <w:r>
-        <w:rPr>
-          <w:rFonts w:ascii="Calibri Light" w:hAnsi="Calibri Light"/>
-        </w:rPr>
-        <w:t>Sección reporte ranking, seleccionar fechas de búsqueda para la filtración de reporte</w:t>
+      <w:r>
+        <w:rPr>
+          <w:rFonts w:ascii="Calibri Light" w:hAnsi="Calibri Light"/>
+        </w:rPr>
+        <w:lastRenderedPageBreak/>
+        <w:t>Una vez echo la filtración, ingresar un correo para enviar el reporte</w:t>
       </w:r>
     </w:p>
     <w:p>
@@ -11672,10 +12126,10 @@
           <w:lang w:val="es-PE"/>
         </w:rPr>
         <w:drawing>
-          <wp:inline distT="0" distB="0" distL="0" distR="0" wp14:anchorId="3DF29889" wp14:editId="7D2A08F5">
+          <wp:inline distT="0" distB="0" distL="0" distR="0" wp14:anchorId="18F01BE5" wp14:editId="042E8A09">
             <wp:extent cx="5943600" cy="2843530"/>
             <wp:effectExtent l="0" t="0" r="0" b="0"/>
-            <wp:docPr id="33" name="Imagen 33"/>
+            <wp:docPr id="35" name="Imagen 35"/>
             <wp:cNvGraphicFramePr>
               <a:graphicFrameLocks xmlns:a="http://schemas.openxmlformats.org/drawingml/2006/main" noChangeAspect="1"/>
             </wp:cNvGraphicFramePr>
@@ -11710,30 +12164,24 @@
     </w:p>
     <w:p>
       <w:pPr>
-        <w:rPr>
-          <w:rFonts w:ascii="Calibri Light" w:hAnsi="Calibri Light"/>
-        </w:rPr>
-      </w:pPr>
-      <w:r>
-        <w:rPr>
-          <w:rFonts w:ascii="Calibri Light" w:hAnsi="Calibri Light"/>
-        </w:rPr>
-        <w:br w:type="page"/>
-      </w:r>
-    </w:p>
-    <w:p>
-      <w:pPr>
         <w:ind w:left="426"/>
         <w:rPr>
           <w:rFonts w:ascii="Calibri Light" w:hAnsi="Calibri Light"/>
         </w:rPr>
       </w:pPr>
-      <w:r>
-        <w:rPr>
-          <w:rFonts w:ascii="Calibri Light" w:hAnsi="Calibri Light"/>
-        </w:rPr>
-        <w:lastRenderedPageBreak/>
-        <w:t>Una vez echo la filtración, ingresar un correo para enviar el reporte</w:t>
+    </w:p>
+    <w:p>
+      <w:pPr>
+        <w:ind w:left="426"/>
+        <w:rPr>
+          <w:rFonts w:ascii="Calibri Light" w:hAnsi="Calibri Light"/>
+        </w:rPr>
+      </w:pPr>
+      <w:r>
+        <w:rPr>
+          <w:rFonts w:ascii="Calibri Light" w:hAnsi="Calibri Light"/>
+        </w:rPr>
+        <w:t>Se procede a verificar el envío de reporte</w:t>
       </w:r>
     </w:p>
     <w:p>
@@ -11749,10 +12197,10 @@
           <w:lang w:val="es-PE"/>
         </w:rPr>
         <w:drawing>
-          <wp:inline distT="0" distB="0" distL="0" distR="0" wp14:anchorId="18F01BE5" wp14:editId="042E8A09">
-            <wp:extent cx="5943600" cy="2843530"/>
-            <wp:effectExtent l="0" t="0" r="0" b="0"/>
-            <wp:docPr id="35" name="Imagen 35"/>
+          <wp:inline distT="0" distB="0" distL="0" distR="0" wp14:anchorId="0D8D3397" wp14:editId="15FF377A">
+            <wp:extent cx="5943600" cy="2413000"/>
+            <wp:effectExtent l="0" t="0" r="0" b="6350"/>
+            <wp:docPr id="36" name="Imagen 36"/>
             <wp:cNvGraphicFramePr>
               <a:graphicFrameLocks xmlns:a="http://schemas.openxmlformats.org/drawingml/2006/main" noChangeAspect="1"/>
             </wp:cNvGraphicFramePr>
@@ -11772,77 +12220,6 @@
                   <pic:spPr>
                     <a:xfrm>
                       <a:off x="0" y="0"/>
-                      <a:ext cx="5943600" cy="2843530"/>
-                    </a:xfrm>
-                    <a:prstGeom prst="rect">
-                      <a:avLst/>
-                    </a:prstGeom>
-                  </pic:spPr>
-                </pic:pic>
-              </a:graphicData>
-            </a:graphic>
-          </wp:inline>
-        </w:drawing>
-      </w:r>
-    </w:p>
-    <w:p>
-      <w:pPr>
-        <w:ind w:left="426"/>
-        <w:rPr>
-          <w:rFonts w:ascii="Calibri Light" w:hAnsi="Calibri Light"/>
-        </w:rPr>
-      </w:pPr>
-    </w:p>
-    <w:p>
-      <w:pPr>
-        <w:ind w:left="426"/>
-        <w:rPr>
-          <w:rFonts w:ascii="Calibri Light" w:hAnsi="Calibri Light"/>
-        </w:rPr>
-      </w:pPr>
-      <w:r>
-        <w:rPr>
-          <w:rFonts w:ascii="Calibri Light" w:hAnsi="Calibri Light"/>
-        </w:rPr>
-        <w:t>Se procede a verificar el envío de reporte</w:t>
-      </w:r>
-    </w:p>
-    <w:p>
-      <w:pPr>
-        <w:ind w:left="426"/>
-        <w:rPr>
-          <w:rFonts w:ascii="Calibri Light" w:hAnsi="Calibri Light"/>
-        </w:rPr>
-      </w:pPr>
-      <w:r>
-        <w:rPr>
-          <w:noProof/>
-          <w:lang w:val="es-PE"/>
-        </w:rPr>
-        <w:drawing>
-          <wp:inline distT="0" distB="0" distL="0" distR="0" wp14:anchorId="0D8D3397" wp14:editId="15FF377A">
-            <wp:extent cx="5943600" cy="2413000"/>
-            <wp:effectExtent l="0" t="0" r="0" b="6350"/>
-            <wp:docPr id="36" name="Imagen 36"/>
-            <wp:cNvGraphicFramePr>
-              <a:graphicFrameLocks xmlns:a="http://schemas.openxmlformats.org/drawingml/2006/main" noChangeAspect="1"/>
-            </wp:cNvGraphicFramePr>
-            <a:graphic xmlns:a="http://schemas.openxmlformats.org/drawingml/2006/main">
-              <a:graphicData uri="http://schemas.openxmlformats.org/drawingml/2006/picture">
-                <pic:pic xmlns:pic="http://schemas.openxmlformats.org/drawingml/2006/picture">
-                  <pic:nvPicPr>
-                    <pic:cNvPr id="1" name=""/>
-                    <pic:cNvPicPr/>
-                  </pic:nvPicPr>
-                  <pic:blipFill>
-                    <a:blip r:embed="rId48"/>
-                    <a:stretch>
-                      <a:fillRect/>
-                    </a:stretch>
-                  </pic:blipFill>
-                  <pic:spPr>
-                    <a:xfrm>
-                      <a:off x="0" y="0"/>
                       <a:ext cx="5943600" cy="2413000"/>
                     </a:xfrm>
                     <a:prstGeom prst="rect">
@@ -11891,7 +12268,7 @@
         </w:rPr>
         <w:t xml:space="preserve"> </w:t>
       </w:r>
-      <w:hyperlink r:id="rId49" w:history="1">
+      <w:hyperlink r:id="rId48" w:history="1">
         <w:r>
           <w:rPr>
             <w:rStyle w:val="Hipervnculo"/>
@@ -11974,7 +12351,7 @@
         </w:rPr>
         <w:t xml:space="preserve">: </w:t>
       </w:r>
-      <w:hyperlink r:id="rId50" w:history="1">
+      <w:hyperlink r:id="rId49" w:history="1">
         <w:r>
           <w:rPr>
             <w:rStyle w:val="Hipervnculo"/>
@@ -12124,7 +12501,7 @@
                     <pic:cNvPicPr/>
                   </pic:nvPicPr>
                   <pic:blipFill>
-                    <a:blip r:embed="rId51"/>
+                    <a:blip r:embed="rId50"/>
                     <a:stretch>
                       <a:fillRect/>
                     </a:stretch>
@@ -12269,7 +12646,7 @@
                           <pic:cNvPicPr/>
                         </pic:nvPicPr>
                         <pic:blipFill rotWithShape="1">
-                          <a:blip r:embed="rId52"/>
+                          <a:blip r:embed="rId51"/>
                           <a:srcRect l="7871" r="16664"/>
                           <a:stretch/>
                         </pic:blipFill>
@@ -12332,7 +12709,7 @@
                           </pic:cNvPicPr>
                         </pic:nvPicPr>
                         <pic:blipFill>
-                          <a:blip r:embed="rId53">
+                          <a:blip r:embed="rId52">
                             <a:extLst>
                               <a:ext uri="{28A0092B-C50C-407E-A947-70E740481C1C}">
                                 <a14:useLocalDpi xmlns:a14="http://schemas.microsoft.com/office/drawing/2010/main" val="0"/>
@@ -12453,7 +12830,7 @@
                     <pic:cNvPicPr/>
                   </pic:nvPicPr>
                   <pic:blipFill>
-                    <a:blip r:embed="rId54"/>
+                    <a:blip r:embed="rId53"/>
                     <a:stretch>
                       <a:fillRect/>
                     </a:stretch>
@@ -12546,7 +12923,7 @@
         </w:rPr>
         <w:t xml:space="preserve"> </w:t>
       </w:r>
-      <w:hyperlink r:id="rId55" w:history="1">
+      <w:hyperlink r:id="rId54" w:history="1">
         <w:r>
           <w:rPr>
             <w:rStyle w:val="Hipervnculo"/>
@@ -12571,6 +12948,84 @@
             <wp:extent cx="6713220" cy="2424218"/>
             <wp:effectExtent l="0" t="0" r="0" b="0"/>
             <wp:docPr id="41" name="Imagen 41"/>
+            <wp:cNvGraphicFramePr>
+              <a:graphicFrameLocks xmlns:a="http://schemas.openxmlformats.org/drawingml/2006/main" noChangeAspect="1"/>
+            </wp:cNvGraphicFramePr>
+            <a:graphic xmlns:a="http://schemas.openxmlformats.org/drawingml/2006/main">
+              <a:graphicData uri="http://schemas.openxmlformats.org/drawingml/2006/picture">
+                <pic:pic xmlns:pic="http://schemas.openxmlformats.org/drawingml/2006/picture">
+                  <pic:nvPicPr>
+                    <pic:cNvPr id="1" name=""/>
+                    <pic:cNvPicPr/>
+                  </pic:nvPicPr>
+                  <pic:blipFill>
+                    <a:blip r:embed="rId55"/>
+                    <a:stretch>
+                      <a:fillRect/>
+                    </a:stretch>
+                  </pic:blipFill>
+                  <pic:spPr>
+                    <a:xfrm>
+                      <a:off x="0" y="0"/>
+                      <a:ext cx="6730281" cy="2430379"/>
+                    </a:xfrm>
+                    <a:prstGeom prst="rect">
+                      <a:avLst/>
+                    </a:prstGeom>
+                  </pic:spPr>
+                </pic:pic>
+              </a:graphicData>
+            </a:graphic>
+          </wp:inline>
+        </w:drawing>
+      </w:r>
+    </w:p>
+    <w:p>
+      <w:pPr>
+        <w:ind w:left="426"/>
+        <w:rPr>
+          <w:rFonts w:ascii="Calibri Light" w:hAnsi="Calibri Light"/>
+        </w:rPr>
+      </w:pPr>
+    </w:p>
+    <w:p>
+      <w:pPr>
+        <w:ind w:left="426"/>
+        <w:rPr>
+          <w:rFonts w:ascii="Calibri Light" w:hAnsi="Calibri Light"/>
+        </w:rPr>
+      </w:pPr>
+      <w:r>
+        <w:rPr>
+          <w:rFonts w:ascii="Calibri Light" w:hAnsi="Calibri Light"/>
+        </w:rPr>
+        <w:t xml:space="preserve">La validación se realiza desde el servidor retornado por un error </w:t>
+      </w:r>
+      <w:r>
+        <w:rPr>
+          <w:rFonts w:ascii="Calibri Light" w:hAnsi="Calibri Light"/>
+          <w:b/>
+        </w:rPr>
+        <w:t>WebFaultException</w:t>
+      </w:r>
+    </w:p>
+    <w:p>
+      <w:pPr>
+        <w:ind w:left="426"/>
+        <w:rPr>
+          <w:rFonts w:ascii="Calibri Light" w:hAnsi="Calibri Light"/>
+        </w:rPr>
+      </w:pPr>
+      <w:r>
+        <w:rPr>
+          <w:noProof/>
+          <w:lang w:val="es-PE"/>
+        </w:rPr>
+        <w:drawing>
+          <wp:inline distT="0" distB="0" distL="0" distR="0" wp14:anchorId="19E592DC" wp14:editId="48956ABE">
+            <wp:extent cx="6720840" cy="2412968"/>
+            <wp:effectExtent l="0" t="0" r="3810" b="6985"/>
+            <wp:docPr id="42" name="Imagen 42"/>
             <wp:cNvGraphicFramePr>
               <a:graphicFrameLocks xmlns:a="http://schemas.openxmlformats.org/drawingml/2006/main" noChangeAspect="1"/>
             </wp:cNvGraphicFramePr>
@@ -12590,7 +13045,7 @@
                   <pic:spPr>
                     <a:xfrm>
                       <a:off x="0" y="0"/>
-                      <a:ext cx="6730281" cy="2430379"/>
+                      <a:ext cx="6750346" cy="2423562"/>
                     </a:xfrm>
                     <a:prstGeom prst="rect">
                       <a:avLst/>
@@ -12610,6 +13065,19 @@
           <w:rFonts w:ascii="Calibri Light" w:hAnsi="Calibri Light"/>
         </w:rPr>
       </w:pPr>
+      <w:r>
+        <w:rPr>
+          <w:rFonts w:ascii="Calibri Light" w:hAnsi="Calibri Light"/>
+        </w:rPr>
+        <w:lastRenderedPageBreak/>
+        <w:t xml:space="preserve">Las pruebas unitarias del servicio REST, </w:t>
+      </w:r>
+      <w:r>
+        <w:rPr>
+          <w:rFonts w:ascii="Calibri Light" w:hAnsi="Calibri Light"/>
+        </w:rPr>
+        <w:t>consiste en crear una universidad. También, como una validación de duplicidad el servicio retornar como error el mensaje de “El RUC ya existe”</w:t>
+      </w:r>
     </w:p>
     <w:p>
       <w:pPr>
@@ -12618,19 +13086,6 @@
           <w:rFonts w:ascii="Calibri Light" w:hAnsi="Calibri Light"/>
         </w:rPr>
       </w:pPr>
-      <w:r>
-        <w:rPr>
-          <w:rFonts w:ascii="Calibri Light" w:hAnsi="Calibri Light"/>
-        </w:rPr>
-        <w:t xml:space="preserve">La validación se realiza desde el servidor retornado por un error </w:t>
-      </w:r>
-      <w:r>
-        <w:rPr>
-          <w:rFonts w:ascii="Calibri Light" w:hAnsi="Calibri Light"/>
-          <w:b/>
-        </w:rPr>
-        <w:t>WebFaultException</w:t>
-      </w:r>
     </w:p>
     <w:p>
       <w:pPr>
@@ -12638,6 +13093,12 @@
         <w:rPr>
           <w:rFonts w:ascii="Calibri Light" w:hAnsi="Calibri Light"/>
         </w:rPr>
+        <w:sectPr>
+          <w:pgSz w:w="15840" w:h="12240" w:orient="landscape"/>
+          <w:pgMar w:top="1440" w:right="1440" w:bottom="1440" w:left="1440" w:header="0" w:footer="720" w:gutter="0"/>
+          <w:pgNumType w:start="1"/>
+          <w:cols w:space="720"/>
+        </w:sectPr>
       </w:pPr>
       <w:r>
         <w:rPr>
@@ -12645,10 +13106,10 @@
           <w:lang w:val="es-PE"/>
         </w:rPr>
         <w:drawing>
-          <wp:inline distT="0" distB="0" distL="0" distR="0" wp14:anchorId="19E592DC" wp14:editId="48956ABE">
-            <wp:extent cx="6720840" cy="2412968"/>
-            <wp:effectExtent l="0" t="0" r="3810" b="6985"/>
-            <wp:docPr id="42" name="Imagen 42"/>
+          <wp:inline distT="0" distB="0" distL="0" distR="0" wp14:anchorId="3720E9CF" wp14:editId="6F3E8A1A">
+            <wp:extent cx="8229600" cy="3737610"/>
+            <wp:effectExtent l="0" t="0" r="0" b="0"/>
+            <wp:docPr id="43" name="Imagen 43"/>
             <wp:cNvGraphicFramePr>
               <a:graphicFrameLocks xmlns:a="http://schemas.openxmlformats.org/drawingml/2006/main" noChangeAspect="1"/>
             </wp:cNvGraphicFramePr>
@@ -12668,90 +13129,6 @@
                   <pic:spPr>
                     <a:xfrm>
                       <a:off x="0" y="0"/>
-                      <a:ext cx="6750346" cy="2423562"/>
-                    </a:xfrm>
-                    <a:prstGeom prst="rect">
-                      <a:avLst/>
-                    </a:prstGeom>
-                  </pic:spPr>
-                </pic:pic>
-              </a:graphicData>
-            </a:graphic>
-          </wp:inline>
-        </w:drawing>
-      </w:r>
-    </w:p>
-    <w:p>
-      <w:pPr>
-        <w:ind w:left="426"/>
-        <w:rPr>
-          <w:rFonts w:ascii="Calibri Light" w:hAnsi="Calibri Light"/>
-        </w:rPr>
-      </w:pPr>
-      <w:r>
-        <w:rPr>
-          <w:rFonts w:ascii="Calibri Light" w:hAnsi="Calibri Light"/>
-        </w:rPr>
-        <w:lastRenderedPageBreak/>
-        <w:t xml:space="preserve">Las pruebas unitarias del servicio REST, </w:t>
-      </w:r>
-      <w:r>
-        <w:rPr>
-          <w:rFonts w:ascii="Calibri Light" w:hAnsi="Calibri Light"/>
-        </w:rPr>
-        <w:t>consiste en crear una universidad. También, como una validación de duplicidad el servicio retornar como error el mensaje de “El RUC ya existe”</w:t>
-      </w:r>
-    </w:p>
-    <w:p>
-      <w:pPr>
-        <w:ind w:left="426"/>
-        <w:rPr>
-          <w:rFonts w:ascii="Calibri Light" w:hAnsi="Calibri Light"/>
-        </w:rPr>
-      </w:pPr>
-    </w:p>
-    <w:p>
-      <w:pPr>
-        <w:ind w:left="426"/>
-        <w:rPr>
-          <w:rFonts w:ascii="Calibri Light" w:hAnsi="Calibri Light"/>
-        </w:rPr>
-        <w:sectPr>
-          <w:pgSz w:w="15840" w:h="12240" w:orient="landscape"/>
-          <w:pgMar w:top="1440" w:right="1440" w:bottom="1440" w:left="1440" w:header="0" w:footer="720" w:gutter="0"/>
-          <w:pgNumType w:start="1"/>
-          <w:cols w:space="720"/>
-        </w:sectPr>
-      </w:pPr>
-      <w:r>
-        <w:rPr>
-          <w:noProof/>
-          <w:lang w:val="es-PE"/>
-        </w:rPr>
-        <w:drawing>
-          <wp:inline distT="0" distB="0" distL="0" distR="0" wp14:anchorId="3720E9CF" wp14:editId="6F3E8A1A">
-            <wp:extent cx="8229600" cy="3737610"/>
-            <wp:effectExtent l="0" t="0" r="0" b="0"/>
-            <wp:docPr id="43" name="Imagen 43"/>
-            <wp:cNvGraphicFramePr>
-              <a:graphicFrameLocks xmlns:a="http://schemas.openxmlformats.org/drawingml/2006/main" noChangeAspect="1"/>
-            </wp:cNvGraphicFramePr>
-            <a:graphic xmlns:a="http://schemas.openxmlformats.org/drawingml/2006/main">
-              <a:graphicData uri="http://schemas.openxmlformats.org/drawingml/2006/picture">
-                <pic:pic xmlns:pic="http://schemas.openxmlformats.org/drawingml/2006/picture">
-                  <pic:nvPicPr>
-                    <pic:cNvPr id="1" name=""/>
-                    <pic:cNvPicPr/>
-                  </pic:nvPicPr>
-                  <pic:blipFill>
-                    <a:blip r:embed="rId58"/>
-                    <a:stretch>
-                      <a:fillRect/>
-                    </a:stretch>
-                  </pic:blipFill>
-                  <pic:spPr>
-                    <a:xfrm>
-                      <a:off x="0" y="0"/>
                       <a:ext cx="8229600" cy="3737610"/>
                     </a:xfrm>
                     <a:prstGeom prst="rect">
@@ -13142,7 +13519,7 @@
         </w:rPr>
         <w:t xml:space="preserve">Repositorio: </w:t>
       </w:r>
-      <w:hyperlink r:id="rId59" w:history="1">
+      <w:hyperlink r:id="rId58" w:history="1">
         <w:r>
           <w:rPr>
             <w:rStyle w:val="Hipervnculo"/>
@@ -13241,7 +13618,7 @@
         <w:color w:val="4F81BD" w:themeColor="accent1"/>
         <w:lang w:val="es-ES"/>
       </w:rPr>
-      <w:t>2</w:t>
+      <w:t>6</w:t>
     </w:r>
     <w:r>
       <w:rPr>
@@ -16249,7 +16626,7 @@
 </file>
 
 <file path=customXml/itemProps1.xml><?xml version="1.0" encoding="utf-8"?>
-<ds:datastoreItem xmlns:ds="http://schemas.openxmlformats.org/officeDocument/2006/customXml" ds:itemID="{69B8FB43-DC27-4C32-BDC8-FA1C1AD50DFE}">
+<ds:datastoreItem xmlns:ds="http://schemas.openxmlformats.org/officeDocument/2006/customXml" ds:itemID="{3638980A-26DE-4EC9-940C-23EB36D44D69}">
   <ds:schemaRefs>
     <ds:schemaRef ds:uri="http://schemas.openxmlformats.org/officeDocument/2006/bibliography"/>
   </ds:schemaRefs>
